--- a/cryptography-network-systems/exp-5/cns-exp-5.docx
+++ b/cryptography-network-systems/exp-5/cns-exp-5.docx
@@ -4,6 +4,2476 @@
   <w:body>
     <w:p>
       <w:pPr>
+        <w:spacing w:after="0" w:line="276" w:lineRule="auto"/>
+        <w:jc w:val="center"/>
+        <w:rPr>
+          <w:rFonts w:ascii="Times New Roman" w:eastAsia="Times New Roman" w:hAnsi="Times New Roman" w:cs="Times New Roman"/>
+          <w:b/>
+          <w:sz w:val="24"/>
+          <w:szCs w:val="24"/>
+        </w:rPr>
+      </w:pPr>
+      <w:r>
+        <w:rPr>
+          <w:rFonts w:ascii="Times New Roman" w:eastAsia="Times New Roman" w:hAnsi="Times New Roman" w:cs="Times New Roman"/>
+          <w:b/>
+          <w:sz w:val="24"/>
+          <w:szCs w:val="24"/>
+        </w:rPr>
+        <w:t>Experiment No. 5</w:t>
+      </w:r>
+    </w:p>
+    <w:p>
+      <w:pPr>
+        <w:widowControl w:val="0"/>
+        <w:pBdr>
+          <w:top w:val="nil"/>
+          <w:left w:val="nil"/>
+          <w:bottom w:val="nil"/>
+          <w:right w:val="nil"/>
+          <w:between w:val="nil"/>
+        </w:pBdr>
+        <w:spacing w:before="160" w:after="0" w:line="276" w:lineRule="auto"/>
+        <w:rPr>
+          <w:rFonts w:ascii="Times New Roman" w:eastAsia="Times New Roman" w:hAnsi="Times New Roman" w:cs="Times New Roman"/>
+          <w:color w:val="000000"/>
+          <w:sz w:val="24"/>
+          <w:szCs w:val="24"/>
+        </w:rPr>
+      </w:pPr>
+      <w:r>
+        <w:rPr>
+          <w:rFonts w:ascii="Times New Roman" w:eastAsia="Times New Roman" w:hAnsi="Times New Roman" w:cs="Times New Roman"/>
+          <w:b/>
+          <w:color w:val="000000"/>
+          <w:sz w:val="24"/>
+          <w:szCs w:val="24"/>
+        </w:rPr>
+        <w:t>Aim:</w:t>
+      </w:r>
+      <w:r>
+        <w:rPr>
+          <w:rFonts w:ascii="Times New Roman" w:eastAsia="Times New Roman" w:hAnsi="Times New Roman" w:cs="Times New Roman"/>
+          <w:color w:val="000000"/>
+          <w:sz w:val="24"/>
+          <w:szCs w:val="24"/>
+        </w:rPr>
+        <w:t xml:space="preserve">  Demonstrate and test the integrity of the message using MD-5, SHA-1, For varying message size and analyze the performance of the two protocols. Use crypt APIs.</w:t>
+      </w:r>
+    </w:p>
+    <w:p>
+      <w:pPr>
+        <w:spacing w:before="160" w:after="0" w:line="276" w:lineRule="auto"/>
+        <w:jc w:val="both"/>
+        <w:rPr>
+          <w:rFonts w:ascii="Times New Roman" w:eastAsia="Times New Roman" w:hAnsi="Times New Roman" w:cs="Times New Roman"/>
+          <w:sz w:val="24"/>
+          <w:szCs w:val="24"/>
+        </w:rPr>
+      </w:pPr>
+      <w:r>
+        <w:rPr>
+          <w:rFonts w:ascii="Times New Roman" w:eastAsia="Times New Roman" w:hAnsi="Times New Roman" w:cs="Times New Roman"/>
+          <w:b/>
+          <w:sz w:val="24"/>
+          <w:szCs w:val="24"/>
+        </w:rPr>
+        <w:t>Learning Objectives:</w:t>
+      </w:r>
+      <w:r>
+        <w:rPr>
+          <w:rFonts w:ascii="Times New Roman" w:eastAsia="Times New Roman" w:hAnsi="Times New Roman" w:cs="Times New Roman"/>
+          <w:sz w:val="24"/>
+          <w:szCs w:val="24"/>
+        </w:rPr>
+        <w:t xml:space="preserve"> To be able to apply the knowledge of Hashing techniques.</w:t>
+      </w:r>
+    </w:p>
+    <w:p>
+      <w:pPr>
+        <w:spacing w:before="160" w:after="0" w:line="276" w:lineRule="auto"/>
+        <w:jc w:val="both"/>
+        <w:rPr>
+          <w:rFonts w:ascii="Times New Roman" w:eastAsia="Times New Roman" w:hAnsi="Times New Roman" w:cs="Times New Roman"/>
+          <w:b/>
+          <w:sz w:val="24"/>
+          <w:szCs w:val="24"/>
+        </w:rPr>
+      </w:pPr>
+      <w:r>
+        <w:rPr>
+          <w:rFonts w:ascii="Times New Roman" w:eastAsia="Times New Roman" w:hAnsi="Times New Roman" w:cs="Times New Roman"/>
+          <w:b/>
+          <w:sz w:val="24"/>
+          <w:szCs w:val="24"/>
+        </w:rPr>
+        <w:t>Related Theory:</w:t>
+      </w:r>
+    </w:p>
+    <w:p>
+      <w:pPr>
+        <w:pBdr>
+          <w:top w:val="nil"/>
+          <w:left w:val="nil"/>
+          <w:bottom w:val="nil"/>
+          <w:right w:val="nil"/>
+          <w:between w:val="nil"/>
+        </w:pBdr>
+        <w:spacing w:before="120" w:after="0" w:line="276" w:lineRule="auto"/>
+        <w:rPr>
+          <w:rFonts w:ascii="Times New Roman" w:eastAsia="Times New Roman" w:hAnsi="Times New Roman" w:cs="Times New Roman"/>
+          <w:b/>
+          <w:color w:val="000000"/>
+          <w:sz w:val="24"/>
+          <w:szCs w:val="24"/>
+        </w:rPr>
+      </w:pPr>
+      <w:r>
+        <w:rPr>
+          <w:rFonts w:ascii="Times New Roman" w:eastAsia="Times New Roman" w:hAnsi="Times New Roman" w:cs="Times New Roman"/>
+          <w:b/>
+          <w:color w:val="000000"/>
+          <w:sz w:val="24"/>
+          <w:szCs w:val="24"/>
+        </w:rPr>
+        <w:t>Hash Functions:</w:t>
+      </w:r>
+    </w:p>
+    <w:p>
+      <w:pPr>
+        <w:numPr>
+          <w:ilvl w:val="0"/>
+          <w:numId w:val="9"/>
+        </w:numPr>
+        <w:spacing w:after="0" w:line="276" w:lineRule="auto"/>
+        <w:ind w:left="0"/>
+        <w:jc w:val="both"/>
+        <w:rPr>
+          <w:rFonts w:ascii="Times New Roman" w:hAnsi="Times New Roman" w:cs="Times New Roman"/>
+          <w:color w:val="000000"/>
+          <w:sz w:val="24"/>
+          <w:szCs w:val="24"/>
+        </w:rPr>
+      </w:pPr>
+      <w:r>
+        <w:rPr>
+          <w:rFonts w:ascii="Times New Roman" w:eastAsia="Times New Roman" w:hAnsi="Times New Roman" w:cs="Times New Roman"/>
+          <w:sz w:val="24"/>
+          <w:szCs w:val="24"/>
+        </w:rPr>
+        <w:t>Mathematical function that converts a numerical input value into another compressed numerical value.</w:t>
+      </w:r>
+      <w:r>
+        <w:rPr>
+          <w:rFonts w:ascii="Times New Roman" w:hAnsi="Times New Roman" w:cs="Times New Roman"/>
+          <w:color w:val="FF0000"/>
+          <w:sz w:val="24"/>
+          <w:szCs w:val="24"/>
+        </w:rPr>
+        <w:t> </w:t>
+      </w:r>
+    </w:p>
+    <w:p>
+      <w:pPr>
+        <w:numPr>
+          <w:ilvl w:val="0"/>
+          <w:numId w:val="10"/>
+        </w:numPr>
+        <w:spacing w:after="0" w:line="276" w:lineRule="auto"/>
+        <w:ind w:left="0"/>
+        <w:jc w:val="both"/>
+        <w:rPr>
+          <w:rFonts w:ascii="Times New Roman" w:hAnsi="Times New Roman" w:cs="Times New Roman"/>
+          <w:sz w:val="24"/>
+          <w:szCs w:val="24"/>
+        </w:rPr>
+      </w:pPr>
+      <w:r>
+        <w:rPr>
+          <w:rFonts w:ascii="Times New Roman" w:eastAsia="Times New Roman" w:hAnsi="Times New Roman" w:cs="Times New Roman"/>
+          <w:sz w:val="24"/>
+          <w:szCs w:val="24"/>
+        </w:rPr>
+        <w:t>The input to the hash function is of arbitrary length but output is always of fixed length.</w:t>
+      </w:r>
+    </w:p>
+    <w:p>
+      <w:pPr>
+        <w:numPr>
+          <w:ilvl w:val="0"/>
+          <w:numId w:val="11"/>
+        </w:numPr>
+        <w:spacing w:after="0" w:line="276" w:lineRule="auto"/>
+        <w:ind w:left="0"/>
+        <w:jc w:val="both"/>
+        <w:rPr>
+          <w:rFonts w:ascii="Times New Roman" w:hAnsi="Times New Roman" w:cs="Times New Roman"/>
+          <w:sz w:val="24"/>
+          <w:szCs w:val="24"/>
+        </w:rPr>
+      </w:pPr>
+      <w:r>
+        <w:rPr>
+          <w:rFonts w:ascii="Times New Roman" w:eastAsia="Times New Roman" w:hAnsi="Times New Roman" w:cs="Times New Roman"/>
+          <w:sz w:val="24"/>
+          <w:szCs w:val="24"/>
+        </w:rPr>
+        <w:t>Values returned by a hash function are called </w:t>
+      </w:r>
+      <w:r>
+        <w:rPr>
+          <w:rFonts w:ascii="Times New Roman" w:eastAsia="Times New Roman" w:hAnsi="Times New Roman" w:cs="Times New Roman"/>
+          <w:b/>
+          <w:sz w:val="24"/>
+          <w:szCs w:val="24"/>
+        </w:rPr>
+        <w:t>message digest</w:t>
+      </w:r>
+      <w:r>
+        <w:rPr>
+          <w:rFonts w:ascii="Times New Roman" w:eastAsia="Times New Roman" w:hAnsi="Times New Roman" w:cs="Times New Roman"/>
+          <w:sz w:val="24"/>
+          <w:szCs w:val="24"/>
+        </w:rPr>
+        <w:t> or simply </w:t>
+      </w:r>
+      <w:r>
+        <w:rPr>
+          <w:rFonts w:ascii="Times New Roman" w:eastAsia="Times New Roman" w:hAnsi="Times New Roman" w:cs="Times New Roman"/>
+          <w:b/>
+          <w:sz w:val="24"/>
+          <w:szCs w:val="24"/>
+        </w:rPr>
+        <w:t>hash values</w:t>
+      </w:r>
+      <w:r>
+        <w:rPr>
+          <w:rFonts w:ascii="Times New Roman" w:eastAsia="Times New Roman" w:hAnsi="Times New Roman" w:cs="Times New Roman"/>
+          <w:sz w:val="24"/>
+          <w:szCs w:val="24"/>
+        </w:rPr>
+        <w:t>. </w:t>
+      </w:r>
+    </w:p>
+    <w:p>
+      <w:pPr>
+        <w:numPr>
+          <w:ilvl w:val="0"/>
+          <w:numId w:val="1"/>
+        </w:numPr>
+        <w:spacing w:after="0" w:line="276" w:lineRule="auto"/>
+        <w:ind w:left="0"/>
+        <w:jc w:val="both"/>
+        <w:rPr>
+          <w:rFonts w:ascii="Times New Roman" w:hAnsi="Times New Roman" w:cs="Times New Roman"/>
+          <w:sz w:val="24"/>
+          <w:szCs w:val="24"/>
+        </w:rPr>
+      </w:pPr>
+      <w:r>
+        <w:rPr>
+          <w:rFonts w:ascii="Times New Roman" w:eastAsia="Times New Roman" w:hAnsi="Times New Roman" w:cs="Times New Roman"/>
+          <w:sz w:val="24"/>
+          <w:szCs w:val="24"/>
+        </w:rPr>
+        <w:t>Hash used to detect changes to message</w:t>
+      </w:r>
+    </w:p>
+    <w:p>
+      <w:pPr>
+        <w:spacing w:after="0" w:line="276" w:lineRule="auto"/>
+        <w:jc w:val="both"/>
+        <w:rPr>
+          <w:rFonts w:ascii="Times New Roman" w:eastAsia="Times New Roman" w:hAnsi="Times New Roman" w:cs="Times New Roman"/>
+          <w:sz w:val="24"/>
+          <w:szCs w:val="24"/>
+        </w:rPr>
+      </w:pPr>
+    </w:p>
+    <w:p>
+      <w:pPr>
+        <w:spacing w:after="0" w:line="276" w:lineRule="auto"/>
+        <w:jc w:val="center"/>
+        <w:rPr>
+          <w:rFonts w:ascii="Times New Roman" w:eastAsia="Times New Roman" w:hAnsi="Times New Roman" w:cs="Times New Roman"/>
+          <w:sz w:val="24"/>
+          <w:szCs w:val="24"/>
+        </w:rPr>
+      </w:pPr>
+      <w:r>
+        <w:rPr>
+          <w:rFonts w:ascii="Times New Roman" w:hAnsi="Times New Roman" w:cs="Times New Roman"/>
+          <w:noProof/>
+          <w:sz w:val="24"/>
+          <w:szCs w:val="24"/>
+        </w:rPr>
+        <w:drawing>
+          <wp:inline distT="0" distB="0" distL="0" distR="0" wp14:anchorId="396D4F2E" wp14:editId="3183755F">
+            <wp:extent cx="3086100" cy="3686175"/>
+            <wp:effectExtent l="0" t="0" r="0" b="0"/>
+            <wp:docPr id="1" name="image7.png" descr="https://lh3.googleusercontent.com/qLucsee_4OrpKXWJX1JzsPS-6WJGEEiVeyAqdDzHnkyckNYx3UkSmYMtQTFueKgr3BvLhd3EqB5R25uTuoVxJWiqii4XCCygxZo7lYT1p7LIVFKJFHJclQ7YLZdKs8QOKkD0ISaXGx4AmJ-imgyAeA=s2048"/>
+            <wp:cNvGraphicFramePr/>
+            <a:graphic xmlns:a="http://schemas.openxmlformats.org/drawingml/2006/main">
+              <a:graphicData uri="http://schemas.openxmlformats.org/drawingml/2006/picture">
+                <pic:pic xmlns:pic="http://schemas.openxmlformats.org/drawingml/2006/picture">
+                  <pic:nvPicPr>
+                    <pic:cNvPr id="0" name="image7.png" descr="https://lh3.googleusercontent.com/qLucsee_4OrpKXWJX1JzsPS-6WJGEEiVeyAqdDzHnkyckNYx3UkSmYMtQTFueKgr3BvLhd3EqB5R25uTuoVxJWiqii4XCCygxZo7lYT1p7LIVFKJFHJclQ7YLZdKs8QOKkD0ISaXGx4AmJ-imgyAeA=s2048"/>
+                    <pic:cNvPicPr preferRelativeResize="0"/>
+                  </pic:nvPicPr>
+                  <pic:blipFill>
+                    <a:blip r:embed="rId8"/>
+                    <a:srcRect/>
+                    <a:stretch>
+                      <a:fillRect/>
+                    </a:stretch>
+                  </pic:blipFill>
+                  <pic:spPr>
+                    <a:xfrm>
+                      <a:off x="0" y="0"/>
+                      <a:ext cx="3086100" cy="3686175"/>
+                    </a:xfrm>
+                    <a:prstGeom prst="rect">
+                      <a:avLst/>
+                    </a:prstGeom>
+                    <a:ln/>
+                  </pic:spPr>
+                </pic:pic>
+              </a:graphicData>
+            </a:graphic>
+          </wp:inline>
+        </w:drawing>
+      </w:r>
+    </w:p>
+    <w:p>
+      <w:pPr>
+        <w:spacing w:after="0" w:line="276" w:lineRule="auto"/>
+        <w:jc w:val="center"/>
+        <w:rPr>
+          <w:rFonts w:ascii="Times New Roman" w:eastAsia="Times New Roman" w:hAnsi="Times New Roman" w:cs="Times New Roman"/>
+          <w:sz w:val="24"/>
+          <w:szCs w:val="24"/>
+        </w:rPr>
+      </w:pPr>
+      <w:r>
+        <w:rPr>
+          <w:rFonts w:ascii="Times New Roman" w:eastAsia="Times New Roman" w:hAnsi="Times New Roman" w:cs="Times New Roman"/>
+          <w:color w:val="000000"/>
+          <w:sz w:val="24"/>
+          <w:szCs w:val="24"/>
+        </w:rPr>
+        <w:t>Fig. Cryptographic Hash Function</w:t>
+      </w:r>
+    </w:p>
+    <w:p>
+      <w:pPr>
+        <w:spacing w:after="0" w:line="276" w:lineRule="auto"/>
+        <w:rPr>
+          <w:rFonts w:ascii="Times New Roman" w:eastAsia="Times New Roman" w:hAnsi="Times New Roman" w:cs="Times New Roman"/>
+          <w:sz w:val="24"/>
+          <w:szCs w:val="24"/>
+        </w:rPr>
+      </w:pPr>
+      <w:r>
+        <w:rPr>
+          <w:rFonts w:ascii="Times New Roman" w:eastAsia="Times New Roman" w:hAnsi="Times New Roman" w:cs="Times New Roman"/>
+          <w:color w:val="000000"/>
+          <w:sz w:val="24"/>
+          <w:szCs w:val="24"/>
+        </w:rPr>
+        <w:t>Above figure depicts the general operation of a cryptographic hash function. Typically, the input is padded out to an integer multiple of some fixed length (e.g., 1024 bits) and the padding includes the value of the length of the original message in bits. The length field is a security measure to increase the difficulty for an attacker to produce an alternative message with the same hash value.</w:t>
+      </w:r>
+    </w:p>
+    <w:p>
+      <w:pPr>
+        <w:spacing w:before="120" w:after="0" w:line="276" w:lineRule="auto"/>
+        <w:rPr>
+          <w:rFonts w:ascii="Times New Roman" w:hAnsi="Times New Roman" w:cs="Times New Roman"/>
+          <w:sz w:val="24"/>
+          <w:szCs w:val="24"/>
+        </w:rPr>
+      </w:pPr>
+      <w:r>
+        <w:rPr>
+          <w:rFonts w:ascii="Times New Roman" w:eastAsia="Times New Roman" w:hAnsi="Times New Roman" w:cs="Times New Roman"/>
+          <w:b/>
+          <w:color w:val="000000"/>
+          <w:sz w:val="24"/>
+          <w:szCs w:val="24"/>
+        </w:rPr>
+        <w:t>Applications of Hash Functions</w:t>
+      </w:r>
+      <w:r>
+        <w:rPr>
+          <w:rFonts w:ascii="Times New Roman" w:hAnsi="Times New Roman" w:cs="Times New Roman"/>
+          <w:color w:val="000000"/>
+          <w:sz w:val="24"/>
+          <w:szCs w:val="24"/>
+        </w:rPr>
+        <w:t>:</w:t>
+      </w:r>
+      <w:r>
+        <w:rPr>
+          <w:rFonts w:ascii="Times New Roman" w:hAnsi="Times New Roman" w:cs="Times New Roman"/>
+          <w:color w:val="000000"/>
+          <w:sz w:val="24"/>
+          <w:szCs w:val="24"/>
+        </w:rPr>
+        <w:br/>
+      </w:r>
+      <w:r>
+        <w:rPr>
+          <w:rFonts w:ascii="Times New Roman" w:hAnsi="Times New Roman" w:cs="Times New Roman"/>
+          <w:sz w:val="24"/>
+          <w:szCs w:val="24"/>
+        </w:rPr>
+        <w:t>Password Storage</w:t>
+      </w:r>
+    </w:p>
+    <w:p>
+      <w:pPr>
+        <w:numPr>
+          <w:ilvl w:val="1"/>
+          <w:numId w:val="2"/>
+        </w:numPr>
+        <w:spacing w:after="0" w:line="276" w:lineRule="auto"/>
+        <w:ind w:left="0"/>
+        <w:rPr>
+          <w:rFonts w:ascii="Times New Roman" w:hAnsi="Times New Roman" w:cs="Times New Roman"/>
+          <w:sz w:val="24"/>
+          <w:szCs w:val="24"/>
+        </w:rPr>
+      </w:pPr>
+      <w:r>
+        <w:rPr>
+          <w:rFonts w:ascii="Times New Roman" w:eastAsia="Times New Roman" w:hAnsi="Times New Roman" w:cs="Times New Roman"/>
+          <w:sz w:val="24"/>
+          <w:szCs w:val="24"/>
+        </w:rPr>
+        <w:t>Hash functions provide protection to password storage.</w:t>
+      </w:r>
+    </w:p>
+    <w:p>
+      <w:pPr>
+        <w:numPr>
+          <w:ilvl w:val="1"/>
+          <w:numId w:val="2"/>
+        </w:numPr>
+        <w:spacing w:after="0" w:line="276" w:lineRule="auto"/>
+        <w:ind w:left="0"/>
+        <w:rPr>
+          <w:rFonts w:ascii="Times New Roman" w:hAnsi="Times New Roman" w:cs="Times New Roman"/>
+          <w:sz w:val="24"/>
+          <w:szCs w:val="24"/>
+        </w:rPr>
+      </w:pPr>
+      <w:r>
+        <w:rPr>
+          <w:rFonts w:ascii="Times New Roman" w:eastAsia="Times New Roman" w:hAnsi="Times New Roman" w:cs="Times New Roman"/>
+          <w:sz w:val="24"/>
+          <w:szCs w:val="24"/>
+        </w:rPr>
+        <w:lastRenderedPageBreak/>
+        <w:t>Instead of storing password in clear, mostly all login processes store the hash values of passwords in the file.</w:t>
+      </w:r>
+    </w:p>
+    <w:p>
+      <w:pPr>
+        <w:numPr>
+          <w:ilvl w:val="1"/>
+          <w:numId w:val="2"/>
+        </w:numPr>
+        <w:spacing w:after="0" w:line="276" w:lineRule="auto"/>
+        <w:ind w:left="0"/>
+        <w:rPr>
+          <w:rFonts w:ascii="Times New Roman" w:hAnsi="Times New Roman" w:cs="Times New Roman"/>
+          <w:sz w:val="24"/>
+          <w:szCs w:val="24"/>
+        </w:rPr>
+      </w:pPr>
+      <w:r>
+        <w:rPr>
+          <w:rFonts w:ascii="Times New Roman" w:eastAsia="Times New Roman" w:hAnsi="Times New Roman" w:cs="Times New Roman"/>
+          <w:sz w:val="24"/>
+          <w:szCs w:val="24"/>
+        </w:rPr>
+        <w:t>The Password file consists of a table of pairs which are in the form (user id, h(P)).</w:t>
+      </w:r>
+    </w:p>
+    <w:p>
+      <w:pPr>
+        <w:spacing w:after="0" w:line="276" w:lineRule="auto"/>
+        <w:rPr>
+          <w:rFonts w:ascii="Times New Roman" w:eastAsia="Times New Roman" w:hAnsi="Times New Roman" w:cs="Times New Roman"/>
+          <w:sz w:val="24"/>
+          <w:szCs w:val="24"/>
+        </w:rPr>
+      </w:pPr>
+      <w:r>
+        <w:rPr>
+          <w:rFonts w:ascii="Times New Roman" w:eastAsia="Times New Roman" w:hAnsi="Times New Roman" w:cs="Times New Roman"/>
+          <w:sz w:val="24"/>
+          <w:szCs w:val="24"/>
+        </w:rPr>
+        <w:t xml:space="preserve">Message Authentication: </w:t>
+      </w:r>
+    </w:p>
+    <w:p>
+      <w:pPr>
+        <w:numPr>
+          <w:ilvl w:val="1"/>
+          <w:numId w:val="2"/>
+        </w:numPr>
+        <w:spacing w:after="0" w:line="276" w:lineRule="auto"/>
+        <w:ind w:left="0"/>
+        <w:rPr>
+          <w:rFonts w:ascii="Times New Roman" w:hAnsi="Times New Roman" w:cs="Times New Roman"/>
+          <w:sz w:val="24"/>
+          <w:szCs w:val="24"/>
+        </w:rPr>
+      </w:pPr>
+      <w:r>
+        <w:rPr>
+          <w:rFonts w:ascii="Times New Roman" w:eastAsia="Times New Roman" w:hAnsi="Times New Roman" w:cs="Times New Roman"/>
+          <w:sz w:val="24"/>
+          <w:szCs w:val="24"/>
+        </w:rPr>
+        <w:t>Verifies the integrity of the message</w:t>
+      </w:r>
+    </w:p>
+    <w:p>
+      <w:pPr>
+        <w:spacing w:after="0" w:line="276" w:lineRule="auto"/>
+        <w:rPr>
+          <w:rFonts w:ascii="Times New Roman" w:eastAsia="Times New Roman" w:hAnsi="Times New Roman" w:cs="Times New Roman"/>
+          <w:sz w:val="24"/>
+          <w:szCs w:val="24"/>
+        </w:rPr>
+      </w:pPr>
+      <w:r>
+        <w:rPr>
+          <w:rFonts w:ascii="Times New Roman" w:eastAsia="Times New Roman" w:hAnsi="Times New Roman" w:cs="Times New Roman"/>
+          <w:sz w:val="24"/>
+          <w:szCs w:val="24"/>
+        </w:rPr>
+        <w:t>Digital signatures</w:t>
+      </w:r>
+    </w:p>
+    <w:p>
+      <w:pPr>
+        <w:spacing w:after="0" w:line="276" w:lineRule="auto"/>
+        <w:rPr>
+          <w:rFonts w:ascii="Times New Roman" w:eastAsia="Times New Roman" w:hAnsi="Times New Roman" w:cs="Times New Roman"/>
+          <w:sz w:val="24"/>
+          <w:szCs w:val="24"/>
+        </w:rPr>
+      </w:pPr>
+      <w:r>
+        <w:rPr>
+          <w:rFonts w:ascii="Times New Roman" w:eastAsia="Times New Roman" w:hAnsi="Times New Roman" w:cs="Times New Roman"/>
+          <w:sz w:val="24"/>
+          <w:szCs w:val="24"/>
+        </w:rPr>
+        <w:t>Intrusion detection and virus detection</w:t>
+      </w:r>
+    </w:p>
+    <w:p>
+      <w:pPr>
+        <w:numPr>
+          <w:ilvl w:val="1"/>
+          <w:numId w:val="2"/>
+        </w:numPr>
+        <w:spacing w:after="0" w:line="276" w:lineRule="auto"/>
+        <w:ind w:left="0"/>
+        <w:rPr>
+          <w:rFonts w:ascii="Times New Roman" w:hAnsi="Times New Roman" w:cs="Times New Roman"/>
+          <w:sz w:val="24"/>
+          <w:szCs w:val="24"/>
+        </w:rPr>
+      </w:pPr>
+      <w:r>
+        <w:rPr>
+          <w:rFonts w:ascii="Times New Roman" w:eastAsia="Times New Roman" w:hAnsi="Times New Roman" w:cs="Times New Roman"/>
+          <w:sz w:val="24"/>
+          <w:szCs w:val="24"/>
+        </w:rPr>
+        <w:t>keep &amp; check hash of files on system</w:t>
+      </w:r>
+    </w:p>
+    <w:p>
+      <w:pPr>
+        <w:spacing w:after="0" w:line="276" w:lineRule="auto"/>
+        <w:rPr>
+          <w:rFonts w:ascii="Times New Roman" w:eastAsia="Times New Roman" w:hAnsi="Times New Roman" w:cs="Times New Roman"/>
+          <w:sz w:val="24"/>
+          <w:szCs w:val="24"/>
+        </w:rPr>
+      </w:pPr>
+      <w:r>
+        <w:rPr>
+          <w:rFonts w:ascii="Times New Roman" w:eastAsia="Times New Roman" w:hAnsi="Times New Roman" w:cs="Times New Roman"/>
+          <w:sz w:val="24"/>
+          <w:szCs w:val="24"/>
+        </w:rPr>
+        <w:t>Pseudorandom function (PRF) or pseudorandom number generator (PRNG)</w:t>
+      </w:r>
+    </w:p>
+    <w:p>
+      <w:pPr>
+        <w:numPr>
+          <w:ilvl w:val="1"/>
+          <w:numId w:val="2"/>
+        </w:numPr>
+        <w:spacing w:after="0" w:line="276" w:lineRule="auto"/>
+        <w:ind w:left="0"/>
+        <w:rPr>
+          <w:rFonts w:ascii="Times New Roman" w:eastAsia="Times New Roman" w:hAnsi="Times New Roman" w:cs="Times New Roman"/>
+          <w:sz w:val="24"/>
+          <w:szCs w:val="24"/>
+        </w:rPr>
+      </w:pPr>
+      <w:r>
+        <w:rPr>
+          <w:rFonts w:ascii="Times New Roman" w:eastAsia="Times New Roman" w:hAnsi="Times New Roman" w:cs="Times New Roman"/>
+          <w:sz w:val="24"/>
+          <w:szCs w:val="24"/>
+        </w:rPr>
+        <w:t>PRF is used for generating symmetric keys</w:t>
+      </w:r>
+    </w:p>
+    <w:p>
+      <w:pPr>
+        <w:spacing w:before="120" w:after="0" w:line="276" w:lineRule="auto"/>
+        <w:rPr>
+          <w:rFonts w:ascii="Times New Roman" w:hAnsi="Times New Roman" w:cs="Times New Roman"/>
+          <w:sz w:val="24"/>
+          <w:szCs w:val="24"/>
+        </w:rPr>
+      </w:pPr>
+      <w:r>
+        <w:rPr>
+          <w:rFonts w:ascii="Times New Roman" w:eastAsia="Times New Roman" w:hAnsi="Times New Roman" w:cs="Times New Roman"/>
+          <w:b/>
+          <w:sz w:val="24"/>
+          <w:szCs w:val="24"/>
+        </w:rPr>
+        <w:t>Popular Hash Functions:</w:t>
+      </w:r>
+      <w:r>
+        <w:rPr>
+          <w:rFonts w:ascii="Times New Roman" w:eastAsia="Times New Roman" w:hAnsi="Times New Roman" w:cs="Times New Roman"/>
+          <w:b/>
+          <w:sz w:val="24"/>
+          <w:szCs w:val="24"/>
+        </w:rPr>
+        <w:br/>
+      </w:r>
+      <w:r>
+        <w:rPr>
+          <w:rFonts w:ascii="Times New Roman" w:hAnsi="Times New Roman" w:cs="Times New Roman"/>
+          <w:sz w:val="24"/>
+          <w:szCs w:val="24"/>
+        </w:rPr>
+        <w:t>Message Digest (MD)</w:t>
+      </w:r>
+    </w:p>
+    <w:p>
+      <w:pPr>
+        <w:numPr>
+          <w:ilvl w:val="1"/>
+          <w:numId w:val="4"/>
+        </w:numPr>
+        <w:spacing w:after="0" w:line="276" w:lineRule="auto"/>
+        <w:ind w:left="0"/>
+        <w:rPr>
+          <w:rFonts w:ascii="Times New Roman" w:hAnsi="Times New Roman" w:cs="Times New Roman"/>
+          <w:sz w:val="24"/>
+          <w:szCs w:val="24"/>
+        </w:rPr>
+      </w:pPr>
+      <w:r>
+        <w:rPr>
+          <w:rFonts w:ascii="Times New Roman" w:eastAsia="Times New Roman" w:hAnsi="Times New Roman" w:cs="Times New Roman"/>
+          <w:sz w:val="24"/>
+          <w:szCs w:val="24"/>
+        </w:rPr>
+        <w:t xml:space="preserve">The MD family comprises of hash functions MD2, MD4, </w:t>
+      </w:r>
+      <w:r>
+        <w:rPr>
+          <w:rFonts w:ascii="Times New Roman" w:eastAsia="Times New Roman" w:hAnsi="Times New Roman" w:cs="Times New Roman"/>
+          <w:b/>
+          <w:sz w:val="24"/>
+          <w:szCs w:val="24"/>
+        </w:rPr>
+        <w:t>MD5</w:t>
+      </w:r>
+      <w:r>
+        <w:rPr>
+          <w:rFonts w:ascii="Times New Roman" w:eastAsia="Times New Roman" w:hAnsi="Times New Roman" w:cs="Times New Roman"/>
+          <w:sz w:val="24"/>
+          <w:szCs w:val="24"/>
+        </w:rPr>
+        <w:t xml:space="preserve"> and MD6</w:t>
+      </w:r>
+    </w:p>
+    <w:p>
+      <w:pPr>
+        <w:spacing w:after="0" w:line="276" w:lineRule="auto"/>
+        <w:rPr>
+          <w:rFonts w:ascii="Times New Roman" w:eastAsia="Times New Roman" w:hAnsi="Times New Roman" w:cs="Times New Roman"/>
+          <w:sz w:val="24"/>
+          <w:szCs w:val="24"/>
+        </w:rPr>
+      </w:pPr>
+      <w:r>
+        <w:rPr>
+          <w:rFonts w:ascii="Times New Roman" w:eastAsia="Times New Roman" w:hAnsi="Times New Roman" w:cs="Times New Roman"/>
+          <w:sz w:val="24"/>
+          <w:szCs w:val="24"/>
+        </w:rPr>
+        <w:t>Secure Hash Function (SHA)</w:t>
+      </w:r>
+    </w:p>
+    <w:p>
+      <w:pPr>
+        <w:numPr>
+          <w:ilvl w:val="1"/>
+          <w:numId w:val="4"/>
+        </w:numPr>
+        <w:spacing w:after="0" w:line="276" w:lineRule="auto"/>
+        <w:ind w:left="0"/>
+        <w:rPr>
+          <w:rFonts w:ascii="Times New Roman" w:hAnsi="Times New Roman" w:cs="Times New Roman"/>
+          <w:sz w:val="24"/>
+          <w:szCs w:val="24"/>
+        </w:rPr>
+      </w:pPr>
+      <w:r>
+        <w:rPr>
+          <w:rFonts w:ascii="Times New Roman" w:eastAsia="Times New Roman" w:hAnsi="Times New Roman" w:cs="Times New Roman"/>
+          <w:sz w:val="24"/>
+          <w:szCs w:val="24"/>
+        </w:rPr>
+        <w:t xml:space="preserve">Family of SHA comprise of four SHA algorithms; SHA-0, SHA-1, SHA-2 (SHA-224, SHA-256, SHA-384, and </w:t>
+      </w:r>
+      <w:r>
+        <w:rPr>
+          <w:rFonts w:ascii="Times New Roman" w:eastAsia="Times New Roman" w:hAnsi="Times New Roman" w:cs="Times New Roman"/>
+          <w:b/>
+          <w:sz w:val="24"/>
+          <w:szCs w:val="24"/>
+        </w:rPr>
+        <w:t>SHA-512</w:t>
+      </w:r>
+      <w:r>
+        <w:rPr>
+          <w:rFonts w:ascii="Times New Roman" w:eastAsia="Times New Roman" w:hAnsi="Times New Roman" w:cs="Times New Roman"/>
+          <w:sz w:val="24"/>
+          <w:szCs w:val="24"/>
+        </w:rPr>
+        <w:t>) and SHA-3.</w:t>
+      </w:r>
+    </w:p>
+    <w:p>
+      <w:pPr>
+        <w:spacing w:before="120" w:after="0" w:line="276" w:lineRule="auto"/>
+        <w:jc w:val="both"/>
+        <w:rPr>
+          <w:rFonts w:ascii="Times New Roman" w:eastAsia="Times New Roman" w:hAnsi="Times New Roman" w:cs="Times New Roman"/>
+          <w:b/>
+          <w:sz w:val="24"/>
+          <w:szCs w:val="24"/>
+        </w:rPr>
+      </w:pPr>
+      <w:r>
+        <w:rPr>
+          <w:rFonts w:ascii="Times New Roman" w:eastAsia="Times New Roman" w:hAnsi="Times New Roman" w:cs="Times New Roman"/>
+          <w:b/>
+          <w:sz w:val="24"/>
+          <w:szCs w:val="24"/>
+        </w:rPr>
+        <w:t>Secure Hash Algorithm</w:t>
+      </w:r>
+    </w:p>
+    <w:p>
+      <w:pPr>
+        <w:numPr>
+          <w:ilvl w:val="0"/>
+          <w:numId w:val="6"/>
+        </w:numPr>
+        <w:spacing w:after="0" w:line="276" w:lineRule="auto"/>
+        <w:ind w:left="0"/>
+        <w:jc w:val="both"/>
+        <w:rPr>
+          <w:rFonts w:ascii="Times New Roman" w:hAnsi="Times New Roman" w:cs="Times New Roman"/>
+          <w:sz w:val="24"/>
+          <w:szCs w:val="24"/>
+        </w:rPr>
+      </w:pPr>
+      <w:r>
+        <w:rPr>
+          <w:rFonts w:ascii="Times New Roman" w:eastAsia="Times New Roman" w:hAnsi="Times New Roman" w:cs="Times New Roman"/>
+          <w:sz w:val="24"/>
+          <w:szCs w:val="24"/>
+        </w:rPr>
+        <w:t>SHA originally designed by NIST &amp; NSA in 1993</w:t>
+      </w:r>
+    </w:p>
+    <w:p>
+      <w:pPr>
+        <w:numPr>
+          <w:ilvl w:val="0"/>
+          <w:numId w:val="6"/>
+        </w:numPr>
+        <w:spacing w:after="0" w:line="276" w:lineRule="auto"/>
+        <w:ind w:left="0"/>
+        <w:jc w:val="both"/>
+        <w:rPr>
+          <w:rFonts w:ascii="Times New Roman" w:hAnsi="Times New Roman" w:cs="Times New Roman"/>
+          <w:sz w:val="24"/>
+          <w:szCs w:val="24"/>
+        </w:rPr>
+      </w:pPr>
+      <w:r>
+        <w:rPr>
+          <w:rFonts w:ascii="Times New Roman" w:eastAsia="Times New Roman" w:hAnsi="Times New Roman" w:cs="Times New Roman"/>
+          <w:sz w:val="24"/>
+          <w:szCs w:val="24"/>
+        </w:rPr>
+        <w:t>was revised in 1995 as SHA-1</w:t>
+      </w:r>
+    </w:p>
+    <w:p>
+      <w:pPr>
+        <w:numPr>
+          <w:ilvl w:val="0"/>
+          <w:numId w:val="6"/>
+        </w:numPr>
+        <w:spacing w:after="0" w:line="276" w:lineRule="auto"/>
+        <w:ind w:left="0"/>
+        <w:jc w:val="both"/>
+        <w:rPr>
+          <w:rFonts w:ascii="Times New Roman" w:hAnsi="Times New Roman" w:cs="Times New Roman"/>
+          <w:sz w:val="24"/>
+          <w:szCs w:val="24"/>
+        </w:rPr>
+      </w:pPr>
+      <w:r>
+        <w:rPr>
+          <w:rFonts w:ascii="Times New Roman" w:eastAsia="Times New Roman" w:hAnsi="Times New Roman" w:cs="Times New Roman"/>
+          <w:sz w:val="24"/>
+          <w:szCs w:val="24"/>
+        </w:rPr>
+        <w:t>US standard for use with DSA signature scheme </w:t>
+      </w:r>
+    </w:p>
+    <w:p>
+      <w:pPr>
+        <w:spacing w:after="0" w:line="276" w:lineRule="auto"/>
+        <w:jc w:val="both"/>
+        <w:rPr>
+          <w:rFonts w:ascii="Times New Roman" w:eastAsia="Times New Roman" w:hAnsi="Times New Roman" w:cs="Times New Roman"/>
+          <w:sz w:val="24"/>
+          <w:szCs w:val="24"/>
+        </w:rPr>
+      </w:pPr>
+      <w:r>
+        <w:rPr>
+          <w:rFonts w:ascii="Times New Roman" w:eastAsia="Times New Roman" w:hAnsi="Times New Roman" w:cs="Times New Roman"/>
+          <w:sz w:val="24"/>
+          <w:szCs w:val="24"/>
+        </w:rPr>
+        <w:t>-standard is FIPS 180-1 1995, also Internet RFC3174</w:t>
+      </w:r>
+    </w:p>
+    <w:p>
+      <w:pPr>
+        <w:spacing w:after="0" w:line="276" w:lineRule="auto"/>
+        <w:jc w:val="both"/>
+        <w:rPr>
+          <w:rFonts w:ascii="Times New Roman" w:eastAsia="Times New Roman" w:hAnsi="Times New Roman" w:cs="Times New Roman"/>
+          <w:sz w:val="24"/>
+          <w:szCs w:val="24"/>
+        </w:rPr>
+      </w:pPr>
+      <w:r>
+        <w:rPr>
+          <w:rFonts w:ascii="Times New Roman" w:eastAsia="Times New Roman" w:hAnsi="Times New Roman" w:cs="Times New Roman"/>
+          <w:sz w:val="24"/>
+          <w:szCs w:val="24"/>
+        </w:rPr>
+        <w:t>-nb. the algorithm is SHA, the standard is SHS </w:t>
+      </w:r>
+    </w:p>
+    <w:p>
+      <w:pPr>
+        <w:numPr>
+          <w:ilvl w:val="0"/>
+          <w:numId w:val="3"/>
+        </w:numPr>
+        <w:spacing w:after="0" w:line="276" w:lineRule="auto"/>
+        <w:ind w:left="0"/>
+        <w:jc w:val="both"/>
+        <w:rPr>
+          <w:rFonts w:ascii="Times New Roman" w:hAnsi="Times New Roman" w:cs="Times New Roman"/>
+          <w:sz w:val="24"/>
+          <w:szCs w:val="24"/>
+        </w:rPr>
+      </w:pPr>
+      <w:r>
+        <w:rPr>
+          <w:rFonts w:ascii="Times New Roman" w:eastAsia="Times New Roman" w:hAnsi="Times New Roman" w:cs="Times New Roman"/>
+          <w:sz w:val="24"/>
+          <w:szCs w:val="24"/>
+        </w:rPr>
+        <w:t>based on design of MD4 with key differences </w:t>
+      </w:r>
+    </w:p>
+    <w:p>
+      <w:pPr>
+        <w:numPr>
+          <w:ilvl w:val="0"/>
+          <w:numId w:val="3"/>
+        </w:numPr>
+        <w:spacing w:after="0" w:line="276" w:lineRule="auto"/>
+        <w:ind w:left="0"/>
+        <w:jc w:val="both"/>
+        <w:rPr>
+          <w:rFonts w:ascii="Times New Roman" w:hAnsi="Times New Roman" w:cs="Times New Roman"/>
+          <w:sz w:val="24"/>
+          <w:szCs w:val="24"/>
+        </w:rPr>
+      </w:pPr>
+      <w:r>
+        <w:rPr>
+          <w:rFonts w:ascii="Times New Roman" w:eastAsia="Times New Roman" w:hAnsi="Times New Roman" w:cs="Times New Roman"/>
+          <w:sz w:val="24"/>
+          <w:szCs w:val="24"/>
+        </w:rPr>
+        <w:t>produces 160-bit hash values </w:t>
+      </w:r>
+    </w:p>
+    <w:p>
+      <w:pPr>
+        <w:numPr>
+          <w:ilvl w:val="0"/>
+          <w:numId w:val="3"/>
+        </w:numPr>
+        <w:spacing w:after="0" w:line="276" w:lineRule="auto"/>
+        <w:ind w:left="0"/>
+        <w:jc w:val="both"/>
+        <w:rPr>
+          <w:rFonts w:ascii="Times New Roman" w:hAnsi="Times New Roman" w:cs="Times New Roman"/>
+          <w:sz w:val="24"/>
+          <w:szCs w:val="24"/>
+        </w:rPr>
+      </w:pPr>
+      <w:r>
+        <w:rPr>
+          <w:rFonts w:ascii="Times New Roman" w:eastAsia="Times New Roman" w:hAnsi="Times New Roman" w:cs="Times New Roman"/>
+          <w:sz w:val="24"/>
+          <w:szCs w:val="24"/>
+        </w:rPr>
+        <w:t>recent 2005 results on security of SHA-1 have raised concerns on its use in future applications</w:t>
+      </w:r>
+    </w:p>
+    <w:p>
+      <w:pPr>
+        <w:spacing w:before="120" w:after="0" w:line="276" w:lineRule="auto"/>
+        <w:jc w:val="both"/>
+        <w:rPr>
+          <w:rFonts w:ascii="Times New Roman" w:eastAsia="Times New Roman" w:hAnsi="Times New Roman" w:cs="Times New Roman"/>
+          <w:b/>
+          <w:sz w:val="24"/>
+          <w:szCs w:val="24"/>
+        </w:rPr>
+      </w:pPr>
+      <w:r>
+        <w:rPr>
+          <w:rFonts w:ascii="Times New Roman" w:eastAsia="Times New Roman" w:hAnsi="Times New Roman" w:cs="Times New Roman"/>
+          <w:b/>
+          <w:sz w:val="24"/>
+          <w:szCs w:val="24"/>
+        </w:rPr>
+        <w:t>Revised Secure Hash Standard</w:t>
+      </w:r>
+    </w:p>
+    <w:p>
+      <w:pPr>
+        <w:spacing w:after="0" w:line="276" w:lineRule="auto"/>
+        <w:jc w:val="both"/>
+        <w:rPr>
+          <w:rFonts w:ascii="Times New Roman" w:eastAsia="Times New Roman" w:hAnsi="Times New Roman" w:cs="Times New Roman"/>
+          <w:sz w:val="24"/>
+          <w:szCs w:val="24"/>
+        </w:rPr>
+      </w:pPr>
+      <w:r>
+        <w:rPr>
+          <w:rFonts w:ascii="Times New Roman" w:eastAsia="Times New Roman" w:hAnsi="Times New Roman" w:cs="Times New Roman"/>
+          <w:sz w:val="24"/>
+          <w:szCs w:val="24"/>
+        </w:rPr>
+        <w:t>In 2002, NIST produced a revised version of the standard, FIPS 180-2, that defined three new versions of SHA, with hash value lengths of 256, 384, and 512 bits, known as SHA-256, SHA-384, and SHA-512. Collectively,  these hash algorithms are known as SHA-2. These new versions have the same underlying structure and use the same types of modular arithmetic and logical binary operations as SHA-1, hence analyses should be similar. A revised document was issued as FIP PUB 180-3 in 2008, which added a 224-bit version. SHA-2 is also specified in RFC 4634, which essentially duplicates the material in FIPS 180-3, but adds a C code implementation. </w:t>
+      </w:r>
+    </w:p>
+    <w:p>
+      <w:pPr>
+        <w:spacing w:after="0" w:line="276" w:lineRule="auto"/>
+        <w:jc w:val="both"/>
+        <w:rPr>
+          <w:rFonts w:ascii="Times New Roman" w:eastAsia="Times New Roman" w:hAnsi="Times New Roman" w:cs="Times New Roman"/>
+          <w:sz w:val="24"/>
+          <w:szCs w:val="24"/>
+        </w:rPr>
+      </w:pPr>
+      <w:r>
+        <w:rPr>
+          <w:rFonts w:ascii="Times New Roman" w:eastAsia="Times New Roman" w:hAnsi="Times New Roman" w:cs="Times New Roman"/>
+          <w:sz w:val="24"/>
+          <w:szCs w:val="24"/>
+        </w:rPr>
+        <w:t>In 2005, NIST announced the intention to phase out approval of SHA-1 and move to a reliance on the other SHA versions by 2010.</w:t>
+      </w:r>
+    </w:p>
+    <w:p>
+      <w:pPr>
+        <w:numPr>
+          <w:ilvl w:val="0"/>
+          <w:numId w:val="5"/>
+        </w:numPr>
+        <w:pBdr>
+          <w:top w:val="nil"/>
+          <w:left w:val="nil"/>
+          <w:bottom w:val="nil"/>
+          <w:right w:val="nil"/>
+          <w:between w:val="nil"/>
+        </w:pBdr>
+        <w:spacing w:after="0" w:line="276" w:lineRule="auto"/>
+        <w:ind w:left="0"/>
+        <w:jc w:val="both"/>
+        <w:rPr>
+          <w:rFonts w:ascii="Times New Roman" w:hAnsi="Times New Roman" w:cs="Times New Roman"/>
+          <w:color w:val="000000"/>
+          <w:sz w:val="24"/>
+          <w:szCs w:val="24"/>
+        </w:rPr>
+      </w:pPr>
+      <w:r>
+        <w:rPr>
+          <w:rFonts w:ascii="Times New Roman" w:eastAsia="Times New Roman" w:hAnsi="Times New Roman" w:cs="Times New Roman"/>
+          <w:color w:val="000000"/>
+          <w:sz w:val="24"/>
+          <w:szCs w:val="24"/>
+        </w:rPr>
+        <w:t>NIST issued revision FIPS 180-2 in 2002</w:t>
+      </w:r>
+    </w:p>
+    <w:p>
+      <w:pPr>
+        <w:numPr>
+          <w:ilvl w:val="0"/>
+          <w:numId w:val="5"/>
+        </w:numPr>
+        <w:pBdr>
+          <w:top w:val="nil"/>
+          <w:left w:val="nil"/>
+          <w:bottom w:val="nil"/>
+          <w:right w:val="nil"/>
+          <w:between w:val="nil"/>
+        </w:pBdr>
+        <w:spacing w:after="0" w:line="276" w:lineRule="auto"/>
+        <w:ind w:left="0"/>
+        <w:jc w:val="both"/>
+        <w:rPr>
+          <w:rFonts w:ascii="Times New Roman" w:hAnsi="Times New Roman" w:cs="Times New Roman"/>
+          <w:color w:val="000000"/>
+          <w:sz w:val="24"/>
+          <w:szCs w:val="24"/>
+        </w:rPr>
+      </w:pPr>
+      <w:r>
+        <w:rPr>
+          <w:rFonts w:ascii="Times New Roman" w:eastAsia="Times New Roman" w:hAnsi="Times New Roman" w:cs="Times New Roman"/>
+          <w:color w:val="000000"/>
+          <w:sz w:val="24"/>
+          <w:szCs w:val="24"/>
+        </w:rPr>
+        <w:t>adds 3 additional versions of SHA </w:t>
+      </w:r>
+    </w:p>
+    <w:p>
+      <w:pPr>
+        <w:pBdr>
+          <w:top w:val="nil"/>
+          <w:left w:val="nil"/>
+          <w:bottom w:val="nil"/>
+          <w:right w:val="nil"/>
+          <w:between w:val="nil"/>
+        </w:pBdr>
+        <w:spacing w:after="0" w:line="276" w:lineRule="auto"/>
+        <w:jc w:val="both"/>
+        <w:rPr>
+          <w:rFonts w:ascii="Times New Roman" w:eastAsia="Times New Roman" w:hAnsi="Times New Roman" w:cs="Times New Roman"/>
+          <w:color w:val="000000"/>
+          <w:sz w:val="24"/>
+          <w:szCs w:val="24"/>
+        </w:rPr>
+      </w:pPr>
+      <w:r>
+        <w:rPr>
+          <w:rFonts w:ascii="Times New Roman" w:eastAsia="Times New Roman" w:hAnsi="Times New Roman" w:cs="Times New Roman"/>
+          <w:color w:val="000000"/>
+          <w:sz w:val="24"/>
+          <w:szCs w:val="24"/>
+        </w:rPr>
+        <w:t xml:space="preserve">            SHA-256, SHA-384, SHA-512</w:t>
+      </w:r>
+    </w:p>
+    <w:p>
+      <w:pPr>
+        <w:numPr>
+          <w:ilvl w:val="0"/>
+          <w:numId w:val="7"/>
+        </w:numPr>
+        <w:pBdr>
+          <w:top w:val="nil"/>
+          <w:left w:val="nil"/>
+          <w:bottom w:val="nil"/>
+          <w:right w:val="nil"/>
+          <w:between w:val="nil"/>
+        </w:pBdr>
+        <w:spacing w:after="0" w:line="276" w:lineRule="auto"/>
+        <w:ind w:left="0"/>
+        <w:jc w:val="both"/>
+        <w:rPr>
+          <w:rFonts w:ascii="Times New Roman" w:hAnsi="Times New Roman" w:cs="Times New Roman"/>
+          <w:color w:val="000000"/>
+          <w:sz w:val="24"/>
+          <w:szCs w:val="24"/>
+        </w:rPr>
+      </w:pPr>
+      <w:r>
+        <w:rPr>
+          <w:rFonts w:ascii="Times New Roman" w:eastAsia="Times New Roman" w:hAnsi="Times New Roman" w:cs="Times New Roman"/>
+          <w:color w:val="000000"/>
+          <w:sz w:val="24"/>
+          <w:szCs w:val="24"/>
+        </w:rPr>
+        <w:t>designed for compatibility with increased security provided by the AES cipher</w:t>
+      </w:r>
+    </w:p>
+    <w:p>
+      <w:pPr>
+        <w:numPr>
+          <w:ilvl w:val="0"/>
+          <w:numId w:val="7"/>
+        </w:numPr>
+        <w:pBdr>
+          <w:top w:val="nil"/>
+          <w:left w:val="nil"/>
+          <w:bottom w:val="nil"/>
+          <w:right w:val="nil"/>
+          <w:between w:val="nil"/>
+        </w:pBdr>
+        <w:spacing w:after="0" w:line="276" w:lineRule="auto"/>
+        <w:ind w:left="0"/>
+        <w:jc w:val="both"/>
+        <w:rPr>
+          <w:rFonts w:ascii="Times New Roman" w:hAnsi="Times New Roman" w:cs="Times New Roman"/>
+          <w:color w:val="000000"/>
+          <w:sz w:val="24"/>
+          <w:szCs w:val="24"/>
+        </w:rPr>
+      </w:pPr>
+      <w:r>
+        <w:rPr>
+          <w:rFonts w:ascii="Times New Roman" w:eastAsia="Times New Roman" w:hAnsi="Times New Roman" w:cs="Times New Roman"/>
+          <w:color w:val="000000"/>
+          <w:sz w:val="24"/>
+          <w:szCs w:val="24"/>
+        </w:rPr>
+        <w:lastRenderedPageBreak/>
+        <w:t>structure &amp; detail is similar to SHA-1</w:t>
+      </w:r>
+    </w:p>
+    <w:p>
+      <w:pPr>
+        <w:numPr>
+          <w:ilvl w:val="0"/>
+          <w:numId w:val="7"/>
+        </w:numPr>
+        <w:pBdr>
+          <w:top w:val="nil"/>
+          <w:left w:val="nil"/>
+          <w:bottom w:val="nil"/>
+          <w:right w:val="nil"/>
+          <w:between w:val="nil"/>
+        </w:pBdr>
+        <w:spacing w:after="0" w:line="276" w:lineRule="auto"/>
+        <w:ind w:left="0"/>
+        <w:jc w:val="both"/>
+        <w:rPr>
+          <w:rFonts w:ascii="Times New Roman" w:hAnsi="Times New Roman" w:cs="Times New Roman"/>
+          <w:color w:val="000000"/>
+          <w:sz w:val="24"/>
+          <w:szCs w:val="24"/>
+        </w:rPr>
+      </w:pPr>
+      <w:r>
+        <w:rPr>
+          <w:rFonts w:ascii="Times New Roman" w:eastAsia="Times New Roman" w:hAnsi="Times New Roman" w:cs="Times New Roman"/>
+          <w:color w:val="000000"/>
+          <w:sz w:val="24"/>
+          <w:szCs w:val="24"/>
+        </w:rPr>
+        <w:t>hence analysis should be similar</w:t>
+      </w:r>
+    </w:p>
+    <w:p>
+      <w:pPr>
+        <w:numPr>
+          <w:ilvl w:val="0"/>
+          <w:numId w:val="7"/>
+        </w:numPr>
+        <w:pBdr>
+          <w:top w:val="nil"/>
+          <w:left w:val="nil"/>
+          <w:bottom w:val="nil"/>
+          <w:right w:val="nil"/>
+          <w:between w:val="nil"/>
+        </w:pBdr>
+        <w:spacing w:after="0" w:line="276" w:lineRule="auto"/>
+        <w:ind w:left="0"/>
+        <w:jc w:val="both"/>
+        <w:rPr>
+          <w:rFonts w:ascii="Times New Roman" w:hAnsi="Times New Roman" w:cs="Times New Roman"/>
+          <w:color w:val="000000"/>
+          <w:sz w:val="24"/>
+          <w:szCs w:val="24"/>
+        </w:rPr>
+      </w:pPr>
+      <w:r>
+        <w:rPr>
+          <w:rFonts w:ascii="Times New Roman" w:eastAsia="Times New Roman" w:hAnsi="Times New Roman" w:cs="Times New Roman"/>
+          <w:color w:val="000000"/>
+          <w:sz w:val="24"/>
+          <w:szCs w:val="24"/>
+        </w:rPr>
+        <w:t>but security levels are rather higher</w:t>
+      </w:r>
+    </w:p>
+    <w:p>
+      <w:pPr>
+        <w:pBdr>
+          <w:top w:val="nil"/>
+          <w:left w:val="nil"/>
+          <w:bottom w:val="nil"/>
+          <w:right w:val="nil"/>
+          <w:between w:val="nil"/>
+        </w:pBdr>
+        <w:spacing w:before="120" w:after="0" w:line="276" w:lineRule="auto"/>
+        <w:jc w:val="both"/>
+        <w:rPr>
+          <w:rFonts w:ascii="Times New Roman" w:eastAsia="Times New Roman" w:hAnsi="Times New Roman" w:cs="Times New Roman"/>
+          <w:b/>
+          <w:color w:val="000000"/>
+          <w:sz w:val="24"/>
+          <w:szCs w:val="24"/>
+        </w:rPr>
+      </w:pPr>
+      <w:r>
+        <w:rPr>
+          <w:rFonts w:ascii="Times New Roman" w:eastAsia="Times New Roman" w:hAnsi="Times New Roman" w:cs="Times New Roman"/>
+          <w:b/>
+          <w:color w:val="000000"/>
+          <w:sz w:val="24"/>
+          <w:szCs w:val="24"/>
+        </w:rPr>
+        <w:t>SHA Versions</w:t>
+      </w:r>
+    </w:p>
+    <w:p>
+      <w:pPr>
+        <w:spacing w:after="0" w:line="276" w:lineRule="auto"/>
+        <w:jc w:val="center"/>
+        <w:rPr>
+          <w:rFonts w:ascii="Times New Roman" w:eastAsia="Times New Roman" w:hAnsi="Times New Roman" w:cs="Times New Roman"/>
+          <w:sz w:val="24"/>
+          <w:szCs w:val="24"/>
+        </w:rPr>
+      </w:pPr>
+      <w:r>
+        <w:rPr>
+          <w:rFonts w:ascii="Times New Roman" w:eastAsia="Times New Roman" w:hAnsi="Times New Roman" w:cs="Times New Roman"/>
+          <w:noProof/>
+          <w:sz w:val="24"/>
+          <w:szCs w:val="24"/>
+        </w:rPr>
+        <w:drawing>
+          <wp:inline distT="0" distB="0" distL="0" distR="0" wp14:anchorId="1B3A994D" wp14:editId="46FFA5CD">
+            <wp:extent cx="4667521" cy="2540000"/>
+            <wp:effectExtent l="0" t="0" r="0" b="0"/>
+            <wp:docPr id="3" name="image3.png" descr="https://lh5.googleusercontent.com/3g34MFedtDdYPm3zIIzWlUV-Fc_3L6rYTQSZht4Rp91moOlcuuPW6QXgQQ1rd129xzjAZbp6EhpFdVt_JXQ18ylvMrEHNuN0LwnW0zpAK9a7XraX20-J6cSIoA8OGu8YdlX9t3xwlJ8MNGY8_MI4lA=s2048"/>
+            <wp:cNvGraphicFramePr/>
+            <a:graphic xmlns:a="http://schemas.openxmlformats.org/drawingml/2006/main">
+              <a:graphicData uri="http://schemas.openxmlformats.org/drawingml/2006/picture">
+                <pic:pic xmlns:pic="http://schemas.openxmlformats.org/drawingml/2006/picture">
+                  <pic:nvPicPr>
+                    <pic:cNvPr id="0" name="image3.png" descr="https://lh5.googleusercontent.com/3g34MFedtDdYPm3zIIzWlUV-Fc_3L6rYTQSZht4Rp91moOlcuuPW6QXgQQ1rd129xzjAZbp6EhpFdVt_JXQ18ylvMrEHNuN0LwnW0zpAK9a7XraX20-J6cSIoA8OGu8YdlX9t3xwlJ8MNGY8_MI4lA=s2048"/>
+                    <pic:cNvPicPr preferRelativeResize="0"/>
+                  </pic:nvPicPr>
+                  <pic:blipFill>
+                    <a:blip r:embed="rId9"/>
+                    <a:srcRect/>
+                    <a:stretch>
+                      <a:fillRect/>
+                    </a:stretch>
+                  </pic:blipFill>
+                  <pic:spPr>
+                    <a:xfrm>
+                      <a:off x="0" y="0"/>
+                      <a:ext cx="4672079" cy="2542481"/>
+                    </a:xfrm>
+                    <a:prstGeom prst="rect">
+                      <a:avLst/>
+                    </a:prstGeom>
+                    <a:ln/>
+                  </pic:spPr>
+                </pic:pic>
+              </a:graphicData>
+            </a:graphic>
+          </wp:inline>
+        </w:drawing>
+      </w:r>
+    </w:p>
+    <w:p>
+      <w:pPr>
+        <w:spacing w:before="120" w:after="0" w:line="276" w:lineRule="auto"/>
+        <w:jc w:val="both"/>
+        <w:rPr>
+          <w:rFonts w:ascii="Times New Roman" w:eastAsia="Times New Roman" w:hAnsi="Times New Roman" w:cs="Times New Roman"/>
+          <w:b/>
+          <w:color w:val="000000"/>
+          <w:sz w:val="24"/>
+          <w:szCs w:val="24"/>
+        </w:rPr>
+      </w:pPr>
+      <w:r>
+        <w:rPr>
+          <w:rFonts w:ascii="Times New Roman" w:eastAsia="Times New Roman" w:hAnsi="Times New Roman" w:cs="Times New Roman"/>
+          <w:b/>
+          <w:color w:val="000000"/>
+          <w:sz w:val="24"/>
+          <w:szCs w:val="24"/>
+        </w:rPr>
+        <w:t>SHA 512:</w:t>
+      </w:r>
+    </w:p>
+    <w:p>
+      <w:pPr>
+        <w:spacing w:after="0" w:line="276" w:lineRule="auto"/>
+        <w:jc w:val="both"/>
+        <w:rPr>
+          <w:rFonts w:ascii="Times New Roman" w:eastAsia="Times New Roman" w:hAnsi="Times New Roman" w:cs="Times New Roman"/>
+          <w:color w:val="000000"/>
+          <w:sz w:val="24"/>
+          <w:szCs w:val="24"/>
+        </w:rPr>
+      </w:pPr>
+      <w:r>
+        <w:rPr>
+          <w:rFonts w:ascii="Times New Roman" w:eastAsia="Times New Roman" w:hAnsi="Times New Roman" w:cs="Times New Roman"/>
+          <w:color w:val="000000"/>
+          <w:sz w:val="24"/>
+          <w:szCs w:val="24"/>
+        </w:rPr>
+        <w:t>Step 1: Add Padding bits (Block size 1024 bits)</w:t>
+      </w:r>
+    </w:p>
+    <w:p>
+      <w:pPr>
+        <w:spacing w:after="0" w:line="276" w:lineRule="auto"/>
+        <w:jc w:val="both"/>
+        <w:rPr>
+          <w:rFonts w:ascii="Times New Roman" w:eastAsia="Times New Roman" w:hAnsi="Times New Roman" w:cs="Times New Roman"/>
+          <w:color w:val="000000"/>
+          <w:sz w:val="24"/>
+          <w:szCs w:val="24"/>
+        </w:rPr>
+      </w:pPr>
+      <w:r>
+        <w:rPr>
+          <w:rFonts w:ascii="Times New Roman" w:eastAsia="Times New Roman" w:hAnsi="Times New Roman" w:cs="Times New Roman"/>
+          <w:color w:val="000000"/>
+          <w:sz w:val="24"/>
+          <w:szCs w:val="24"/>
+        </w:rPr>
+        <w:t>Step 2: Append 128 bits – Actual size of P.T.</w:t>
+      </w:r>
+    </w:p>
+    <w:p>
+      <w:pPr>
+        <w:spacing w:after="0" w:line="276" w:lineRule="auto"/>
+        <w:jc w:val="both"/>
+        <w:rPr>
+          <w:rFonts w:ascii="Times New Roman" w:eastAsia="Times New Roman" w:hAnsi="Times New Roman" w:cs="Times New Roman"/>
+          <w:color w:val="000000"/>
+          <w:sz w:val="24"/>
+          <w:szCs w:val="24"/>
+        </w:rPr>
+      </w:pPr>
+      <w:r>
+        <w:rPr>
+          <w:rFonts w:ascii="Times New Roman" w:eastAsia="Times New Roman" w:hAnsi="Times New Roman" w:cs="Times New Roman"/>
+          <w:color w:val="000000"/>
+          <w:sz w:val="24"/>
+          <w:szCs w:val="24"/>
+        </w:rPr>
+        <w:t>Step 3: Initialize the buffers </w:t>
+      </w:r>
+    </w:p>
+    <w:p>
+      <w:pPr>
+        <w:spacing w:after="0" w:line="276" w:lineRule="auto"/>
+        <w:jc w:val="both"/>
+        <w:rPr>
+          <w:rFonts w:ascii="Times New Roman" w:eastAsia="Times New Roman" w:hAnsi="Times New Roman" w:cs="Times New Roman"/>
+          <w:color w:val="000000"/>
+          <w:sz w:val="24"/>
+          <w:szCs w:val="24"/>
+        </w:rPr>
+      </w:pPr>
+      <w:r>
+        <w:rPr>
+          <w:rFonts w:ascii="Times New Roman" w:eastAsia="Times New Roman" w:hAnsi="Times New Roman" w:cs="Times New Roman"/>
+          <w:color w:val="000000"/>
+          <w:sz w:val="24"/>
+          <w:szCs w:val="24"/>
+        </w:rPr>
+        <w:t>             (8 buffers- a,b,c,d,e,f,g,h) </w:t>
+      </w:r>
+    </w:p>
+    <w:p>
+      <w:pPr>
+        <w:spacing w:after="0" w:line="276" w:lineRule="auto"/>
+        <w:jc w:val="both"/>
+        <w:rPr>
+          <w:rFonts w:ascii="Times New Roman" w:eastAsia="Times New Roman" w:hAnsi="Times New Roman" w:cs="Times New Roman"/>
+          <w:color w:val="000000"/>
+          <w:sz w:val="24"/>
+          <w:szCs w:val="24"/>
+        </w:rPr>
+      </w:pPr>
+      <w:r>
+        <w:rPr>
+          <w:rFonts w:ascii="Times New Roman" w:eastAsia="Times New Roman" w:hAnsi="Times New Roman" w:cs="Times New Roman"/>
+          <w:color w:val="000000"/>
+          <w:sz w:val="24"/>
+          <w:szCs w:val="24"/>
+        </w:rPr>
+        <w:t>             buffer size is 64 bits</w:t>
+      </w:r>
+    </w:p>
+    <w:p>
+      <w:pPr>
+        <w:spacing w:after="0" w:line="276" w:lineRule="auto"/>
+        <w:jc w:val="both"/>
+        <w:rPr>
+          <w:rFonts w:ascii="Times New Roman" w:eastAsia="Times New Roman" w:hAnsi="Times New Roman" w:cs="Times New Roman"/>
+          <w:color w:val="000000"/>
+          <w:sz w:val="24"/>
+          <w:szCs w:val="24"/>
+        </w:rPr>
+      </w:pPr>
+      <w:r>
+        <w:rPr>
+          <w:rFonts w:ascii="Times New Roman" w:eastAsia="Times New Roman" w:hAnsi="Times New Roman" w:cs="Times New Roman"/>
+          <w:color w:val="000000"/>
+          <w:sz w:val="24"/>
+          <w:szCs w:val="24"/>
+        </w:rPr>
+        <w:t>Step 4: Processing of each block of P.T. in 80 rounds</w:t>
+      </w:r>
+    </w:p>
+    <w:p>
+      <w:pPr>
+        <w:spacing w:after="0" w:line="276" w:lineRule="auto"/>
+        <w:jc w:val="both"/>
+        <w:rPr>
+          <w:rFonts w:ascii="Times New Roman" w:eastAsia="Times New Roman" w:hAnsi="Times New Roman" w:cs="Times New Roman"/>
+          <w:color w:val="000000"/>
+          <w:sz w:val="24"/>
+          <w:szCs w:val="24"/>
+        </w:rPr>
+      </w:pPr>
+      <w:r>
+        <w:rPr>
+          <w:rFonts w:ascii="Times New Roman" w:eastAsia="Times New Roman" w:hAnsi="Times New Roman" w:cs="Times New Roman"/>
+          <w:color w:val="000000"/>
+          <w:sz w:val="24"/>
+          <w:szCs w:val="24"/>
+        </w:rPr>
+        <w:t>Step 5: Output stored in buffer is Hash code (128 bits)</w:t>
+      </w:r>
+    </w:p>
+    <w:p>
+      <w:pPr>
+        <w:spacing w:after="0" w:line="276" w:lineRule="auto"/>
+        <w:jc w:val="center"/>
+        <w:rPr>
+          <w:rFonts w:ascii="Times New Roman" w:eastAsia="Times New Roman" w:hAnsi="Times New Roman" w:cs="Times New Roman"/>
+          <w:color w:val="000000"/>
+          <w:sz w:val="24"/>
+          <w:szCs w:val="24"/>
+        </w:rPr>
+      </w:pPr>
+      <w:r>
+        <w:rPr>
+          <w:rFonts w:ascii="Times New Roman" w:eastAsia="Times New Roman" w:hAnsi="Times New Roman" w:cs="Times New Roman"/>
+          <w:noProof/>
+          <w:color w:val="000000"/>
+          <w:sz w:val="24"/>
+          <w:szCs w:val="24"/>
+        </w:rPr>
+        <w:drawing>
+          <wp:inline distT="0" distB="0" distL="0" distR="0" wp14:anchorId="59DF95B2" wp14:editId="7C4D6FDC">
+            <wp:extent cx="3752850" cy="3028950"/>
+            <wp:effectExtent l="0" t="0" r="0" b="0"/>
+            <wp:docPr id="2" name="image1.png" descr="https://lh6.googleusercontent.com/CwTS4OlecrScS8m-7WVYH9DZp0uuW8dDBqZKv9RmDsABCsgPQBftMwF9Mrfb8CqDGL7oNbEPJ4y-UqNAo9cOze0iViQBxInYodJjwXLst5pjh5uIr3LAjaC37euMyrjI1c8bqMsxSGZ4J0KE7Yic6w=s2048"/>
+            <wp:cNvGraphicFramePr/>
+            <a:graphic xmlns:a="http://schemas.openxmlformats.org/drawingml/2006/main">
+              <a:graphicData uri="http://schemas.openxmlformats.org/drawingml/2006/picture">
+                <pic:pic xmlns:pic="http://schemas.openxmlformats.org/drawingml/2006/picture">
+                  <pic:nvPicPr>
+                    <pic:cNvPr id="0" name="image1.png" descr="https://lh6.googleusercontent.com/CwTS4OlecrScS8m-7WVYH9DZp0uuW8dDBqZKv9RmDsABCsgPQBftMwF9Mrfb8CqDGL7oNbEPJ4y-UqNAo9cOze0iViQBxInYodJjwXLst5pjh5uIr3LAjaC37euMyrjI1c8bqMsxSGZ4J0KE7Yic6w=s2048"/>
+                    <pic:cNvPicPr preferRelativeResize="0"/>
+                  </pic:nvPicPr>
+                  <pic:blipFill>
+                    <a:blip r:embed="rId10"/>
+                    <a:srcRect/>
+                    <a:stretch>
+                      <a:fillRect/>
+                    </a:stretch>
+                  </pic:blipFill>
+                  <pic:spPr>
+                    <a:xfrm>
+                      <a:off x="0" y="0"/>
+                      <a:ext cx="3760952" cy="3035489"/>
+                    </a:xfrm>
+                    <a:prstGeom prst="rect">
+                      <a:avLst/>
+                    </a:prstGeom>
+                    <a:ln/>
+                  </pic:spPr>
+                </pic:pic>
+              </a:graphicData>
+            </a:graphic>
+          </wp:inline>
+        </w:drawing>
+      </w:r>
+    </w:p>
+    <w:p>
+      <w:pPr>
+        <w:spacing w:after="0" w:line="276" w:lineRule="auto"/>
+        <w:jc w:val="center"/>
+        <w:rPr>
+          <w:rFonts w:ascii="Times New Roman" w:eastAsia="Times New Roman" w:hAnsi="Times New Roman" w:cs="Times New Roman"/>
+          <w:color w:val="000000"/>
+          <w:sz w:val="24"/>
+          <w:szCs w:val="24"/>
+        </w:rPr>
+      </w:pPr>
+      <w:r>
+        <w:rPr>
+          <w:rFonts w:ascii="Times New Roman" w:eastAsia="Times New Roman" w:hAnsi="Times New Roman" w:cs="Times New Roman"/>
+          <w:color w:val="000000"/>
+          <w:sz w:val="24"/>
+          <w:szCs w:val="24"/>
+        </w:rPr>
+        <w:t>Fig. SHA-512 Overview</w:t>
+      </w:r>
+    </w:p>
+    <w:p>
+      <w:pPr>
+        <w:spacing w:before="120" w:after="0" w:line="276" w:lineRule="auto"/>
+        <w:jc w:val="both"/>
+        <w:rPr>
+          <w:rFonts w:ascii="Times New Roman" w:eastAsia="Times New Roman" w:hAnsi="Times New Roman" w:cs="Times New Roman"/>
+          <w:b/>
+          <w:color w:val="000000"/>
+          <w:sz w:val="24"/>
+          <w:szCs w:val="24"/>
+        </w:rPr>
+      </w:pPr>
+      <w:r>
+        <w:rPr>
+          <w:rFonts w:ascii="Times New Roman" w:eastAsia="Times New Roman" w:hAnsi="Times New Roman" w:cs="Times New Roman"/>
+          <w:b/>
+          <w:color w:val="000000"/>
+          <w:sz w:val="24"/>
+          <w:szCs w:val="24"/>
+        </w:rPr>
+        <w:lastRenderedPageBreak/>
+        <w:t>SHA-512 Compression Function</w:t>
+      </w:r>
+    </w:p>
+    <w:p>
+      <w:pPr>
+        <w:numPr>
+          <w:ilvl w:val="0"/>
+          <w:numId w:val="8"/>
+        </w:numPr>
+        <w:spacing w:after="0" w:line="276" w:lineRule="auto"/>
+        <w:ind w:left="0"/>
+        <w:jc w:val="both"/>
+        <w:rPr>
+          <w:rFonts w:ascii="Times New Roman" w:hAnsi="Times New Roman" w:cs="Times New Roman"/>
+          <w:color w:val="000000"/>
+          <w:sz w:val="24"/>
+          <w:szCs w:val="24"/>
+        </w:rPr>
+      </w:pPr>
+      <w:r>
+        <w:rPr>
+          <w:rFonts w:ascii="Times New Roman" w:eastAsia="Times New Roman" w:hAnsi="Times New Roman" w:cs="Times New Roman"/>
+          <w:color w:val="000000"/>
+          <w:sz w:val="24"/>
+          <w:szCs w:val="24"/>
+        </w:rPr>
+        <w:t>heart of the algorithm</w:t>
+      </w:r>
+    </w:p>
+    <w:p>
+      <w:pPr>
+        <w:numPr>
+          <w:ilvl w:val="0"/>
+          <w:numId w:val="8"/>
+        </w:numPr>
+        <w:spacing w:after="0" w:line="276" w:lineRule="auto"/>
+        <w:ind w:left="0"/>
+        <w:jc w:val="both"/>
+        <w:rPr>
+          <w:rFonts w:ascii="Times New Roman" w:hAnsi="Times New Roman" w:cs="Times New Roman"/>
+          <w:color w:val="000000"/>
+          <w:sz w:val="24"/>
+          <w:szCs w:val="24"/>
+        </w:rPr>
+      </w:pPr>
+      <w:r>
+        <w:rPr>
+          <w:rFonts w:ascii="Times New Roman" w:eastAsia="Times New Roman" w:hAnsi="Times New Roman" w:cs="Times New Roman"/>
+          <w:color w:val="000000"/>
+          <w:sz w:val="24"/>
+          <w:szCs w:val="24"/>
+        </w:rPr>
+        <w:t>processing message in 1024-bit blocks</w:t>
+      </w:r>
+    </w:p>
+    <w:p>
+      <w:pPr>
+        <w:numPr>
+          <w:ilvl w:val="0"/>
+          <w:numId w:val="8"/>
+        </w:numPr>
+        <w:spacing w:after="0" w:line="276" w:lineRule="auto"/>
+        <w:ind w:left="0"/>
+        <w:jc w:val="both"/>
+        <w:rPr>
+          <w:rFonts w:ascii="Times New Roman" w:hAnsi="Times New Roman" w:cs="Times New Roman"/>
+          <w:color w:val="000000"/>
+          <w:sz w:val="24"/>
+          <w:szCs w:val="24"/>
+        </w:rPr>
+      </w:pPr>
+      <w:r>
+        <w:rPr>
+          <w:rFonts w:ascii="Times New Roman" w:eastAsia="Times New Roman" w:hAnsi="Times New Roman" w:cs="Times New Roman"/>
+          <w:color w:val="000000"/>
+          <w:sz w:val="24"/>
+          <w:szCs w:val="24"/>
+        </w:rPr>
+        <w:t>consists of 80 rounds</w:t>
+      </w:r>
+    </w:p>
+    <w:p>
+      <w:pPr>
+        <w:spacing w:after="0" w:line="276" w:lineRule="auto"/>
+        <w:jc w:val="both"/>
+        <w:rPr>
+          <w:rFonts w:ascii="Times New Roman" w:eastAsia="Times New Roman" w:hAnsi="Times New Roman" w:cs="Times New Roman"/>
+          <w:color w:val="000000"/>
+          <w:sz w:val="24"/>
+          <w:szCs w:val="24"/>
+        </w:rPr>
+      </w:pPr>
+      <w:r>
+        <w:rPr>
+          <w:rFonts w:ascii="Times New Roman" w:eastAsia="Times New Roman" w:hAnsi="Times New Roman" w:cs="Times New Roman"/>
+          <w:color w:val="000000"/>
+          <w:sz w:val="24"/>
+          <w:szCs w:val="24"/>
+        </w:rPr>
+        <w:t>-updating a 512-bit buffer </w:t>
+      </w:r>
+    </w:p>
+    <w:p>
+      <w:pPr>
+        <w:spacing w:after="0" w:line="276" w:lineRule="auto"/>
+        <w:jc w:val="both"/>
+        <w:rPr>
+          <w:rFonts w:ascii="Times New Roman" w:eastAsia="Times New Roman" w:hAnsi="Times New Roman" w:cs="Times New Roman"/>
+          <w:color w:val="000000"/>
+          <w:sz w:val="24"/>
+          <w:szCs w:val="24"/>
+        </w:rPr>
+      </w:pPr>
+      <w:r>
+        <w:rPr>
+          <w:rFonts w:ascii="Times New Roman" w:eastAsia="Times New Roman" w:hAnsi="Times New Roman" w:cs="Times New Roman"/>
+          <w:color w:val="000000"/>
+          <w:sz w:val="24"/>
+          <w:szCs w:val="24"/>
+        </w:rPr>
+        <w:t xml:space="preserve">-using a 64-bit value Wt derived from the current message block and a round constant based on cube root of first 80 prime numbers </w:t>
+      </w:r>
+    </w:p>
+    <w:p>
+      <w:pPr>
+        <w:spacing w:after="0" w:line="276" w:lineRule="auto"/>
+        <w:jc w:val="center"/>
+        <w:rPr>
+          <w:rFonts w:ascii="Times New Roman" w:eastAsia="Times New Roman" w:hAnsi="Times New Roman" w:cs="Times New Roman"/>
+          <w:color w:val="000000"/>
+          <w:sz w:val="24"/>
+          <w:szCs w:val="24"/>
+        </w:rPr>
+      </w:pPr>
+      <w:r>
+        <w:rPr>
+          <w:rFonts w:ascii="Times New Roman" w:eastAsia="Times New Roman" w:hAnsi="Times New Roman" w:cs="Times New Roman"/>
+          <w:noProof/>
+          <w:color w:val="000000"/>
+          <w:sz w:val="24"/>
+          <w:szCs w:val="24"/>
+        </w:rPr>
+        <w:drawing>
+          <wp:inline distT="0" distB="0" distL="0" distR="0" wp14:anchorId="22A4F4C5" wp14:editId="25C555B0">
+            <wp:extent cx="3302000" cy="2761322"/>
+            <wp:effectExtent l="0" t="0" r="0" b="1270"/>
+            <wp:docPr id="5" name="image4.jpg" descr="Image result for sha512 hashing algorithm"/>
+            <wp:cNvGraphicFramePr/>
+            <a:graphic xmlns:a="http://schemas.openxmlformats.org/drawingml/2006/main">
+              <a:graphicData uri="http://schemas.openxmlformats.org/drawingml/2006/picture">
+                <pic:pic xmlns:pic="http://schemas.openxmlformats.org/drawingml/2006/picture">
+                  <pic:nvPicPr>
+                    <pic:cNvPr id="0" name="image4.jpg" descr="Image result for sha512 hashing algorithm"/>
+                    <pic:cNvPicPr preferRelativeResize="0"/>
+                  </pic:nvPicPr>
+                  <pic:blipFill>
+                    <a:blip r:embed="rId11"/>
+                    <a:srcRect/>
+                    <a:stretch>
+                      <a:fillRect/>
+                    </a:stretch>
+                  </pic:blipFill>
+                  <pic:spPr>
+                    <a:xfrm>
+                      <a:off x="0" y="0"/>
+                      <a:ext cx="3304622" cy="2763514"/>
+                    </a:xfrm>
+                    <a:prstGeom prst="rect">
+                      <a:avLst/>
+                    </a:prstGeom>
+                    <a:ln/>
+                  </pic:spPr>
+                </pic:pic>
+              </a:graphicData>
+            </a:graphic>
+          </wp:inline>
+        </w:drawing>
+      </w:r>
+    </w:p>
+    <w:p>
+      <w:pPr>
+        <w:spacing w:before="120" w:after="0" w:line="276" w:lineRule="auto"/>
+        <w:rPr>
+          <w:rFonts w:ascii="Times New Roman" w:eastAsia="Times New Roman" w:hAnsi="Times New Roman" w:cs="Times New Roman"/>
+          <w:b/>
+          <w:color w:val="000000"/>
+          <w:sz w:val="24"/>
+          <w:szCs w:val="24"/>
+        </w:rPr>
+      </w:pPr>
+      <w:r>
+        <w:rPr>
+          <w:rFonts w:ascii="Times New Roman" w:eastAsia="Times New Roman" w:hAnsi="Times New Roman" w:cs="Times New Roman"/>
+          <w:b/>
+          <w:color w:val="000000"/>
+          <w:sz w:val="24"/>
+          <w:szCs w:val="24"/>
+        </w:rPr>
+        <w:t>SHA-512 Round Function:</w:t>
+      </w:r>
+    </w:p>
+    <w:p>
+      <w:pPr>
+        <w:spacing w:after="0" w:line="276" w:lineRule="auto"/>
+        <w:rPr>
+          <w:rFonts w:ascii="Times New Roman" w:eastAsia="Times New Roman" w:hAnsi="Times New Roman" w:cs="Times New Roman"/>
+          <w:b/>
+          <w:sz w:val="24"/>
+          <w:szCs w:val="24"/>
+        </w:rPr>
+      </w:pPr>
+    </w:p>
+    <w:p>
+      <w:pPr>
+        <w:spacing w:after="0" w:line="276" w:lineRule="auto"/>
+        <w:jc w:val="center"/>
+        <w:rPr>
+          <w:rFonts w:ascii="Times New Roman" w:eastAsia="Times New Roman" w:hAnsi="Times New Roman" w:cs="Times New Roman"/>
+          <w:b/>
+          <w:color w:val="000000"/>
+          <w:sz w:val="24"/>
+          <w:szCs w:val="24"/>
+        </w:rPr>
+      </w:pPr>
+      <w:r>
+        <w:rPr>
+          <w:rFonts w:ascii="Times New Roman" w:eastAsia="Times New Roman" w:hAnsi="Times New Roman" w:cs="Times New Roman"/>
+          <w:b/>
+          <w:noProof/>
+          <w:color w:val="000000"/>
+          <w:sz w:val="24"/>
+          <w:szCs w:val="24"/>
+        </w:rPr>
+        <w:drawing>
+          <wp:inline distT="0" distB="0" distL="0" distR="0" wp14:anchorId="496553EC" wp14:editId="36C2C55C">
+            <wp:extent cx="5029200" cy="3276600"/>
+            <wp:effectExtent l="0" t="0" r="0" b="0"/>
+            <wp:docPr id="4" name="image5.jpg" descr="C:\Users\Mehta\Desktop\image.jpg"/>
+            <wp:cNvGraphicFramePr/>
+            <a:graphic xmlns:a="http://schemas.openxmlformats.org/drawingml/2006/main">
+              <a:graphicData uri="http://schemas.openxmlformats.org/drawingml/2006/picture">
+                <pic:pic xmlns:pic="http://schemas.openxmlformats.org/drawingml/2006/picture">
+                  <pic:nvPicPr>
+                    <pic:cNvPr id="0" name="image5.jpg" descr="C:\Users\Mehta\Desktop\image.jpg"/>
+                    <pic:cNvPicPr preferRelativeResize="0"/>
+                  </pic:nvPicPr>
+                  <pic:blipFill>
+                    <a:blip r:embed="rId12"/>
+                    <a:srcRect/>
+                    <a:stretch>
+                      <a:fillRect/>
+                    </a:stretch>
+                  </pic:blipFill>
+                  <pic:spPr>
+                    <a:xfrm>
+                      <a:off x="0" y="0"/>
+                      <a:ext cx="5029685" cy="3276916"/>
+                    </a:xfrm>
+                    <a:prstGeom prst="rect">
+                      <a:avLst/>
+                    </a:prstGeom>
+                    <a:ln/>
+                  </pic:spPr>
+                </pic:pic>
+              </a:graphicData>
+            </a:graphic>
+          </wp:inline>
+        </w:drawing>
+      </w:r>
+    </w:p>
+    <w:p>
+      <w:pPr>
+        <w:spacing w:after="0" w:line="276" w:lineRule="auto"/>
+        <w:jc w:val="both"/>
+        <w:rPr>
+          <w:rFonts w:ascii="Times New Roman" w:eastAsia="Times New Roman" w:hAnsi="Times New Roman" w:cs="Times New Roman"/>
+          <w:b/>
+          <w:color w:val="000000"/>
+          <w:sz w:val="24"/>
+          <w:szCs w:val="24"/>
+        </w:rPr>
+      </w:pPr>
+      <w:r>
+        <w:rPr>
+          <w:rFonts w:ascii="Times New Roman" w:hAnsi="Times New Roman" w:cs="Times New Roman"/>
+          <w:noProof/>
+          <w:sz w:val="24"/>
+          <w:szCs w:val="24"/>
+        </w:rPr>
+        <w:lastRenderedPageBreak/>
+        <w:drawing>
+          <wp:inline distT="0" distB="0" distL="0" distR="0" wp14:anchorId="7E9D8AF8" wp14:editId="3A40C25C">
+            <wp:extent cx="5108529" cy="3835400"/>
+            <wp:effectExtent l="0" t="0" r="0" b="0"/>
+            <wp:docPr id="7" name="image8.jpg" descr="Image result for constants in sha 512"/>
+            <wp:cNvGraphicFramePr/>
+            <a:graphic xmlns:a="http://schemas.openxmlformats.org/drawingml/2006/main">
+              <a:graphicData uri="http://schemas.openxmlformats.org/drawingml/2006/picture">
+                <pic:pic xmlns:pic="http://schemas.openxmlformats.org/drawingml/2006/picture">
+                  <pic:nvPicPr>
+                    <pic:cNvPr id="0" name="image8.jpg" descr="Image result for constants in sha 512"/>
+                    <pic:cNvPicPr preferRelativeResize="0"/>
+                  </pic:nvPicPr>
+                  <pic:blipFill>
+                    <a:blip r:embed="rId13"/>
+                    <a:srcRect/>
+                    <a:stretch>
+                      <a:fillRect/>
+                    </a:stretch>
+                  </pic:blipFill>
+                  <pic:spPr>
+                    <a:xfrm>
+                      <a:off x="0" y="0"/>
+                      <a:ext cx="5112686" cy="3838521"/>
+                    </a:xfrm>
+                    <a:prstGeom prst="rect">
+                      <a:avLst/>
+                    </a:prstGeom>
+                    <a:ln/>
+                  </pic:spPr>
+                </pic:pic>
+              </a:graphicData>
+            </a:graphic>
+          </wp:inline>
+        </w:drawing>
+      </w:r>
+    </w:p>
+    <w:p>
+      <w:pPr>
+        <w:spacing w:after="0" w:line="276" w:lineRule="auto"/>
+        <w:jc w:val="both"/>
+        <w:rPr>
+          <w:rFonts w:ascii="Times New Roman" w:eastAsia="Times New Roman" w:hAnsi="Times New Roman" w:cs="Times New Roman"/>
+          <w:b/>
+          <w:color w:val="000000"/>
+          <w:sz w:val="24"/>
+          <w:szCs w:val="24"/>
+        </w:rPr>
+      </w:pPr>
+      <w:r>
+        <w:rPr>
+          <w:rFonts w:ascii="Times New Roman" w:hAnsi="Times New Roman" w:cs="Times New Roman"/>
+          <w:noProof/>
+          <w:sz w:val="24"/>
+          <w:szCs w:val="24"/>
+        </w:rPr>
+        <w:drawing>
+          <wp:inline distT="0" distB="0" distL="0" distR="0" wp14:anchorId="1C6319E5" wp14:editId="045C027A">
+            <wp:extent cx="5384800" cy="4038600"/>
+            <wp:effectExtent l="0" t="0" r="6350" b="0"/>
+            <wp:docPr id="6" name="image9.jpg" descr="Image result for round operation in sha 512"/>
+            <wp:cNvGraphicFramePr/>
+            <a:graphic xmlns:a="http://schemas.openxmlformats.org/drawingml/2006/main">
+              <a:graphicData uri="http://schemas.openxmlformats.org/drawingml/2006/picture">
+                <pic:pic xmlns:pic="http://schemas.openxmlformats.org/drawingml/2006/picture">
+                  <pic:nvPicPr>
+                    <pic:cNvPr id="0" name="image9.jpg" descr="Image result for round operation in sha 512"/>
+                    <pic:cNvPicPr preferRelativeResize="0"/>
+                  </pic:nvPicPr>
+                  <pic:blipFill>
+                    <a:blip r:embed="rId14"/>
+                    <a:srcRect/>
+                    <a:stretch>
+                      <a:fillRect/>
+                    </a:stretch>
+                  </pic:blipFill>
+                  <pic:spPr>
+                    <a:xfrm>
+                      <a:off x="0" y="0"/>
+                      <a:ext cx="5385597" cy="4039198"/>
+                    </a:xfrm>
+                    <a:prstGeom prst="rect">
+                      <a:avLst/>
+                    </a:prstGeom>
+                    <a:ln/>
+                  </pic:spPr>
+                </pic:pic>
+              </a:graphicData>
+            </a:graphic>
+          </wp:inline>
+        </w:drawing>
+      </w:r>
+    </w:p>
+    <w:p>
+      <w:pPr>
+        <w:spacing w:after="0" w:line="276" w:lineRule="auto"/>
+        <w:jc w:val="both"/>
+        <w:rPr>
+          <w:rFonts w:ascii="Times New Roman" w:eastAsia="Times New Roman" w:hAnsi="Times New Roman" w:cs="Times New Roman"/>
+          <w:b/>
+          <w:color w:val="000000"/>
+          <w:sz w:val="24"/>
+          <w:szCs w:val="24"/>
+        </w:rPr>
+      </w:pPr>
+      <w:r>
+        <w:rPr>
+          <w:rFonts w:ascii="Times New Roman" w:hAnsi="Times New Roman" w:cs="Times New Roman"/>
+          <w:noProof/>
+          <w:sz w:val="24"/>
+          <w:szCs w:val="24"/>
+        </w:rPr>
+        <w:lastRenderedPageBreak/>
+        <w:drawing>
+          <wp:inline distT="0" distB="0" distL="0" distR="0" wp14:anchorId="1197B577" wp14:editId="66AF5831">
+            <wp:extent cx="4953000" cy="3718632"/>
+            <wp:effectExtent l="0" t="0" r="0" b="0"/>
+            <wp:docPr id="9" name="image2.jpg" descr="Image result for majority fumction  in sha 512"/>
+            <wp:cNvGraphicFramePr/>
+            <a:graphic xmlns:a="http://schemas.openxmlformats.org/drawingml/2006/main">
+              <a:graphicData uri="http://schemas.openxmlformats.org/drawingml/2006/picture">
+                <pic:pic xmlns:pic="http://schemas.openxmlformats.org/drawingml/2006/picture">
+                  <pic:nvPicPr>
+                    <pic:cNvPr id="0" name="image2.jpg" descr="Image result for majority fumction  in sha 512"/>
+                    <pic:cNvPicPr preferRelativeResize="0"/>
+                  </pic:nvPicPr>
+                  <pic:blipFill>
+                    <a:blip r:embed="rId15"/>
+                    <a:srcRect/>
+                    <a:stretch>
+                      <a:fillRect/>
+                    </a:stretch>
+                  </pic:blipFill>
+                  <pic:spPr>
+                    <a:xfrm>
+                      <a:off x="0" y="0"/>
+                      <a:ext cx="4959796" cy="3723734"/>
+                    </a:xfrm>
+                    <a:prstGeom prst="rect">
+                      <a:avLst/>
+                    </a:prstGeom>
+                    <a:ln/>
+                  </pic:spPr>
+                </pic:pic>
+              </a:graphicData>
+            </a:graphic>
+          </wp:inline>
+        </w:drawing>
+      </w:r>
+    </w:p>
+    <w:p>
+      <w:pPr>
+        <w:spacing w:before="120" w:after="0" w:line="276" w:lineRule="auto"/>
+        <w:jc w:val="both"/>
+        <w:rPr>
+          <w:rFonts w:ascii="Times New Roman" w:eastAsia="Times New Roman" w:hAnsi="Times New Roman" w:cs="Times New Roman"/>
+          <w:b/>
+          <w:color w:val="000000"/>
+          <w:sz w:val="24"/>
+          <w:szCs w:val="24"/>
+        </w:rPr>
+      </w:pPr>
+      <w:r>
+        <w:rPr>
+          <w:rFonts w:ascii="Times New Roman" w:eastAsia="Times New Roman" w:hAnsi="Times New Roman" w:cs="Times New Roman"/>
+          <w:b/>
+          <w:color w:val="000000"/>
+          <w:sz w:val="24"/>
+          <w:szCs w:val="24"/>
+        </w:rPr>
+        <w:t>SHA-512 Round Function:</w:t>
+      </w:r>
+    </w:p>
+    <w:p>
+      <w:pPr>
+        <w:spacing w:after="0" w:line="276" w:lineRule="auto"/>
+        <w:jc w:val="both"/>
+        <w:rPr>
+          <w:rFonts w:ascii="Times New Roman" w:eastAsia="Times New Roman" w:hAnsi="Times New Roman" w:cs="Times New Roman"/>
+          <w:b/>
+          <w:color w:val="000000"/>
+          <w:sz w:val="24"/>
+          <w:szCs w:val="24"/>
+        </w:rPr>
+      </w:pPr>
+      <w:r>
+        <w:rPr>
+          <w:rFonts w:ascii="Times New Roman" w:hAnsi="Times New Roman" w:cs="Times New Roman"/>
+          <w:noProof/>
+          <w:sz w:val="24"/>
+          <w:szCs w:val="24"/>
+        </w:rPr>
+        <w:drawing>
+          <wp:inline distT="0" distB="0" distL="0" distR="0" wp14:anchorId="5C974F1C" wp14:editId="33C2CBC0">
+            <wp:extent cx="5391150" cy="4076700"/>
+            <wp:effectExtent l="0" t="0" r="0" b="0"/>
+            <wp:docPr id="8" name="image6.png" descr="https://lh3.googleusercontent.com/CERKoaV7ML_TyWPrGbgdnl0M-90lqTreokNk0ZRUqCw6SYObPYVMap5ab8x92FruTw-_W2Kq631VRZ6sxP6Z95qwFwlpFDak_chFND4nsW1p100Qqqm4UXN1IiqeCEd0o9G2rVSTt-cDnNS0IydMkA=s2048"/>
+            <wp:cNvGraphicFramePr/>
+            <a:graphic xmlns:a="http://schemas.openxmlformats.org/drawingml/2006/main">
+              <a:graphicData uri="http://schemas.openxmlformats.org/drawingml/2006/picture">
+                <pic:pic xmlns:pic="http://schemas.openxmlformats.org/drawingml/2006/picture">
+                  <pic:nvPicPr>
+                    <pic:cNvPr id="0" name="image6.png" descr="https://lh3.googleusercontent.com/CERKoaV7ML_TyWPrGbgdnl0M-90lqTreokNk0ZRUqCw6SYObPYVMap5ab8x92FruTw-_W2Kq631VRZ6sxP6Z95qwFwlpFDak_chFND4nsW1p100Qqqm4UXN1IiqeCEd0o9G2rVSTt-cDnNS0IydMkA=s2048"/>
+                    <pic:cNvPicPr preferRelativeResize="0"/>
+                  </pic:nvPicPr>
+                  <pic:blipFill>
+                    <a:blip r:embed="rId16"/>
+                    <a:srcRect/>
+                    <a:stretch>
+                      <a:fillRect/>
+                    </a:stretch>
+                  </pic:blipFill>
+                  <pic:spPr>
+                    <a:xfrm>
+                      <a:off x="0" y="0"/>
+                      <a:ext cx="5391150" cy="4076700"/>
+                    </a:xfrm>
+                    <a:prstGeom prst="rect">
+                      <a:avLst/>
+                    </a:prstGeom>
+                    <a:ln/>
+                  </pic:spPr>
+                </pic:pic>
+              </a:graphicData>
+            </a:graphic>
+          </wp:inline>
+        </w:drawing>
+      </w:r>
+    </w:p>
+    <w:p>
+      <w:pPr>
+        <w:pBdr>
+          <w:top w:val="nil"/>
+          <w:left w:val="nil"/>
+          <w:bottom w:val="nil"/>
+          <w:right w:val="nil"/>
+          <w:between w:val="nil"/>
+        </w:pBdr>
+        <w:spacing w:after="0" w:line="276" w:lineRule="auto"/>
+        <w:ind w:firstLine="720"/>
+        <w:rPr>
+          <w:rFonts w:ascii="Times New Roman" w:eastAsia="Times New Roman" w:hAnsi="Times New Roman" w:cs="Times New Roman"/>
+          <w:color w:val="000000"/>
+          <w:sz w:val="24"/>
+          <w:szCs w:val="24"/>
+        </w:rPr>
+      </w:pPr>
+      <w:r>
+        <w:rPr>
+          <w:rFonts w:ascii="Times New Roman" w:eastAsia="Times New Roman" w:hAnsi="Times New Roman" w:cs="Times New Roman"/>
+          <w:color w:val="000000"/>
+          <w:sz w:val="24"/>
+          <w:szCs w:val="24"/>
+        </w:rPr>
+        <w:lastRenderedPageBreak/>
+        <w:t xml:space="preserve">The structure of each of the 80 rounds is shown in Stallings Figure 11.10. Each 64-bit word is shuffled along one place, and in some cases manipulated using a series of simple logical functions (ANDs, NOTs, ORs, XORs, ROTates), in order to provide the avalanche &amp; completeness properties of the hash function. </w:t>
+      </w:r>
+    </w:p>
+    <w:p>
+      <w:pPr>
+        <w:pBdr>
+          <w:top w:val="nil"/>
+          <w:left w:val="nil"/>
+          <w:bottom w:val="nil"/>
+          <w:right w:val="nil"/>
+          <w:between w:val="nil"/>
+        </w:pBdr>
+        <w:spacing w:after="0" w:line="276" w:lineRule="auto"/>
+        <w:rPr>
+          <w:rFonts w:ascii="Times New Roman" w:eastAsia="Times New Roman" w:hAnsi="Times New Roman" w:cs="Times New Roman"/>
+          <w:color w:val="000000"/>
+          <w:sz w:val="24"/>
+          <w:szCs w:val="24"/>
+        </w:rPr>
+      </w:pPr>
+      <w:r>
+        <w:rPr>
+          <w:rFonts w:ascii="Times New Roman" w:eastAsia="Times New Roman" w:hAnsi="Times New Roman" w:cs="Times New Roman"/>
+          <w:color w:val="000000"/>
+          <w:sz w:val="24"/>
+          <w:szCs w:val="24"/>
+        </w:rPr>
+        <w:t>The elements are:</w:t>
+      </w:r>
+    </w:p>
+    <w:p>
+      <w:pPr>
+        <w:pBdr>
+          <w:top w:val="nil"/>
+          <w:left w:val="nil"/>
+          <w:bottom w:val="nil"/>
+          <w:right w:val="nil"/>
+          <w:between w:val="nil"/>
+        </w:pBdr>
+        <w:spacing w:after="0" w:line="276" w:lineRule="auto"/>
+        <w:rPr>
+          <w:rFonts w:ascii="Times New Roman" w:eastAsia="Times New Roman" w:hAnsi="Times New Roman" w:cs="Times New Roman"/>
+          <w:color w:val="000000"/>
+          <w:sz w:val="24"/>
+          <w:szCs w:val="24"/>
+        </w:rPr>
+      </w:pPr>
+      <w:r>
+        <w:rPr>
+          <w:rFonts w:ascii="Times New Roman" w:eastAsia="Times New Roman" w:hAnsi="Times New Roman" w:cs="Times New Roman"/>
+          <w:color w:val="000000"/>
+          <w:sz w:val="24"/>
+          <w:szCs w:val="24"/>
+        </w:rPr>
+        <w:t>Ch(e,f,g) = (e AND f) XOR (NOT e AND g)</w:t>
+      </w:r>
+    </w:p>
+    <w:p>
+      <w:pPr>
+        <w:pBdr>
+          <w:top w:val="nil"/>
+          <w:left w:val="nil"/>
+          <w:bottom w:val="nil"/>
+          <w:right w:val="nil"/>
+          <w:between w:val="nil"/>
+        </w:pBdr>
+        <w:spacing w:after="0" w:line="276" w:lineRule="auto"/>
+        <w:rPr>
+          <w:rFonts w:ascii="Times New Roman" w:eastAsia="Times New Roman" w:hAnsi="Times New Roman" w:cs="Times New Roman"/>
+          <w:color w:val="000000"/>
+          <w:sz w:val="24"/>
+          <w:szCs w:val="24"/>
+        </w:rPr>
+      </w:pPr>
+      <w:r>
+        <w:rPr>
+          <w:rFonts w:ascii="Times New Roman" w:eastAsia="Times New Roman" w:hAnsi="Times New Roman" w:cs="Times New Roman"/>
+          <w:color w:val="000000"/>
+          <w:sz w:val="24"/>
+          <w:szCs w:val="24"/>
+        </w:rPr>
+        <w:t>Maj(a,b,c) = (a AND b) XOR (a AND c) XOR (b AND c)</w:t>
+      </w:r>
+    </w:p>
+    <w:p>
+      <w:pPr>
+        <w:pBdr>
+          <w:top w:val="nil"/>
+          <w:left w:val="nil"/>
+          <w:bottom w:val="nil"/>
+          <w:right w:val="nil"/>
+          <w:between w:val="nil"/>
+        </w:pBdr>
+        <w:spacing w:after="0" w:line="276" w:lineRule="auto"/>
+        <w:rPr>
+          <w:rFonts w:ascii="Times New Roman" w:eastAsia="Times New Roman" w:hAnsi="Times New Roman" w:cs="Times New Roman"/>
+          <w:color w:val="000000"/>
+          <w:sz w:val="24"/>
+          <w:szCs w:val="24"/>
+        </w:rPr>
+      </w:pPr>
+      <w:r>
+        <w:rPr>
+          <w:rFonts w:ascii="Times New Roman" w:eastAsia="Gungsuh" w:hAnsi="Times New Roman" w:cs="Times New Roman"/>
+          <w:color w:val="000000"/>
+          <w:sz w:val="24"/>
+          <w:szCs w:val="24"/>
+        </w:rPr>
+        <w:t>∑(a) = ROTR(a,28) XOR ROTR(a,34) XOR ROTR(a,39)</w:t>
+      </w:r>
+    </w:p>
+    <w:p>
+      <w:pPr>
+        <w:pBdr>
+          <w:top w:val="nil"/>
+          <w:left w:val="nil"/>
+          <w:bottom w:val="nil"/>
+          <w:right w:val="nil"/>
+          <w:between w:val="nil"/>
+        </w:pBdr>
+        <w:spacing w:after="0" w:line="276" w:lineRule="auto"/>
+        <w:rPr>
+          <w:rFonts w:ascii="Times New Roman" w:eastAsia="Times New Roman" w:hAnsi="Times New Roman" w:cs="Times New Roman"/>
+          <w:color w:val="000000"/>
+          <w:sz w:val="24"/>
+          <w:szCs w:val="24"/>
+        </w:rPr>
+      </w:pPr>
+      <w:r>
+        <w:rPr>
+          <w:rFonts w:ascii="Times New Roman" w:eastAsia="Gungsuh" w:hAnsi="Times New Roman" w:cs="Times New Roman"/>
+          <w:color w:val="000000"/>
+          <w:sz w:val="24"/>
+          <w:szCs w:val="24"/>
+        </w:rPr>
+        <w:t>∑(e) = ROTR(e,14) XOR ROTR(e,18) XOR ROTR(e,41)</w:t>
+      </w:r>
+    </w:p>
+    <w:p>
+      <w:pPr>
+        <w:pBdr>
+          <w:top w:val="nil"/>
+          <w:left w:val="nil"/>
+          <w:bottom w:val="nil"/>
+          <w:right w:val="nil"/>
+          <w:between w:val="nil"/>
+        </w:pBdr>
+        <w:spacing w:after="0" w:line="276" w:lineRule="auto"/>
+        <w:rPr>
+          <w:rFonts w:ascii="Times New Roman" w:eastAsia="Times New Roman" w:hAnsi="Times New Roman" w:cs="Times New Roman"/>
+          <w:color w:val="000000"/>
+          <w:sz w:val="24"/>
+          <w:szCs w:val="24"/>
+        </w:rPr>
+      </w:pPr>
+      <w:r>
+        <w:rPr>
+          <w:rFonts w:ascii="Times New Roman" w:eastAsia="Times New Roman" w:hAnsi="Times New Roman" w:cs="Times New Roman"/>
+          <w:color w:val="000000"/>
+          <w:sz w:val="24"/>
+          <w:szCs w:val="24"/>
+        </w:rPr>
+        <w:t>+ = addition modulo 2^64</w:t>
+      </w:r>
+    </w:p>
+    <w:p>
+      <w:pPr>
+        <w:pBdr>
+          <w:top w:val="nil"/>
+          <w:left w:val="nil"/>
+          <w:bottom w:val="nil"/>
+          <w:right w:val="nil"/>
+          <w:between w:val="nil"/>
+        </w:pBdr>
+        <w:spacing w:after="0" w:line="276" w:lineRule="auto"/>
+        <w:rPr>
+          <w:rFonts w:ascii="Times New Roman" w:eastAsia="Times New Roman" w:hAnsi="Times New Roman" w:cs="Times New Roman"/>
+          <w:color w:val="000000"/>
+          <w:sz w:val="24"/>
+          <w:szCs w:val="24"/>
+        </w:rPr>
+      </w:pPr>
+      <w:r>
+        <w:rPr>
+          <w:rFonts w:ascii="Times New Roman" w:eastAsia="Times New Roman" w:hAnsi="Times New Roman" w:cs="Times New Roman"/>
+          <w:color w:val="000000"/>
+          <w:sz w:val="24"/>
+          <w:szCs w:val="24"/>
+        </w:rPr>
+        <w:t>Kt  = a 64-bit additive constant </w:t>
+      </w:r>
+    </w:p>
+    <w:p>
+      <w:pPr>
+        <w:pBdr>
+          <w:top w:val="nil"/>
+          <w:left w:val="nil"/>
+          <w:bottom w:val="nil"/>
+          <w:right w:val="nil"/>
+          <w:between w:val="nil"/>
+        </w:pBdr>
+        <w:spacing w:after="0" w:line="276" w:lineRule="auto"/>
+        <w:rPr>
+          <w:rFonts w:ascii="Times New Roman" w:eastAsia="Times New Roman" w:hAnsi="Times New Roman" w:cs="Times New Roman"/>
+          <w:color w:val="000000"/>
+          <w:sz w:val="24"/>
+          <w:szCs w:val="24"/>
+        </w:rPr>
+      </w:pPr>
+      <w:r>
+        <w:rPr>
+          <w:rFonts w:ascii="Times New Roman" w:eastAsia="Times New Roman" w:hAnsi="Times New Roman" w:cs="Times New Roman"/>
+          <w:color w:val="000000"/>
+          <w:sz w:val="24"/>
+          <w:szCs w:val="24"/>
+        </w:rPr>
+        <w:t>Wt = a 64-bit word derived from the current 512-bit input block.</w:t>
+      </w:r>
+      <w:r>
+        <w:rPr>
+          <w:rFonts w:ascii="Times New Roman" w:eastAsia="Times New Roman" w:hAnsi="Times New Roman" w:cs="Times New Roman"/>
+          <w:sz w:val="24"/>
+          <w:szCs w:val="24"/>
+        </w:rPr>
+        <w:br/>
+      </w:r>
+      <w:r>
+        <w:rPr>
+          <w:rFonts w:ascii="Times New Roman" w:eastAsia="Times New Roman" w:hAnsi="Times New Roman" w:cs="Times New Roman"/>
+          <w:color w:val="000000"/>
+          <w:sz w:val="24"/>
+          <w:szCs w:val="24"/>
+        </w:rPr>
+        <w:t xml:space="preserve"> </w:t>
+      </w:r>
+      <w:r>
+        <w:rPr>
+          <w:rFonts w:ascii="Times New Roman" w:eastAsia="Times New Roman" w:hAnsi="Times New Roman" w:cs="Times New Roman"/>
+          <w:color w:val="000000"/>
+          <w:sz w:val="24"/>
+          <w:szCs w:val="24"/>
+        </w:rPr>
+        <w:tab/>
+      </w:r>
+      <w:r>
+        <w:rPr>
+          <w:rFonts w:ascii="Times New Roman" w:eastAsia="Times New Roman" w:hAnsi="Times New Roman" w:cs="Times New Roman"/>
+          <w:color w:val="000000"/>
+          <w:sz w:val="24"/>
+          <w:szCs w:val="24"/>
+        </w:rPr>
+        <w:t>Six of the eight words of the output of the round function involve simply permutation (</w:t>
+      </w:r>
+      <w:r>
+        <w:rPr>
+          <w:rFonts w:ascii="Times New Roman" w:eastAsia="Times New Roman" w:hAnsi="Times New Roman" w:cs="Times New Roman"/>
+          <w:i/>
+          <w:color w:val="000000"/>
+          <w:sz w:val="24"/>
+          <w:szCs w:val="24"/>
+        </w:rPr>
+        <w:t>b, c, d, f, g, h</w:t>
+      </w:r>
+      <w:r>
+        <w:rPr>
+          <w:rFonts w:ascii="Times New Roman" w:eastAsia="Times New Roman" w:hAnsi="Times New Roman" w:cs="Times New Roman"/>
+          <w:color w:val="000000"/>
+          <w:sz w:val="24"/>
+          <w:szCs w:val="24"/>
+        </w:rPr>
+        <w:t>) by means of rotation. This is indicated by shading in Figure 11.10. Only two of the output words (</w:t>
+      </w:r>
+      <w:r>
+        <w:rPr>
+          <w:rFonts w:ascii="Times New Roman" w:eastAsia="Times New Roman" w:hAnsi="Times New Roman" w:cs="Times New Roman"/>
+          <w:i/>
+          <w:color w:val="000000"/>
+          <w:sz w:val="24"/>
+          <w:szCs w:val="24"/>
+        </w:rPr>
+        <w:t xml:space="preserve">a, e) </w:t>
+      </w:r>
+      <w:r>
+        <w:rPr>
+          <w:rFonts w:ascii="Times New Roman" w:eastAsia="Times New Roman" w:hAnsi="Times New Roman" w:cs="Times New Roman"/>
+          <w:color w:val="000000"/>
+          <w:sz w:val="24"/>
+          <w:szCs w:val="24"/>
+        </w:rPr>
+        <w:t xml:space="preserve">are generated by substitution. Word e is a function of input variables </w:t>
+      </w:r>
+      <w:r>
+        <w:rPr>
+          <w:rFonts w:ascii="Times New Roman" w:eastAsia="Times New Roman" w:hAnsi="Times New Roman" w:cs="Times New Roman"/>
+          <w:i/>
+          <w:color w:val="000000"/>
+          <w:sz w:val="24"/>
+          <w:szCs w:val="24"/>
+        </w:rPr>
+        <w:t xml:space="preserve">d, e, f, g, h, </w:t>
+      </w:r>
+      <w:r>
+        <w:rPr>
+          <w:rFonts w:ascii="Times New Roman" w:eastAsia="Times New Roman" w:hAnsi="Times New Roman" w:cs="Times New Roman"/>
+          <w:color w:val="000000"/>
+          <w:sz w:val="24"/>
+          <w:szCs w:val="24"/>
+        </w:rPr>
+        <w:t>as well as the round word W t and the constant Kt. Word a is a function of all of the input variables, as well as the round word W t and the constant Kt.</w:t>
+      </w:r>
+    </w:p>
+    <w:p>
+      <w:pPr>
+        <w:spacing w:before="160"/>
         <w:rPr>
           <w:rFonts w:ascii="Times New Roman" w:hAnsi="Times New Roman" w:cs="Times New Roman"/>
           <w:b/>
@@ -30,20 +2500,16 @@
         <w:rPr>
           <w:rFonts w:ascii="Consolas" w:eastAsia="Times New Roman" w:hAnsi="Consolas" w:cs="Times New Roman"/>
           <w:color w:val="000000"/>
-          <w:kern w:val="0"/>
           <w:sz w:val="21"/>
           <w:szCs w:val="21"/>
-          <w14:ligatures w14:val="none"/>
         </w:rPr>
       </w:pPr>
       <w:r>
         <w:rPr>
           <w:rFonts w:ascii="Consolas" w:eastAsia="Times New Roman" w:hAnsi="Consolas" w:cs="Times New Roman"/>
           <w:color w:val="AF00DB"/>
-          <w:kern w:val="0"/>
           <w:sz w:val="21"/>
           <w:szCs w:val="21"/>
-          <w14:ligatures w14:val="none"/>
         </w:rPr>
         <w:t>import</w:t>
       </w:r>
@@ -51,10 +2517,8 @@
         <w:rPr>
           <w:rFonts w:ascii="Consolas" w:eastAsia="Times New Roman" w:hAnsi="Consolas" w:cs="Times New Roman"/>
           <w:color w:val="000000"/>
-          <w:kern w:val="0"/>
           <w:sz w:val="21"/>
           <w:szCs w:val="21"/>
-          <w14:ligatures w14:val="none"/>
         </w:rPr>
         <w:t xml:space="preserve"> </w:t>
       </w:r>
@@ -62,10 +2526,8 @@
         <w:rPr>
           <w:rFonts w:ascii="Consolas" w:eastAsia="Times New Roman" w:hAnsi="Consolas" w:cs="Times New Roman"/>
           <w:color w:val="267F99"/>
-          <w:kern w:val="0"/>
           <w:sz w:val="21"/>
           <w:szCs w:val="21"/>
-          <w14:ligatures w14:val="none"/>
         </w:rPr>
         <w:t>hashlib</w:t>
       </w:r>
@@ -77,10 +2539,8 @@
         <w:rPr>
           <w:rFonts w:ascii="Consolas" w:eastAsia="Times New Roman" w:hAnsi="Consolas" w:cs="Times New Roman"/>
           <w:color w:val="000000"/>
-          <w:kern w:val="0"/>
           <w:sz w:val="21"/>
           <w:szCs w:val="21"/>
-          <w14:ligatures w14:val="none"/>
         </w:rPr>
       </w:pPr>
     </w:p>
@@ -91,20 +2551,16 @@
         <w:rPr>
           <w:rFonts w:ascii="Consolas" w:eastAsia="Times New Roman" w:hAnsi="Consolas" w:cs="Times New Roman"/>
           <w:color w:val="000000"/>
-          <w:kern w:val="0"/>
           <w:sz w:val="21"/>
           <w:szCs w:val="21"/>
-          <w14:ligatures w14:val="none"/>
         </w:rPr>
       </w:pPr>
       <w:r>
         <w:rPr>
           <w:rFonts w:ascii="Consolas" w:eastAsia="Times New Roman" w:hAnsi="Consolas" w:cs="Times New Roman"/>
           <w:color w:val="001080"/>
-          <w:kern w:val="0"/>
           <w:sz w:val="21"/>
           <w:szCs w:val="21"/>
-          <w14:ligatures w14:val="none"/>
         </w:rPr>
         <w:t>input</w:t>
       </w:r>
@@ -112,10 +2568,8 @@
         <w:rPr>
           <w:rFonts w:ascii="Consolas" w:eastAsia="Times New Roman" w:hAnsi="Consolas" w:cs="Times New Roman"/>
           <w:color w:val="000000"/>
-          <w:kern w:val="0"/>
           <w:sz w:val="21"/>
           <w:szCs w:val="21"/>
-          <w14:ligatures w14:val="none"/>
         </w:rPr>
         <w:t xml:space="preserve"> = </w:t>
       </w:r>
@@ -123,10 +2577,8 @@
         <w:rPr>
           <w:rFonts w:ascii="Consolas" w:eastAsia="Times New Roman" w:hAnsi="Consolas" w:cs="Times New Roman"/>
           <w:color w:val="A31515"/>
-          <w:kern w:val="0"/>
           <w:sz w:val="21"/>
           <w:szCs w:val="21"/>
-          <w14:ligatures w14:val="none"/>
         </w:rPr>
         <w:t xml:space="preserve">"This is </w:t>
       </w:r>
@@ -134,10 +2586,8 @@
         <w:rPr>
           <w:rFonts w:ascii="Consolas" w:eastAsia="Times New Roman" w:hAnsi="Consolas" w:cs="Times New Roman"/>
           <w:color w:val="A31515"/>
-          <w:kern w:val="0"/>
           <w:sz w:val="21"/>
           <w:szCs w:val="21"/>
-          <w14:ligatures w14:val="none"/>
         </w:rPr>
         <w:t>the message to be encoded”</w:t>
       </w:r>
@@ -149,10 +2599,8 @@
         <w:rPr>
           <w:rFonts w:ascii="Consolas" w:eastAsia="Times New Roman" w:hAnsi="Consolas" w:cs="Times New Roman"/>
           <w:color w:val="000000"/>
-          <w:kern w:val="0"/>
           <w:sz w:val="21"/>
           <w:szCs w:val="21"/>
-          <w14:ligatures w14:val="none"/>
         </w:rPr>
       </w:pPr>
     </w:p>
@@ -163,20 +2611,16 @@
         <w:rPr>
           <w:rFonts w:ascii="Consolas" w:eastAsia="Times New Roman" w:hAnsi="Consolas" w:cs="Times New Roman"/>
           <w:color w:val="000000"/>
-          <w:kern w:val="0"/>
           <w:sz w:val="21"/>
           <w:szCs w:val="21"/>
-          <w14:ligatures w14:val="none"/>
         </w:rPr>
       </w:pPr>
       <w:r>
         <w:rPr>
           <w:rFonts w:ascii="Consolas" w:eastAsia="Times New Roman" w:hAnsi="Consolas" w:cs="Times New Roman"/>
           <w:color w:val="001080"/>
-          <w:kern w:val="0"/>
           <w:sz w:val="21"/>
           <w:szCs w:val="21"/>
-          <w14:ligatures w14:val="none"/>
         </w:rPr>
         <w:t>md5</w:t>
       </w:r>
@@ -184,10 +2628,8 @@
         <w:rPr>
           <w:rFonts w:ascii="Consolas" w:eastAsia="Times New Roman" w:hAnsi="Consolas" w:cs="Times New Roman"/>
           <w:color w:val="000000"/>
-          <w:kern w:val="0"/>
           <w:sz w:val="21"/>
           <w:szCs w:val="21"/>
-          <w14:ligatures w14:val="none"/>
         </w:rPr>
         <w:t xml:space="preserve"> = </w:t>
       </w:r>
@@ -195,10 +2637,8 @@
         <w:rPr>
           <w:rFonts w:ascii="Consolas" w:eastAsia="Times New Roman" w:hAnsi="Consolas" w:cs="Times New Roman"/>
           <w:color w:val="267F99"/>
-          <w:kern w:val="0"/>
           <w:sz w:val="21"/>
           <w:szCs w:val="21"/>
-          <w14:ligatures w14:val="none"/>
         </w:rPr>
         <w:t>hashlib</w:t>
       </w:r>
@@ -206,10 +2646,8 @@
         <w:rPr>
           <w:rFonts w:ascii="Consolas" w:eastAsia="Times New Roman" w:hAnsi="Consolas" w:cs="Times New Roman"/>
           <w:color w:val="000000"/>
-          <w:kern w:val="0"/>
           <w:sz w:val="21"/>
           <w:szCs w:val="21"/>
-          <w14:ligatures w14:val="none"/>
         </w:rPr>
         <w:t>.md5(</w:t>
       </w:r>
@@ -217,10 +2655,8 @@
         <w:rPr>
           <w:rFonts w:ascii="Consolas" w:eastAsia="Times New Roman" w:hAnsi="Consolas" w:cs="Times New Roman"/>
           <w:color w:val="001080"/>
-          <w:kern w:val="0"/>
           <w:sz w:val="21"/>
           <w:szCs w:val="21"/>
-          <w14:ligatures w14:val="none"/>
         </w:rPr>
         <w:t>input</w:t>
       </w:r>
@@ -228,10 +2664,8 @@
         <w:rPr>
           <w:rFonts w:ascii="Consolas" w:eastAsia="Times New Roman" w:hAnsi="Consolas" w:cs="Times New Roman"/>
           <w:color w:val="000000"/>
-          <w:kern w:val="0"/>
           <w:sz w:val="21"/>
           <w:szCs w:val="21"/>
-          <w14:ligatures w14:val="none"/>
         </w:rPr>
         <w:t>.</w:t>
       </w:r>
@@ -239,10 +2673,8 @@
         <w:rPr>
           <w:rFonts w:ascii="Consolas" w:eastAsia="Times New Roman" w:hAnsi="Consolas" w:cs="Times New Roman"/>
           <w:color w:val="795E26"/>
-          <w:kern w:val="0"/>
           <w:sz w:val="21"/>
           <w:szCs w:val="21"/>
-          <w14:ligatures w14:val="none"/>
         </w:rPr>
         <w:t>encode</w:t>
       </w:r>
@@ -250,10 +2682,8 @@
         <w:rPr>
           <w:rFonts w:ascii="Consolas" w:eastAsia="Times New Roman" w:hAnsi="Consolas" w:cs="Times New Roman"/>
           <w:color w:val="000000"/>
-          <w:kern w:val="0"/>
           <w:sz w:val="21"/>
           <w:szCs w:val="21"/>
-          <w14:ligatures w14:val="none"/>
         </w:rPr>
         <w:t>())</w:t>
       </w:r>
@@ -265,20 +2695,16 @@
         <w:rPr>
           <w:rFonts w:ascii="Consolas" w:eastAsia="Times New Roman" w:hAnsi="Consolas" w:cs="Times New Roman"/>
           <w:color w:val="000000"/>
-          <w:kern w:val="0"/>
           <w:sz w:val="21"/>
           <w:szCs w:val="21"/>
-          <w14:ligatures w14:val="none"/>
         </w:rPr>
       </w:pPr>
       <w:r>
         <w:rPr>
           <w:rFonts w:ascii="Consolas" w:eastAsia="Times New Roman" w:hAnsi="Consolas" w:cs="Times New Roman"/>
           <w:color w:val="001080"/>
-          <w:kern w:val="0"/>
           <w:sz w:val="21"/>
           <w:szCs w:val="21"/>
-          <w14:ligatures w14:val="none"/>
         </w:rPr>
         <w:t>sha1</w:t>
       </w:r>
@@ -286,10 +2712,8 @@
         <w:rPr>
           <w:rFonts w:ascii="Consolas" w:eastAsia="Times New Roman" w:hAnsi="Consolas" w:cs="Times New Roman"/>
           <w:color w:val="000000"/>
-          <w:kern w:val="0"/>
           <w:sz w:val="21"/>
           <w:szCs w:val="21"/>
-          <w14:ligatures w14:val="none"/>
         </w:rPr>
         <w:t xml:space="preserve"> = </w:t>
       </w:r>
@@ -297,10 +2721,8 @@
         <w:rPr>
           <w:rFonts w:ascii="Consolas" w:eastAsia="Times New Roman" w:hAnsi="Consolas" w:cs="Times New Roman"/>
           <w:color w:val="267F99"/>
-          <w:kern w:val="0"/>
           <w:sz w:val="21"/>
           <w:szCs w:val="21"/>
-          <w14:ligatures w14:val="none"/>
         </w:rPr>
         <w:t>hashlib</w:t>
       </w:r>
@@ -308,10 +2730,8 @@
         <w:rPr>
           <w:rFonts w:ascii="Consolas" w:eastAsia="Times New Roman" w:hAnsi="Consolas" w:cs="Times New Roman"/>
           <w:color w:val="000000"/>
-          <w:kern w:val="0"/>
           <w:sz w:val="21"/>
           <w:szCs w:val="21"/>
-          <w14:ligatures w14:val="none"/>
         </w:rPr>
         <w:t>.sha1(</w:t>
       </w:r>
@@ -319,10 +2739,8 @@
         <w:rPr>
           <w:rFonts w:ascii="Consolas" w:eastAsia="Times New Roman" w:hAnsi="Consolas" w:cs="Times New Roman"/>
           <w:color w:val="001080"/>
-          <w:kern w:val="0"/>
           <w:sz w:val="21"/>
           <w:szCs w:val="21"/>
-          <w14:ligatures w14:val="none"/>
         </w:rPr>
         <w:t>input</w:t>
       </w:r>
@@ -330,10 +2748,8 @@
         <w:rPr>
           <w:rFonts w:ascii="Consolas" w:eastAsia="Times New Roman" w:hAnsi="Consolas" w:cs="Times New Roman"/>
           <w:color w:val="000000"/>
-          <w:kern w:val="0"/>
           <w:sz w:val="21"/>
           <w:szCs w:val="21"/>
-          <w14:ligatures w14:val="none"/>
         </w:rPr>
         <w:t>.</w:t>
       </w:r>
@@ -341,10 +2757,8 @@
         <w:rPr>
           <w:rFonts w:ascii="Consolas" w:eastAsia="Times New Roman" w:hAnsi="Consolas" w:cs="Times New Roman"/>
           <w:color w:val="795E26"/>
-          <w:kern w:val="0"/>
           <w:sz w:val="21"/>
           <w:szCs w:val="21"/>
-          <w14:ligatures w14:val="none"/>
         </w:rPr>
         <w:t>encode</w:t>
       </w:r>
@@ -352,10 +2766,8 @@
         <w:rPr>
           <w:rFonts w:ascii="Consolas" w:eastAsia="Times New Roman" w:hAnsi="Consolas" w:cs="Times New Roman"/>
           <w:color w:val="000000"/>
-          <w:kern w:val="0"/>
           <w:sz w:val="21"/>
           <w:szCs w:val="21"/>
-          <w14:ligatures w14:val="none"/>
         </w:rPr>
         <w:t>())</w:t>
       </w:r>
@@ -367,10 +2779,8 @@
         <w:rPr>
           <w:rFonts w:ascii="Consolas" w:eastAsia="Times New Roman" w:hAnsi="Consolas" w:cs="Times New Roman"/>
           <w:color w:val="000000"/>
-          <w:kern w:val="0"/>
           <w:sz w:val="21"/>
           <w:szCs w:val="21"/>
-          <w14:ligatures w14:val="none"/>
         </w:rPr>
       </w:pPr>
     </w:p>
@@ -381,20 +2791,16 @@
         <w:rPr>
           <w:rFonts w:ascii="Consolas" w:eastAsia="Times New Roman" w:hAnsi="Consolas" w:cs="Times New Roman"/>
           <w:color w:val="000000"/>
-          <w:kern w:val="0"/>
           <w:sz w:val="21"/>
           <w:szCs w:val="21"/>
-          <w14:ligatures w14:val="none"/>
         </w:rPr>
       </w:pPr>
       <w:r>
         <w:rPr>
           <w:rFonts w:ascii="Consolas" w:eastAsia="Times New Roman" w:hAnsi="Consolas" w:cs="Times New Roman"/>
           <w:color w:val="795E26"/>
-          <w:kern w:val="0"/>
           <w:sz w:val="21"/>
           <w:szCs w:val="21"/>
-          <w14:ligatures w14:val="none"/>
         </w:rPr>
         <w:t>print</w:t>
       </w:r>
@@ -402,10 +2808,8 @@
         <w:rPr>
           <w:rFonts w:ascii="Consolas" w:eastAsia="Times New Roman" w:hAnsi="Consolas" w:cs="Times New Roman"/>
           <w:color w:val="000000"/>
-          <w:kern w:val="0"/>
           <w:sz w:val="21"/>
           <w:szCs w:val="21"/>
-          <w14:ligatures w14:val="none"/>
         </w:rPr>
         <w:t>(</w:t>
       </w:r>
@@ -413,10 +2817,8 @@
         <w:rPr>
           <w:rFonts w:ascii="Consolas" w:eastAsia="Times New Roman" w:hAnsi="Consolas" w:cs="Times New Roman"/>
           <w:color w:val="0000FF"/>
-          <w:kern w:val="0"/>
           <w:sz w:val="21"/>
           <w:szCs w:val="21"/>
-          <w14:ligatures w14:val="none"/>
         </w:rPr>
         <w:t>f</w:t>
       </w:r>
@@ -424,10 +2826,8 @@
         <w:rPr>
           <w:rFonts w:ascii="Consolas" w:eastAsia="Times New Roman" w:hAnsi="Consolas" w:cs="Times New Roman"/>
           <w:color w:val="A31515"/>
-          <w:kern w:val="0"/>
           <w:sz w:val="21"/>
           <w:szCs w:val="21"/>
-          <w14:ligatures w14:val="none"/>
         </w:rPr>
         <w:t xml:space="preserve">"Hash of the input string: </w:t>
       </w:r>
@@ -435,10 +2835,8 @@
         <w:rPr>
           <w:rFonts w:ascii="Consolas" w:eastAsia="Times New Roman" w:hAnsi="Consolas" w:cs="Times New Roman"/>
           <w:color w:val="0000FF"/>
-          <w:kern w:val="0"/>
           <w:sz w:val="21"/>
           <w:szCs w:val="21"/>
-          <w14:ligatures w14:val="none"/>
         </w:rPr>
         <w:t>{</w:t>
       </w:r>
@@ -446,10 +2844,8 @@
         <w:rPr>
           <w:rFonts w:ascii="Consolas" w:eastAsia="Times New Roman" w:hAnsi="Consolas" w:cs="Times New Roman"/>
           <w:color w:val="001080"/>
-          <w:kern w:val="0"/>
           <w:sz w:val="21"/>
           <w:szCs w:val="21"/>
-          <w14:ligatures w14:val="none"/>
         </w:rPr>
         <w:t>md5</w:t>
       </w:r>
@@ -457,10 +2853,8 @@
         <w:rPr>
           <w:rFonts w:ascii="Consolas" w:eastAsia="Times New Roman" w:hAnsi="Consolas" w:cs="Times New Roman"/>
           <w:color w:val="000000"/>
-          <w:kern w:val="0"/>
           <w:sz w:val="21"/>
           <w:szCs w:val="21"/>
-          <w14:ligatures w14:val="none"/>
         </w:rPr>
         <w:t>.hexdigest()</w:t>
       </w:r>
@@ -468,10 +2862,8 @@
         <w:rPr>
           <w:rFonts w:ascii="Consolas" w:eastAsia="Times New Roman" w:hAnsi="Consolas" w:cs="Times New Roman"/>
           <w:color w:val="0000FF"/>
-          <w:kern w:val="0"/>
           <w:sz w:val="21"/>
           <w:szCs w:val="21"/>
-          <w14:ligatures w14:val="none"/>
         </w:rPr>
         <w:t>}</w:t>
       </w:r>
@@ -479,10 +2871,8 @@
         <w:rPr>
           <w:rFonts w:ascii="Consolas" w:eastAsia="Times New Roman" w:hAnsi="Consolas" w:cs="Times New Roman"/>
           <w:color w:val="A31515"/>
-          <w:kern w:val="0"/>
           <w:sz w:val="21"/>
           <w:szCs w:val="21"/>
-          <w14:ligatures w14:val="none"/>
         </w:rPr>
         <w:t>"</w:t>
       </w:r>
@@ -490,10 +2880,8 @@
         <w:rPr>
           <w:rFonts w:ascii="Consolas" w:eastAsia="Times New Roman" w:hAnsi="Consolas" w:cs="Times New Roman"/>
           <w:color w:val="000000"/>
-          <w:kern w:val="0"/>
           <w:sz w:val="21"/>
           <w:szCs w:val="21"/>
-          <w14:ligatures w14:val="none"/>
         </w:rPr>
         <w:t>)</w:t>
       </w:r>
@@ -505,20 +2893,16 @@
         <w:rPr>
           <w:rFonts w:ascii="Consolas" w:eastAsia="Times New Roman" w:hAnsi="Consolas" w:cs="Times New Roman"/>
           <w:color w:val="000000"/>
-          <w:kern w:val="0"/>
           <w:sz w:val="21"/>
           <w:szCs w:val="21"/>
-          <w14:ligatures w14:val="none"/>
         </w:rPr>
       </w:pPr>
       <w:r>
         <w:rPr>
           <w:rFonts w:ascii="Consolas" w:eastAsia="Times New Roman" w:hAnsi="Consolas" w:cs="Times New Roman"/>
           <w:color w:val="795E26"/>
-          <w:kern w:val="0"/>
           <w:sz w:val="21"/>
           <w:szCs w:val="21"/>
-          <w14:ligatures w14:val="none"/>
         </w:rPr>
         <w:t>print</w:t>
       </w:r>
@@ -526,10 +2910,8 @@
         <w:rPr>
           <w:rFonts w:ascii="Consolas" w:eastAsia="Times New Roman" w:hAnsi="Consolas" w:cs="Times New Roman"/>
           <w:color w:val="000000"/>
-          <w:kern w:val="0"/>
           <w:sz w:val="21"/>
           <w:szCs w:val="21"/>
-          <w14:ligatures w14:val="none"/>
         </w:rPr>
         <w:t>(</w:t>
       </w:r>
@@ -537,10 +2919,8 @@
         <w:rPr>
           <w:rFonts w:ascii="Consolas" w:eastAsia="Times New Roman" w:hAnsi="Consolas" w:cs="Times New Roman"/>
           <w:color w:val="0000FF"/>
-          <w:kern w:val="0"/>
           <w:sz w:val="21"/>
           <w:szCs w:val="21"/>
-          <w14:ligatures w14:val="none"/>
         </w:rPr>
         <w:t>f</w:t>
       </w:r>
@@ -548,10 +2928,8 @@
         <w:rPr>
           <w:rFonts w:ascii="Consolas" w:eastAsia="Times New Roman" w:hAnsi="Consolas" w:cs="Times New Roman"/>
           <w:color w:val="A31515"/>
-          <w:kern w:val="0"/>
           <w:sz w:val="21"/>
           <w:szCs w:val="21"/>
-          <w14:ligatures w14:val="none"/>
         </w:rPr>
         <w:t xml:space="preserve">"Hash of the input string: </w:t>
       </w:r>
@@ -559,10 +2937,8 @@
         <w:rPr>
           <w:rFonts w:ascii="Consolas" w:eastAsia="Times New Roman" w:hAnsi="Consolas" w:cs="Times New Roman"/>
           <w:color w:val="0000FF"/>
-          <w:kern w:val="0"/>
           <w:sz w:val="21"/>
           <w:szCs w:val="21"/>
-          <w14:ligatures w14:val="none"/>
         </w:rPr>
         <w:t>{</w:t>
       </w:r>
@@ -570,10 +2946,8 @@
         <w:rPr>
           <w:rFonts w:ascii="Consolas" w:eastAsia="Times New Roman" w:hAnsi="Consolas" w:cs="Times New Roman"/>
           <w:color w:val="001080"/>
-          <w:kern w:val="0"/>
           <w:sz w:val="21"/>
           <w:szCs w:val="21"/>
-          <w14:ligatures w14:val="none"/>
         </w:rPr>
         <w:t>sha1</w:t>
       </w:r>
@@ -581,10 +2955,8 @@
         <w:rPr>
           <w:rFonts w:ascii="Consolas" w:eastAsia="Times New Roman" w:hAnsi="Consolas" w:cs="Times New Roman"/>
           <w:color w:val="000000"/>
-          <w:kern w:val="0"/>
           <w:sz w:val="21"/>
           <w:szCs w:val="21"/>
-          <w14:ligatures w14:val="none"/>
         </w:rPr>
         <w:t>.hexdigest()</w:t>
       </w:r>
@@ -592,10 +2964,8 @@
         <w:rPr>
           <w:rFonts w:ascii="Consolas" w:eastAsia="Times New Roman" w:hAnsi="Consolas" w:cs="Times New Roman"/>
           <w:color w:val="0000FF"/>
-          <w:kern w:val="0"/>
           <w:sz w:val="21"/>
           <w:szCs w:val="21"/>
-          <w14:ligatures w14:val="none"/>
         </w:rPr>
         <w:t>}</w:t>
       </w:r>
@@ -603,10 +2973,8 @@
         <w:rPr>
           <w:rFonts w:ascii="Consolas" w:eastAsia="Times New Roman" w:hAnsi="Consolas" w:cs="Times New Roman"/>
           <w:color w:val="A31515"/>
-          <w:kern w:val="0"/>
           <w:sz w:val="21"/>
           <w:szCs w:val="21"/>
-          <w14:ligatures w14:val="none"/>
         </w:rPr>
         <w:t>"</w:t>
       </w:r>
@@ -614,10 +2982,8 @@
         <w:rPr>
           <w:rFonts w:ascii="Consolas" w:eastAsia="Times New Roman" w:hAnsi="Consolas" w:cs="Times New Roman"/>
           <w:color w:val="000000"/>
-          <w:kern w:val="0"/>
           <w:sz w:val="21"/>
           <w:szCs w:val="21"/>
-          <w14:ligatures w14:val="none"/>
         </w:rPr>
         <w:t>)</w:t>
       </w:r>
@@ -655,11 +3021,12 @@
       <w:r>
         <w:rPr>
           <w:rFonts w:ascii="Times New Roman" w:hAnsi="Times New Roman" w:cs="Times New Roman"/>
+          <w:noProof/>
           <w:sz w:val="24"/>
           <w:szCs w:val="24"/>
         </w:rPr>
         <w:drawing>
-          <wp:inline distT="0" distB="0" distL="0" distR="0" wp14:anchorId="6CB0A442" wp14:editId="167D7D6D">
+          <wp:inline distT="0" distB="0" distL="0" distR="0" wp14:anchorId="05A13712" wp14:editId="14CA7027">
             <wp:extent cx="5943600" cy="513715"/>
             <wp:effectExtent l="0" t="0" r="0" b="635"/>
             <wp:docPr id="1046553392" name="Picture 1"/>
@@ -674,7 +3041,7 @@
                     <pic:cNvPicPr/>
                   </pic:nvPicPr>
                   <pic:blipFill>
-                    <a:blip r:embed="rId6"/>
+                    <a:blip r:embed="rId17"/>
                     <a:stretch>
                       <a:fillRect/>
                     </a:stretch>
@@ -695,12 +3062,71 @@
         </w:drawing>
       </w:r>
     </w:p>
+    <w:p>
+      <w:pPr>
+        <w:spacing w:after="0" w:line="276" w:lineRule="auto"/>
+        <w:jc w:val="both"/>
+        <w:rPr>
+          <w:rFonts w:ascii="Times New Roman" w:eastAsia="Times New Roman" w:hAnsi="Times New Roman" w:cs="Times New Roman"/>
+          <w:b/>
+          <w:sz w:val="24"/>
+          <w:szCs w:val="24"/>
+        </w:rPr>
+      </w:pPr>
+    </w:p>
+    <w:p>
+      <w:pPr>
+        <w:spacing w:after="0" w:line="276" w:lineRule="auto"/>
+        <w:jc w:val="both"/>
+        <w:rPr>
+          <w:rFonts w:ascii="Times New Roman" w:eastAsia="Times New Roman" w:hAnsi="Times New Roman" w:cs="Times New Roman"/>
+          <w:b/>
+          <w:sz w:val="24"/>
+          <w:szCs w:val="24"/>
+        </w:rPr>
+      </w:pPr>
+    </w:p>
+    <w:p>
+      <w:pPr>
+        <w:spacing w:after="0" w:line="276" w:lineRule="auto"/>
+        <w:jc w:val="both"/>
+        <w:rPr>
+          <w:rFonts w:ascii="Times New Roman" w:eastAsia="Times New Roman" w:hAnsi="Times New Roman" w:cs="Times New Roman"/>
+          <w:b/>
+          <w:sz w:val="24"/>
+          <w:szCs w:val="24"/>
+        </w:rPr>
+      </w:pPr>
+    </w:p>
+    <w:p>
+      <w:pPr>
+        <w:spacing w:after="0" w:line="276" w:lineRule="auto"/>
+        <w:jc w:val="both"/>
+        <w:rPr>
+          <w:rFonts w:ascii="Times New Roman" w:eastAsia="Times New Roman" w:hAnsi="Times New Roman" w:cs="Times New Roman"/>
+          <w:sz w:val="24"/>
+          <w:szCs w:val="24"/>
+        </w:rPr>
+      </w:pPr>
+    </w:p>
+    <w:p>
+      <w:pPr>
+        <w:spacing w:after="0" w:line="276" w:lineRule="auto"/>
+        <w:jc w:val="both"/>
+        <w:rPr>
+          <w:rFonts w:ascii="Times New Roman" w:eastAsia="Times New Roman" w:hAnsi="Times New Roman" w:cs="Times New Roman"/>
+          <w:b/>
+          <w:sz w:val="24"/>
+          <w:szCs w:val="24"/>
+        </w:rPr>
+      </w:pPr>
+    </w:p>
     <w:sectPr>
-      <w:headerReference w:type="default" r:id="rId7"/>
-      <w:pgSz w:w="12240" w:h="15840"/>
-      <w:pgMar w:top="1440" w:right="1440" w:bottom="1440" w:left="1440" w:header="720" w:footer="720" w:gutter="0"/>
+      <w:headerReference w:type="default" r:id="rId18"/>
+      <w:pgSz w:w="11906" w:h="16838"/>
+      <w:pgMar w:top="1440" w:right="1440" w:bottom="1440" w:left="1440" w:header="708" w:footer="708" w:gutter="0"/>
+      <w:pgNumType w:start="1"/>
       <w:cols w:space="720"/>
-      <w:docGrid w:linePitch="360"/>
     </w:sectPr>
   </w:body>
 </w:document>
@@ -761,32 +3187,17 @@
   <w:p>
     <w:pPr>
       <w:pStyle w:val="Header"/>
+      <w:spacing w:after="120"/>
     </w:pPr>
     <w:r>
       <w:rPr>
         <w:noProof/>
       </w:rPr>
       <w:drawing>
-        <wp:anchor distT="0" distB="0" distL="114300" distR="114300" simplePos="0" relativeHeight="251658240" behindDoc="0" locked="0" layoutInCell="1" allowOverlap="1" wp14:anchorId="74CF908D" wp14:editId="5EC7BE72">
-          <wp:simplePos x="0" y="0"/>
-          <wp:positionH relativeFrom="margin">
-            <wp:align>right</wp:align>
-          </wp:positionH>
-          <wp:positionV relativeFrom="paragraph">
-            <wp:posOffset>-173158</wp:posOffset>
-          </wp:positionV>
-          <wp:extent cx="5943600" cy="853440"/>
-          <wp:effectExtent l="0" t="0" r="0" b="3810"/>
-          <wp:wrapThrough wrapText="bothSides">
-            <wp:wrapPolygon edited="0">
-              <wp:start x="0" y="0"/>
-              <wp:lineTo x="0" y="21214"/>
-              <wp:lineTo x="21531" y="21214"/>
-              <wp:lineTo x="21531" y="0"/>
-              <wp:lineTo x="0" y="0"/>
-            </wp:wrapPolygon>
-          </wp:wrapThrough>
-          <wp:docPr id="1598274799" name="Picture 1"/>
+        <wp:inline distT="0" distB="0" distL="0" distR="0" wp14:anchorId="090EAC95" wp14:editId="5D73F919">
+          <wp:extent cx="5731510" cy="826135"/>
+          <wp:effectExtent l="0" t="0" r="2540" b="0"/>
+          <wp:docPr id="1743592006" name="Picture 1"/>
           <wp:cNvGraphicFramePr>
             <a:graphicFrameLocks xmlns:a="http://schemas.openxmlformats.org/drawingml/2006/main" noChangeAspect="1"/>
           </wp:cNvGraphicFramePr>
@@ -794,10 +3205,8 @@
             <a:graphicData uri="http://schemas.openxmlformats.org/drawingml/2006/picture">
               <pic:pic xmlns:pic="http://schemas.openxmlformats.org/drawingml/2006/picture">
                 <pic:nvPicPr>
-                  <pic:cNvPr id="0" name="Picture 1"/>
-                  <pic:cNvPicPr>
-                    <a:picLocks noChangeAspect="1" noChangeArrowheads="1"/>
-                  </pic:cNvPicPr>
+                  <pic:cNvPr id="1743592006" name="Picture 1743592006"/>
+                  <pic:cNvPicPr/>
                 </pic:nvPicPr>
                 <pic:blipFill>
                   <a:blip r:embed="rId1">
@@ -807,45 +3216,1517 @@
                       </a:ext>
                     </a:extLst>
                   </a:blip>
-                  <a:srcRect/>
                   <a:stretch>
                     <a:fillRect/>
                   </a:stretch>
                 </pic:blipFill>
-                <pic:spPr bwMode="auto">
+                <pic:spPr>
                   <a:xfrm>
                     <a:off x="0" y="0"/>
-                    <a:ext cx="5943600" cy="853440"/>
+                    <a:ext cx="5731510" cy="826135"/>
                   </a:xfrm>
                   <a:prstGeom prst="rect">
                     <a:avLst/>
                   </a:prstGeom>
-                  <a:noFill/>
-                  <a:ln>
-                    <a:noFill/>
-                  </a:ln>
                 </pic:spPr>
               </pic:pic>
             </a:graphicData>
           </a:graphic>
-        </wp:anchor>
+        </wp:inline>
       </w:drawing>
     </w:r>
   </w:p>
 </w:hdr>
 </file>
 
+<file path=word/numbering.xml><?xml version="1.0" encoding="utf-8"?>
+<w:numbering xmlns:wpc="http://schemas.microsoft.com/office/word/2010/wordprocessingCanvas" xmlns:cx="http://schemas.microsoft.com/office/drawing/2014/chartex" xmlns:cx1="http://schemas.microsoft.com/office/drawing/2015/9/8/chartex" xmlns:cx2="http://schemas.microsoft.com/office/drawing/2015/10/21/chartex" xmlns:cx3="http://schemas.microsoft.com/office/drawing/2016/5/9/chartex" xmlns:cx4="http://schemas.microsoft.com/office/drawing/2016/5/10/chartex" xmlns:cx5="http://schemas.microsoft.com/office/drawing/2016/5/11/chartex" xmlns:cx6="http://schemas.microsoft.com/office/drawing/2016/5/12/chartex" xmlns:cx7="http://schemas.microsoft.com/office/drawing/2016/5/13/chartex" xmlns:cx8="http://schemas.microsoft.com/office/drawing/2016/5/14/chartex" xmlns:mc="http://schemas.openxmlformats.org/markup-compatibility/2006" xmlns:aink="http://schemas.microsoft.com/office/drawing/2016/ink" xmlns:am3d="http://schemas.microsoft.com/office/drawing/2017/model3d" xmlns:o="urn:schemas-microsoft-com:office:office" xmlns:oel="http://schemas.microsoft.com/office/2019/extlst" xmlns:r="http://schemas.openxmlformats.org/officeDocument/2006/relationships" xmlns:m="http://schemas.openxmlformats.org/officeDocument/2006/math" xmlns:v="urn:schemas-microsoft-com:vml" xmlns:wp14="http://schemas.microsoft.com/office/word/2010/wordprocessingDrawing" xmlns:wp="http://schemas.openxmlformats.org/drawingml/2006/wordprocessingDrawing" xmlns:w10="urn:schemas-microsoft-com:office:word" xmlns:w="http://schemas.openxmlformats.org/wordprocessingml/2006/main" xmlns:w14="http://schemas.microsoft.com/office/word/2010/wordml" xmlns:w15="http://schemas.microsoft.com/office/word/2012/wordml" xmlns:w16cex="http://schemas.microsoft.com/office/word/2018/wordml/cex" xmlns:w16cid="http://schemas.microsoft.com/office/word/2016/wordml/cid" xmlns:w16="http://schemas.microsoft.com/office/word/2018/wordml" xmlns:w16du="http://schemas.microsoft.com/office/word/2023/wordml/word16du" xmlns:w16sdtdh="http://schemas.microsoft.com/office/word/2020/wordml/sdtdatahash" xmlns:w16se="http://schemas.microsoft.com/office/word/2015/wordml/symex" xmlns:wpg="http://schemas.microsoft.com/office/word/2010/wordprocessingGroup" xmlns:wpi="http://schemas.microsoft.com/office/word/2010/wordprocessingInk" xmlns:wne="http://schemas.microsoft.com/office/word/2006/wordml" xmlns:wps="http://schemas.microsoft.com/office/word/2010/wordprocessingShape" mc:Ignorable="w14 w15 w16se w16cid w16 w16cex w16sdtdh w16du wp14">
+  <w:abstractNum w:abstractNumId="0" w15:restartNumberingAfterBreak="0">
+    <w:nsid w:val="07050BB4"/>
+    <w:multiLevelType w:val="multilevel"/>
+    <w:tmpl w:val="3B60311C"/>
+    <w:lvl w:ilvl="0">
+      <w:start w:val="1"/>
+      <w:numFmt w:val="bullet"/>
+      <w:lvlText w:val="●"/>
+      <w:lvlJc w:val="left"/>
+      <w:pPr>
+        <w:ind w:left="720" w:hanging="360"/>
+      </w:pPr>
+      <w:rPr>
+        <w:rFonts w:ascii="Noto Sans Symbols" w:eastAsia="Noto Sans Symbols" w:hAnsi="Noto Sans Symbols" w:cs="Noto Sans Symbols"/>
+        <w:sz w:val="20"/>
+        <w:szCs w:val="20"/>
+      </w:rPr>
+    </w:lvl>
+    <w:lvl w:ilvl="1">
+      <w:start w:val="1"/>
+      <w:numFmt w:val="bullet"/>
+      <w:lvlText w:val="o"/>
+      <w:lvlJc w:val="left"/>
+      <w:pPr>
+        <w:ind w:left="1440" w:hanging="360"/>
+      </w:pPr>
+      <w:rPr>
+        <w:rFonts w:ascii="Courier New" w:eastAsia="Courier New" w:hAnsi="Courier New" w:cs="Courier New"/>
+        <w:sz w:val="20"/>
+        <w:szCs w:val="20"/>
+      </w:rPr>
+    </w:lvl>
+    <w:lvl w:ilvl="2">
+      <w:start w:val="1"/>
+      <w:numFmt w:val="bullet"/>
+      <w:lvlText w:val="▪"/>
+      <w:lvlJc w:val="left"/>
+      <w:pPr>
+        <w:ind w:left="2160" w:hanging="360"/>
+      </w:pPr>
+      <w:rPr>
+        <w:rFonts w:ascii="Noto Sans Symbols" w:eastAsia="Noto Sans Symbols" w:hAnsi="Noto Sans Symbols" w:cs="Noto Sans Symbols"/>
+        <w:sz w:val="20"/>
+        <w:szCs w:val="20"/>
+      </w:rPr>
+    </w:lvl>
+    <w:lvl w:ilvl="3">
+      <w:start w:val="1"/>
+      <w:numFmt w:val="bullet"/>
+      <w:lvlText w:val="▪"/>
+      <w:lvlJc w:val="left"/>
+      <w:pPr>
+        <w:ind w:left="2880" w:hanging="360"/>
+      </w:pPr>
+      <w:rPr>
+        <w:rFonts w:ascii="Noto Sans Symbols" w:eastAsia="Noto Sans Symbols" w:hAnsi="Noto Sans Symbols" w:cs="Noto Sans Symbols"/>
+        <w:sz w:val="20"/>
+        <w:szCs w:val="20"/>
+      </w:rPr>
+    </w:lvl>
+    <w:lvl w:ilvl="4">
+      <w:start w:val="1"/>
+      <w:numFmt w:val="bullet"/>
+      <w:lvlText w:val="▪"/>
+      <w:lvlJc w:val="left"/>
+      <w:pPr>
+        <w:ind w:left="3600" w:hanging="360"/>
+      </w:pPr>
+      <w:rPr>
+        <w:rFonts w:ascii="Noto Sans Symbols" w:eastAsia="Noto Sans Symbols" w:hAnsi="Noto Sans Symbols" w:cs="Noto Sans Symbols"/>
+        <w:sz w:val="20"/>
+        <w:szCs w:val="20"/>
+      </w:rPr>
+    </w:lvl>
+    <w:lvl w:ilvl="5">
+      <w:start w:val="1"/>
+      <w:numFmt w:val="bullet"/>
+      <w:lvlText w:val="▪"/>
+      <w:lvlJc w:val="left"/>
+      <w:pPr>
+        <w:ind w:left="4320" w:hanging="360"/>
+      </w:pPr>
+      <w:rPr>
+        <w:rFonts w:ascii="Noto Sans Symbols" w:eastAsia="Noto Sans Symbols" w:hAnsi="Noto Sans Symbols" w:cs="Noto Sans Symbols"/>
+        <w:sz w:val="20"/>
+        <w:szCs w:val="20"/>
+      </w:rPr>
+    </w:lvl>
+    <w:lvl w:ilvl="6">
+      <w:start w:val="1"/>
+      <w:numFmt w:val="bullet"/>
+      <w:lvlText w:val="▪"/>
+      <w:lvlJc w:val="left"/>
+      <w:pPr>
+        <w:ind w:left="5040" w:hanging="360"/>
+      </w:pPr>
+      <w:rPr>
+        <w:rFonts w:ascii="Noto Sans Symbols" w:eastAsia="Noto Sans Symbols" w:hAnsi="Noto Sans Symbols" w:cs="Noto Sans Symbols"/>
+        <w:sz w:val="20"/>
+        <w:szCs w:val="20"/>
+      </w:rPr>
+    </w:lvl>
+    <w:lvl w:ilvl="7">
+      <w:start w:val="1"/>
+      <w:numFmt w:val="bullet"/>
+      <w:lvlText w:val="▪"/>
+      <w:lvlJc w:val="left"/>
+      <w:pPr>
+        <w:ind w:left="5760" w:hanging="360"/>
+      </w:pPr>
+      <w:rPr>
+        <w:rFonts w:ascii="Noto Sans Symbols" w:eastAsia="Noto Sans Symbols" w:hAnsi="Noto Sans Symbols" w:cs="Noto Sans Symbols"/>
+        <w:sz w:val="20"/>
+        <w:szCs w:val="20"/>
+      </w:rPr>
+    </w:lvl>
+    <w:lvl w:ilvl="8">
+      <w:start w:val="1"/>
+      <w:numFmt w:val="bullet"/>
+      <w:lvlText w:val="▪"/>
+      <w:lvlJc w:val="left"/>
+      <w:pPr>
+        <w:ind w:left="6480" w:hanging="360"/>
+      </w:pPr>
+      <w:rPr>
+        <w:rFonts w:ascii="Noto Sans Symbols" w:eastAsia="Noto Sans Symbols" w:hAnsi="Noto Sans Symbols" w:cs="Noto Sans Symbols"/>
+        <w:sz w:val="20"/>
+        <w:szCs w:val="20"/>
+      </w:rPr>
+    </w:lvl>
+  </w:abstractNum>
+  <w:abstractNum w:abstractNumId="1" w15:restartNumberingAfterBreak="0">
+    <w:nsid w:val="1DE04C8D"/>
+    <w:multiLevelType w:val="multilevel"/>
+    <w:tmpl w:val="F1DAF4A8"/>
+    <w:lvl w:ilvl="0">
+      <w:start w:val="1"/>
+      <w:numFmt w:val="bullet"/>
+      <w:lvlText w:val="●"/>
+      <w:lvlJc w:val="left"/>
+      <w:pPr>
+        <w:ind w:left="720" w:hanging="360"/>
+      </w:pPr>
+      <w:rPr>
+        <w:rFonts w:ascii="Noto Sans Symbols" w:eastAsia="Noto Sans Symbols" w:hAnsi="Noto Sans Symbols" w:cs="Noto Sans Symbols"/>
+        <w:sz w:val="20"/>
+        <w:szCs w:val="20"/>
+      </w:rPr>
+    </w:lvl>
+    <w:lvl w:ilvl="1">
+      <w:start w:val="1"/>
+      <w:numFmt w:val="bullet"/>
+      <w:lvlText w:val="o"/>
+      <w:lvlJc w:val="left"/>
+      <w:pPr>
+        <w:ind w:left="1440" w:hanging="360"/>
+      </w:pPr>
+      <w:rPr>
+        <w:rFonts w:ascii="Courier New" w:eastAsia="Courier New" w:hAnsi="Courier New" w:cs="Courier New"/>
+        <w:sz w:val="20"/>
+        <w:szCs w:val="20"/>
+      </w:rPr>
+    </w:lvl>
+    <w:lvl w:ilvl="2">
+      <w:start w:val="1"/>
+      <w:numFmt w:val="bullet"/>
+      <w:lvlText w:val="▪"/>
+      <w:lvlJc w:val="left"/>
+      <w:pPr>
+        <w:ind w:left="2160" w:hanging="360"/>
+      </w:pPr>
+      <w:rPr>
+        <w:rFonts w:ascii="Noto Sans Symbols" w:eastAsia="Noto Sans Symbols" w:hAnsi="Noto Sans Symbols" w:cs="Noto Sans Symbols"/>
+        <w:sz w:val="20"/>
+        <w:szCs w:val="20"/>
+      </w:rPr>
+    </w:lvl>
+    <w:lvl w:ilvl="3">
+      <w:start w:val="1"/>
+      <w:numFmt w:val="bullet"/>
+      <w:lvlText w:val="▪"/>
+      <w:lvlJc w:val="left"/>
+      <w:pPr>
+        <w:ind w:left="2880" w:hanging="360"/>
+      </w:pPr>
+      <w:rPr>
+        <w:rFonts w:ascii="Noto Sans Symbols" w:eastAsia="Noto Sans Symbols" w:hAnsi="Noto Sans Symbols" w:cs="Noto Sans Symbols"/>
+        <w:sz w:val="20"/>
+        <w:szCs w:val="20"/>
+      </w:rPr>
+    </w:lvl>
+    <w:lvl w:ilvl="4">
+      <w:start w:val="1"/>
+      <w:numFmt w:val="bullet"/>
+      <w:lvlText w:val="▪"/>
+      <w:lvlJc w:val="left"/>
+      <w:pPr>
+        <w:ind w:left="3600" w:hanging="360"/>
+      </w:pPr>
+      <w:rPr>
+        <w:rFonts w:ascii="Noto Sans Symbols" w:eastAsia="Noto Sans Symbols" w:hAnsi="Noto Sans Symbols" w:cs="Noto Sans Symbols"/>
+        <w:sz w:val="20"/>
+        <w:szCs w:val="20"/>
+      </w:rPr>
+    </w:lvl>
+    <w:lvl w:ilvl="5">
+      <w:start w:val="1"/>
+      <w:numFmt w:val="bullet"/>
+      <w:lvlText w:val="▪"/>
+      <w:lvlJc w:val="left"/>
+      <w:pPr>
+        <w:ind w:left="4320" w:hanging="360"/>
+      </w:pPr>
+      <w:rPr>
+        <w:rFonts w:ascii="Noto Sans Symbols" w:eastAsia="Noto Sans Symbols" w:hAnsi="Noto Sans Symbols" w:cs="Noto Sans Symbols"/>
+        <w:sz w:val="20"/>
+        <w:szCs w:val="20"/>
+      </w:rPr>
+    </w:lvl>
+    <w:lvl w:ilvl="6">
+      <w:start w:val="1"/>
+      <w:numFmt w:val="bullet"/>
+      <w:lvlText w:val="▪"/>
+      <w:lvlJc w:val="left"/>
+      <w:pPr>
+        <w:ind w:left="5040" w:hanging="360"/>
+      </w:pPr>
+      <w:rPr>
+        <w:rFonts w:ascii="Noto Sans Symbols" w:eastAsia="Noto Sans Symbols" w:hAnsi="Noto Sans Symbols" w:cs="Noto Sans Symbols"/>
+        <w:sz w:val="20"/>
+        <w:szCs w:val="20"/>
+      </w:rPr>
+    </w:lvl>
+    <w:lvl w:ilvl="7">
+      <w:start w:val="1"/>
+      <w:numFmt w:val="bullet"/>
+      <w:lvlText w:val="▪"/>
+      <w:lvlJc w:val="left"/>
+      <w:pPr>
+        <w:ind w:left="5760" w:hanging="360"/>
+      </w:pPr>
+      <w:rPr>
+        <w:rFonts w:ascii="Noto Sans Symbols" w:eastAsia="Noto Sans Symbols" w:hAnsi="Noto Sans Symbols" w:cs="Noto Sans Symbols"/>
+        <w:sz w:val="20"/>
+        <w:szCs w:val="20"/>
+      </w:rPr>
+    </w:lvl>
+    <w:lvl w:ilvl="8">
+      <w:start w:val="1"/>
+      <w:numFmt w:val="bullet"/>
+      <w:lvlText w:val="▪"/>
+      <w:lvlJc w:val="left"/>
+      <w:pPr>
+        <w:ind w:left="6480" w:hanging="360"/>
+      </w:pPr>
+      <w:rPr>
+        <w:rFonts w:ascii="Noto Sans Symbols" w:eastAsia="Noto Sans Symbols" w:hAnsi="Noto Sans Symbols" w:cs="Noto Sans Symbols"/>
+        <w:sz w:val="20"/>
+        <w:szCs w:val="20"/>
+      </w:rPr>
+    </w:lvl>
+  </w:abstractNum>
+  <w:abstractNum w:abstractNumId="2" w15:restartNumberingAfterBreak="0">
+    <w:nsid w:val="31BB15F8"/>
+    <w:multiLevelType w:val="multilevel"/>
+    <w:tmpl w:val="1EE4877E"/>
+    <w:lvl w:ilvl="0">
+      <w:start w:val="1"/>
+      <w:numFmt w:val="bullet"/>
+      <w:lvlText w:val="●"/>
+      <w:lvlJc w:val="left"/>
+      <w:pPr>
+        <w:ind w:left="720" w:hanging="360"/>
+      </w:pPr>
+      <w:rPr>
+        <w:rFonts w:ascii="Noto Sans Symbols" w:eastAsia="Noto Sans Symbols" w:hAnsi="Noto Sans Symbols" w:cs="Noto Sans Symbols"/>
+        <w:sz w:val="20"/>
+        <w:szCs w:val="20"/>
+      </w:rPr>
+    </w:lvl>
+    <w:lvl w:ilvl="1">
+      <w:start w:val="1"/>
+      <w:numFmt w:val="bullet"/>
+      <w:lvlText w:val="o"/>
+      <w:lvlJc w:val="left"/>
+      <w:pPr>
+        <w:ind w:left="1440" w:hanging="360"/>
+      </w:pPr>
+      <w:rPr>
+        <w:rFonts w:ascii="Courier New" w:eastAsia="Courier New" w:hAnsi="Courier New" w:cs="Courier New"/>
+        <w:sz w:val="20"/>
+        <w:szCs w:val="20"/>
+      </w:rPr>
+    </w:lvl>
+    <w:lvl w:ilvl="2">
+      <w:start w:val="1"/>
+      <w:numFmt w:val="bullet"/>
+      <w:lvlText w:val="▪"/>
+      <w:lvlJc w:val="left"/>
+      <w:pPr>
+        <w:ind w:left="2160" w:hanging="360"/>
+      </w:pPr>
+      <w:rPr>
+        <w:rFonts w:ascii="Noto Sans Symbols" w:eastAsia="Noto Sans Symbols" w:hAnsi="Noto Sans Symbols" w:cs="Noto Sans Symbols"/>
+        <w:sz w:val="20"/>
+        <w:szCs w:val="20"/>
+      </w:rPr>
+    </w:lvl>
+    <w:lvl w:ilvl="3">
+      <w:start w:val="1"/>
+      <w:numFmt w:val="bullet"/>
+      <w:lvlText w:val="▪"/>
+      <w:lvlJc w:val="left"/>
+      <w:pPr>
+        <w:ind w:left="2880" w:hanging="360"/>
+      </w:pPr>
+      <w:rPr>
+        <w:rFonts w:ascii="Noto Sans Symbols" w:eastAsia="Noto Sans Symbols" w:hAnsi="Noto Sans Symbols" w:cs="Noto Sans Symbols"/>
+        <w:sz w:val="20"/>
+        <w:szCs w:val="20"/>
+      </w:rPr>
+    </w:lvl>
+    <w:lvl w:ilvl="4">
+      <w:start w:val="1"/>
+      <w:numFmt w:val="bullet"/>
+      <w:lvlText w:val="▪"/>
+      <w:lvlJc w:val="left"/>
+      <w:pPr>
+        <w:ind w:left="3600" w:hanging="360"/>
+      </w:pPr>
+      <w:rPr>
+        <w:rFonts w:ascii="Noto Sans Symbols" w:eastAsia="Noto Sans Symbols" w:hAnsi="Noto Sans Symbols" w:cs="Noto Sans Symbols"/>
+        <w:sz w:val="20"/>
+        <w:szCs w:val="20"/>
+      </w:rPr>
+    </w:lvl>
+    <w:lvl w:ilvl="5">
+      <w:start w:val="1"/>
+      <w:numFmt w:val="bullet"/>
+      <w:lvlText w:val="▪"/>
+      <w:lvlJc w:val="left"/>
+      <w:pPr>
+        <w:ind w:left="4320" w:hanging="360"/>
+      </w:pPr>
+      <w:rPr>
+        <w:rFonts w:ascii="Noto Sans Symbols" w:eastAsia="Noto Sans Symbols" w:hAnsi="Noto Sans Symbols" w:cs="Noto Sans Symbols"/>
+        <w:sz w:val="20"/>
+        <w:szCs w:val="20"/>
+      </w:rPr>
+    </w:lvl>
+    <w:lvl w:ilvl="6">
+      <w:start w:val="1"/>
+      <w:numFmt w:val="bullet"/>
+      <w:lvlText w:val="▪"/>
+      <w:lvlJc w:val="left"/>
+      <w:pPr>
+        <w:ind w:left="5040" w:hanging="360"/>
+      </w:pPr>
+      <w:rPr>
+        <w:rFonts w:ascii="Noto Sans Symbols" w:eastAsia="Noto Sans Symbols" w:hAnsi="Noto Sans Symbols" w:cs="Noto Sans Symbols"/>
+        <w:sz w:val="20"/>
+        <w:szCs w:val="20"/>
+      </w:rPr>
+    </w:lvl>
+    <w:lvl w:ilvl="7">
+      <w:start w:val="1"/>
+      <w:numFmt w:val="bullet"/>
+      <w:lvlText w:val="▪"/>
+      <w:lvlJc w:val="left"/>
+      <w:pPr>
+        <w:ind w:left="5760" w:hanging="360"/>
+      </w:pPr>
+      <w:rPr>
+        <w:rFonts w:ascii="Noto Sans Symbols" w:eastAsia="Noto Sans Symbols" w:hAnsi="Noto Sans Symbols" w:cs="Noto Sans Symbols"/>
+        <w:sz w:val="20"/>
+        <w:szCs w:val="20"/>
+      </w:rPr>
+    </w:lvl>
+    <w:lvl w:ilvl="8">
+      <w:start w:val="1"/>
+      <w:numFmt w:val="bullet"/>
+      <w:lvlText w:val="▪"/>
+      <w:lvlJc w:val="left"/>
+      <w:pPr>
+        <w:ind w:left="6480" w:hanging="360"/>
+      </w:pPr>
+      <w:rPr>
+        <w:rFonts w:ascii="Noto Sans Symbols" w:eastAsia="Noto Sans Symbols" w:hAnsi="Noto Sans Symbols" w:cs="Noto Sans Symbols"/>
+        <w:sz w:val="20"/>
+        <w:szCs w:val="20"/>
+      </w:rPr>
+    </w:lvl>
+  </w:abstractNum>
+  <w:abstractNum w:abstractNumId="3" w15:restartNumberingAfterBreak="0">
+    <w:nsid w:val="388E63A8"/>
+    <w:multiLevelType w:val="multilevel"/>
+    <w:tmpl w:val="C74E9E0A"/>
+    <w:lvl w:ilvl="0">
+      <w:start w:val="1"/>
+      <w:numFmt w:val="bullet"/>
+      <w:lvlText w:val="●"/>
+      <w:lvlJc w:val="left"/>
+      <w:pPr>
+        <w:ind w:left="720" w:hanging="360"/>
+      </w:pPr>
+      <w:rPr>
+        <w:rFonts w:ascii="Noto Sans Symbols" w:eastAsia="Noto Sans Symbols" w:hAnsi="Noto Sans Symbols" w:cs="Noto Sans Symbols"/>
+        <w:sz w:val="20"/>
+        <w:szCs w:val="20"/>
+      </w:rPr>
+    </w:lvl>
+    <w:lvl w:ilvl="1">
+      <w:start w:val="1"/>
+      <w:numFmt w:val="bullet"/>
+      <w:lvlText w:val="o"/>
+      <w:lvlJc w:val="left"/>
+      <w:pPr>
+        <w:ind w:left="1440" w:hanging="360"/>
+      </w:pPr>
+      <w:rPr>
+        <w:rFonts w:ascii="Courier New" w:eastAsia="Courier New" w:hAnsi="Courier New" w:cs="Courier New"/>
+        <w:sz w:val="20"/>
+        <w:szCs w:val="20"/>
+      </w:rPr>
+    </w:lvl>
+    <w:lvl w:ilvl="2">
+      <w:start w:val="1"/>
+      <w:numFmt w:val="bullet"/>
+      <w:lvlText w:val="▪"/>
+      <w:lvlJc w:val="left"/>
+      <w:pPr>
+        <w:ind w:left="2160" w:hanging="360"/>
+      </w:pPr>
+      <w:rPr>
+        <w:rFonts w:ascii="Noto Sans Symbols" w:eastAsia="Noto Sans Symbols" w:hAnsi="Noto Sans Symbols" w:cs="Noto Sans Symbols"/>
+        <w:sz w:val="20"/>
+        <w:szCs w:val="20"/>
+      </w:rPr>
+    </w:lvl>
+    <w:lvl w:ilvl="3">
+      <w:start w:val="1"/>
+      <w:numFmt w:val="bullet"/>
+      <w:lvlText w:val="▪"/>
+      <w:lvlJc w:val="left"/>
+      <w:pPr>
+        <w:ind w:left="2880" w:hanging="360"/>
+      </w:pPr>
+      <w:rPr>
+        <w:rFonts w:ascii="Noto Sans Symbols" w:eastAsia="Noto Sans Symbols" w:hAnsi="Noto Sans Symbols" w:cs="Noto Sans Symbols"/>
+        <w:sz w:val="20"/>
+        <w:szCs w:val="20"/>
+      </w:rPr>
+    </w:lvl>
+    <w:lvl w:ilvl="4">
+      <w:start w:val="1"/>
+      <w:numFmt w:val="bullet"/>
+      <w:lvlText w:val="▪"/>
+      <w:lvlJc w:val="left"/>
+      <w:pPr>
+        <w:ind w:left="3600" w:hanging="360"/>
+      </w:pPr>
+      <w:rPr>
+        <w:rFonts w:ascii="Noto Sans Symbols" w:eastAsia="Noto Sans Symbols" w:hAnsi="Noto Sans Symbols" w:cs="Noto Sans Symbols"/>
+        <w:sz w:val="20"/>
+        <w:szCs w:val="20"/>
+      </w:rPr>
+    </w:lvl>
+    <w:lvl w:ilvl="5">
+      <w:start w:val="1"/>
+      <w:numFmt w:val="bullet"/>
+      <w:lvlText w:val="▪"/>
+      <w:lvlJc w:val="left"/>
+      <w:pPr>
+        <w:ind w:left="4320" w:hanging="360"/>
+      </w:pPr>
+      <w:rPr>
+        <w:rFonts w:ascii="Noto Sans Symbols" w:eastAsia="Noto Sans Symbols" w:hAnsi="Noto Sans Symbols" w:cs="Noto Sans Symbols"/>
+        <w:sz w:val="20"/>
+        <w:szCs w:val="20"/>
+      </w:rPr>
+    </w:lvl>
+    <w:lvl w:ilvl="6">
+      <w:start w:val="1"/>
+      <w:numFmt w:val="bullet"/>
+      <w:lvlText w:val="▪"/>
+      <w:lvlJc w:val="left"/>
+      <w:pPr>
+        <w:ind w:left="5040" w:hanging="360"/>
+      </w:pPr>
+      <w:rPr>
+        <w:rFonts w:ascii="Noto Sans Symbols" w:eastAsia="Noto Sans Symbols" w:hAnsi="Noto Sans Symbols" w:cs="Noto Sans Symbols"/>
+        <w:sz w:val="20"/>
+        <w:szCs w:val="20"/>
+      </w:rPr>
+    </w:lvl>
+    <w:lvl w:ilvl="7">
+      <w:start w:val="1"/>
+      <w:numFmt w:val="bullet"/>
+      <w:lvlText w:val="▪"/>
+      <w:lvlJc w:val="left"/>
+      <w:pPr>
+        <w:ind w:left="5760" w:hanging="360"/>
+      </w:pPr>
+      <w:rPr>
+        <w:rFonts w:ascii="Noto Sans Symbols" w:eastAsia="Noto Sans Symbols" w:hAnsi="Noto Sans Symbols" w:cs="Noto Sans Symbols"/>
+        <w:sz w:val="20"/>
+        <w:szCs w:val="20"/>
+      </w:rPr>
+    </w:lvl>
+    <w:lvl w:ilvl="8">
+      <w:start w:val="1"/>
+      <w:numFmt w:val="bullet"/>
+      <w:lvlText w:val="▪"/>
+      <w:lvlJc w:val="left"/>
+      <w:pPr>
+        <w:ind w:left="6480" w:hanging="360"/>
+      </w:pPr>
+      <w:rPr>
+        <w:rFonts w:ascii="Noto Sans Symbols" w:eastAsia="Noto Sans Symbols" w:hAnsi="Noto Sans Symbols" w:cs="Noto Sans Symbols"/>
+        <w:sz w:val="20"/>
+        <w:szCs w:val="20"/>
+      </w:rPr>
+    </w:lvl>
+  </w:abstractNum>
+  <w:abstractNum w:abstractNumId="4" w15:restartNumberingAfterBreak="0">
+    <w:nsid w:val="398B4F3C"/>
+    <w:multiLevelType w:val="multilevel"/>
+    <w:tmpl w:val="D75A3796"/>
+    <w:lvl w:ilvl="0">
+      <w:start w:val="1"/>
+      <w:numFmt w:val="bullet"/>
+      <w:lvlText w:val="●"/>
+      <w:lvlJc w:val="left"/>
+      <w:pPr>
+        <w:ind w:left="720" w:hanging="360"/>
+      </w:pPr>
+      <w:rPr>
+        <w:rFonts w:ascii="Noto Sans Symbols" w:eastAsia="Noto Sans Symbols" w:hAnsi="Noto Sans Symbols" w:cs="Noto Sans Symbols"/>
+        <w:sz w:val="20"/>
+        <w:szCs w:val="20"/>
+      </w:rPr>
+    </w:lvl>
+    <w:lvl w:ilvl="1">
+      <w:start w:val="1"/>
+      <w:numFmt w:val="bullet"/>
+      <w:lvlText w:val="o"/>
+      <w:lvlJc w:val="left"/>
+      <w:pPr>
+        <w:ind w:left="1440" w:hanging="360"/>
+      </w:pPr>
+      <w:rPr>
+        <w:rFonts w:ascii="Courier New" w:eastAsia="Courier New" w:hAnsi="Courier New" w:cs="Courier New"/>
+        <w:sz w:val="20"/>
+        <w:szCs w:val="20"/>
+      </w:rPr>
+    </w:lvl>
+    <w:lvl w:ilvl="2">
+      <w:start w:val="1"/>
+      <w:numFmt w:val="bullet"/>
+      <w:lvlText w:val="▪"/>
+      <w:lvlJc w:val="left"/>
+      <w:pPr>
+        <w:ind w:left="2160" w:hanging="360"/>
+      </w:pPr>
+      <w:rPr>
+        <w:rFonts w:ascii="Noto Sans Symbols" w:eastAsia="Noto Sans Symbols" w:hAnsi="Noto Sans Symbols" w:cs="Noto Sans Symbols"/>
+        <w:sz w:val="20"/>
+        <w:szCs w:val="20"/>
+      </w:rPr>
+    </w:lvl>
+    <w:lvl w:ilvl="3">
+      <w:start w:val="1"/>
+      <w:numFmt w:val="bullet"/>
+      <w:lvlText w:val="▪"/>
+      <w:lvlJc w:val="left"/>
+      <w:pPr>
+        <w:ind w:left="2880" w:hanging="360"/>
+      </w:pPr>
+      <w:rPr>
+        <w:rFonts w:ascii="Noto Sans Symbols" w:eastAsia="Noto Sans Symbols" w:hAnsi="Noto Sans Symbols" w:cs="Noto Sans Symbols"/>
+        <w:sz w:val="20"/>
+        <w:szCs w:val="20"/>
+      </w:rPr>
+    </w:lvl>
+    <w:lvl w:ilvl="4">
+      <w:start w:val="1"/>
+      <w:numFmt w:val="bullet"/>
+      <w:lvlText w:val="▪"/>
+      <w:lvlJc w:val="left"/>
+      <w:pPr>
+        <w:ind w:left="3600" w:hanging="360"/>
+      </w:pPr>
+      <w:rPr>
+        <w:rFonts w:ascii="Noto Sans Symbols" w:eastAsia="Noto Sans Symbols" w:hAnsi="Noto Sans Symbols" w:cs="Noto Sans Symbols"/>
+        <w:sz w:val="20"/>
+        <w:szCs w:val="20"/>
+      </w:rPr>
+    </w:lvl>
+    <w:lvl w:ilvl="5">
+      <w:start w:val="1"/>
+      <w:numFmt w:val="bullet"/>
+      <w:lvlText w:val="▪"/>
+      <w:lvlJc w:val="left"/>
+      <w:pPr>
+        <w:ind w:left="4320" w:hanging="360"/>
+      </w:pPr>
+      <w:rPr>
+        <w:rFonts w:ascii="Noto Sans Symbols" w:eastAsia="Noto Sans Symbols" w:hAnsi="Noto Sans Symbols" w:cs="Noto Sans Symbols"/>
+        <w:sz w:val="20"/>
+        <w:szCs w:val="20"/>
+      </w:rPr>
+    </w:lvl>
+    <w:lvl w:ilvl="6">
+      <w:start w:val="1"/>
+      <w:numFmt w:val="bullet"/>
+      <w:lvlText w:val="▪"/>
+      <w:lvlJc w:val="left"/>
+      <w:pPr>
+        <w:ind w:left="5040" w:hanging="360"/>
+      </w:pPr>
+      <w:rPr>
+        <w:rFonts w:ascii="Noto Sans Symbols" w:eastAsia="Noto Sans Symbols" w:hAnsi="Noto Sans Symbols" w:cs="Noto Sans Symbols"/>
+        <w:sz w:val="20"/>
+        <w:szCs w:val="20"/>
+      </w:rPr>
+    </w:lvl>
+    <w:lvl w:ilvl="7">
+      <w:start w:val="1"/>
+      <w:numFmt w:val="bullet"/>
+      <w:lvlText w:val="▪"/>
+      <w:lvlJc w:val="left"/>
+      <w:pPr>
+        <w:ind w:left="5760" w:hanging="360"/>
+      </w:pPr>
+      <w:rPr>
+        <w:rFonts w:ascii="Noto Sans Symbols" w:eastAsia="Noto Sans Symbols" w:hAnsi="Noto Sans Symbols" w:cs="Noto Sans Symbols"/>
+        <w:sz w:val="20"/>
+        <w:szCs w:val="20"/>
+      </w:rPr>
+    </w:lvl>
+    <w:lvl w:ilvl="8">
+      <w:start w:val="1"/>
+      <w:numFmt w:val="bullet"/>
+      <w:lvlText w:val="▪"/>
+      <w:lvlJc w:val="left"/>
+      <w:pPr>
+        <w:ind w:left="6480" w:hanging="360"/>
+      </w:pPr>
+      <w:rPr>
+        <w:rFonts w:ascii="Noto Sans Symbols" w:eastAsia="Noto Sans Symbols" w:hAnsi="Noto Sans Symbols" w:cs="Noto Sans Symbols"/>
+        <w:sz w:val="20"/>
+        <w:szCs w:val="20"/>
+      </w:rPr>
+    </w:lvl>
+  </w:abstractNum>
+  <w:abstractNum w:abstractNumId="5" w15:restartNumberingAfterBreak="0">
+    <w:nsid w:val="3D42587B"/>
+    <w:multiLevelType w:val="multilevel"/>
+    <w:tmpl w:val="4B64B47A"/>
+    <w:lvl w:ilvl="0">
+      <w:start w:val="1"/>
+      <w:numFmt w:val="bullet"/>
+      <w:lvlText w:val="●"/>
+      <w:lvlJc w:val="left"/>
+      <w:pPr>
+        <w:ind w:left="720" w:hanging="360"/>
+      </w:pPr>
+      <w:rPr>
+        <w:rFonts w:ascii="Noto Sans Symbols" w:eastAsia="Noto Sans Symbols" w:hAnsi="Noto Sans Symbols" w:cs="Noto Sans Symbols"/>
+        <w:sz w:val="20"/>
+        <w:szCs w:val="20"/>
+      </w:rPr>
+    </w:lvl>
+    <w:lvl w:ilvl="1">
+      <w:start w:val="1"/>
+      <w:numFmt w:val="bullet"/>
+      <w:lvlText w:val="o"/>
+      <w:lvlJc w:val="left"/>
+      <w:pPr>
+        <w:ind w:left="1440" w:hanging="360"/>
+      </w:pPr>
+      <w:rPr>
+        <w:rFonts w:ascii="Courier New" w:eastAsia="Courier New" w:hAnsi="Courier New" w:cs="Courier New"/>
+        <w:sz w:val="20"/>
+        <w:szCs w:val="20"/>
+      </w:rPr>
+    </w:lvl>
+    <w:lvl w:ilvl="2">
+      <w:start w:val="1"/>
+      <w:numFmt w:val="bullet"/>
+      <w:lvlText w:val="▪"/>
+      <w:lvlJc w:val="left"/>
+      <w:pPr>
+        <w:ind w:left="2160" w:hanging="360"/>
+      </w:pPr>
+      <w:rPr>
+        <w:rFonts w:ascii="Noto Sans Symbols" w:eastAsia="Noto Sans Symbols" w:hAnsi="Noto Sans Symbols" w:cs="Noto Sans Symbols"/>
+        <w:sz w:val="20"/>
+        <w:szCs w:val="20"/>
+      </w:rPr>
+    </w:lvl>
+    <w:lvl w:ilvl="3">
+      <w:start w:val="1"/>
+      <w:numFmt w:val="bullet"/>
+      <w:lvlText w:val="▪"/>
+      <w:lvlJc w:val="left"/>
+      <w:pPr>
+        <w:ind w:left="2880" w:hanging="360"/>
+      </w:pPr>
+      <w:rPr>
+        <w:rFonts w:ascii="Noto Sans Symbols" w:eastAsia="Noto Sans Symbols" w:hAnsi="Noto Sans Symbols" w:cs="Noto Sans Symbols"/>
+        <w:sz w:val="20"/>
+        <w:szCs w:val="20"/>
+      </w:rPr>
+    </w:lvl>
+    <w:lvl w:ilvl="4">
+      <w:start w:val="1"/>
+      <w:numFmt w:val="bullet"/>
+      <w:lvlText w:val="▪"/>
+      <w:lvlJc w:val="left"/>
+      <w:pPr>
+        <w:ind w:left="3600" w:hanging="360"/>
+      </w:pPr>
+      <w:rPr>
+        <w:rFonts w:ascii="Noto Sans Symbols" w:eastAsia="Noto Sans Symbols" w:hAnsi="Noto Sans Symbols" w:cs="Noto Sans Symbols"/>
+        <w:sz w:val="20"/>
+        <w:szCs w:val="20"/>
+      </w:rPr>
+    </w:lvl>
+    <w:lvl w:ilvl="5">
+      <w:start w:val="1"/>
+      <w:numFmt w:val="bullet"/>
+      <w:lvlText w:val="▪"/>
+      <w:lvlJc w:val="left"/>
+      <w:pPr>
+        <w:ind w:left="4320" w:hanging="360"/>
+      </w:pPr>
+      <w:rPr>
+        <w:rFonts w:ascii="Noto Sans Symbols" w:eastAsia="Noto Sans Symbols" w:hAnsi="Noto Sans Symbols" w:cs="Noto Sans Symbols"/>
+        <w:sz w:val="20"/>
+        <w:szCs w:val="20"/>
+      </w:rPr>
+    </w:lvl>
+    <w:lvl w:ilvl="6">
+      <w:start w:val="1"/>
+      <w:numFmt w:val="bullet"/>
+      <w:lvlText w:val="▪"/>
+      <w:lvlJc w:val="left"/>
+      <w:pPr>
+        <w:ind w:left="5040" w:hanging="360"/>
+      </w:pPr>
+      <w:rPr>
+        <w:rFonts w:ascii="Noto Sans Symbols" w:eastAsia="Noto Sans Symbols" w:hAnsi="Noto Sans Symbols" w:cs="Noto Sans Symbols"/>
+        <w:sz w:val="20"/>
+        <w:szCs w:val="20"/>
+      </w:rPr>
+    </w:lvl>
+    <w:lvl w:ilvl="7">
+      <w:start w:val="1"/>
+      <w:numFmt w:val="bullet"/>
+      <w:lvlText w:val="▪"/>
+      <w:lvlJc w:val="left"/>
+      <w:pPr>
+        <w:ind w:left="5760" w:hanging="360"/>
+      </w:pPr>
+      <w:rPr>
+        <w:rFonts w:ascii="Noto Sans Symbols" w:eastAsia="Noto Sans Symbols" w:hAnsi="Noto Sans Symbols" w:cs="Noto Sans Symbols"/>
+        <w:sz w:val="20"/>
+        <w:szCs w:val="20"/>
+      </w:rPr>
+    </w:lvl>
+    <w:lvl w:ilvl="8">
+      <w:start w:val="1"/>
+      <w:numFmt w:val="bullet"/>
+      <w:lvlText w:val="▪"/>
+      <w:lvlJc w:val="left"/>
+      <w:pPr>
+        <w:ind w:left="6480" w:hanging="360"/>
+      </w:pPr>
+      <w:rPr>
+        <w:rFonts w:ascii="Noto Sans Symbols" w:eastAsia="Noto Sans Symbols" w:hAnsi="Noto Sans Symbols" w:cs="Noto Sans Symbols"/>
+        <w:sz w:val="20"/>
+        <w:szCs w:val="20"/>
+      </w:rPr>
+    </w:lvl>
+  </w:abstractNum>
+  <w:abstractNum w:abstractNumId="6" w15:restartNumberingAfterBreak="0">
+    <w:nsid w:val="3F572E8D"/>
+    <w:multiLevelType w:val="multilevel"/>
+    <w:tmpl w:val="1E20F79E"/>
+    <w:lvl w:ilvl="0">
+      <w:start w:val="1"/>
+      <w:numFmt w:val="bullet"/>
+      <w:lvlText w:val="●"/>
+      <w:lvlJc w:val="left"/>
+      <w:pPr>
+        <w:ind w:left="720" w:hanging="360"/>
+      </w:pPr>
+      <w:rPr>
+        <w:rFonts w:ascii="Noto Sans Symbols" w:eastAsia="Noto Sans Symbols" w:hAnsi="Noto Sans Symbols" w:cs="Noto Sans Symbols"/>
+        <w:sz w:val="20"/>
+        <w:szCs w:val="20"/>
+      </w:rPr>
+    </w:lvl>
+    <w:lvl w:ilvl="1">
+      <w:start w:val="1"/>
+      <w:numFmt w:val="bullet"/>
+      <w:lvlText w:val="o"/>
+      <w:lvlJc w:val="left"/>
+      <w:pPr>
+        <w:ind w:left="1440" w:hanging="360"/>
+      </w:pPr>
+      <w:rPr>
+        <w:rFonts w:ascii="Courier New" w:eastAsia="Courier New" w:hAnsi="Courier New" w:cs="Courier New"/>
+        <w:sz w:val="20"/>
+        <w:szCs w:val="20"/>
+      </w:rPr>
+    </w:lvl>
+    <w:lvl w:ilvl="2">
+      <w:start w:val="1"/>
+      <w:numFmt w:val="bullet"/>
+      <w:lvlText w:val="▪"/>
+      <w:lvlJc w:val="left"/>
+      <w:pPr>
+        <w:ind w:left="2160" w:hanging="360"/>
+      </w:pPr>
+      <w:rPr>
+        <w:rFonts w:ascii="Noto Sans Symbols" w:eastAsia="Noto Sans Symbols" w:hAnsi="Noto Sans Symbols" w:cs="Noto Sans Symbols"/>
+        <w:sz w:val="20"/>
+        <w:szCs w:val="20"/>
+      </w:rPr>
+    </w:lvl>
+    <w:lvl w:ilvl="3">
+      <w:start w:val="1"/>
+      <w:numFmt w:val="bullet"/>
+      <w:lvlText w:val="▪"/>
+      <w:lvlJc w:val="left"/>
+      <w:pPr>
+        <w:ind w:left="2880" w:hanging="360"/>
+      </w:pPr>
+      <w:rPr>
+        <w:rFonts w:ascii="Noto Sans Symbols" w:eastAsia="Noto Sans Symbols" w:hAnsi="Noto Sans Symbols" w:cs="Noto Sans Symbols"/>
+        <w:sz w:val="20"/>
+        <w:szCs w:val="20"/>
+      </w:rPr>
+    </w:lvl>
+    <w:lvl w:ilvl="4">
+      <w:start w:val="1"/>
+      <w:numFmt w:val="bullet"/>
+      <w:lvlText w:val="▪"/>
+      <w:lvlJc w:val="left"/>
+      <w:pPr>
+        <w:ind w:left="3600" w:hanging="360"/>
+      </w:pPr>
+      <w:rPr>
+        <w:rFonts w:ascii="Noto Sans Symbols" w:eastAsia="Noto Sans Symbols" w:hAnsi="Noto Sans Symbols" w:cs="Noto Sans Symbols"/>
+        <w:sz w:val="20"/>
+        <w:szCs w:val="20"/>
+      </w:rPr>
+    </w:lvl>
+    <w:lvl w:ilvl="5">
+      <w:start w:val="1"/>
+      <w:numFmt w:val="bullet"/>
+      <w:lvlText w:val="▪"/>
+      <w:lvlJc w:val="left"/>
+      <w:pPr>
+        <w:ind w:left="4320" w:hanging="360"/>
+      </w:pPr>
+      <w:rPr>
+        <w:rFonts w:ascii="Noto Sans Symbols" w:eastAsia="Noto Sans Symbols" w:hAnsi="Noto Sans Symbols" w:cs="Noto Sans Symbols"/>
+        <w:sz w:val="20"/>
+        <w:szCs w:val="20"/>
+      </w:rPr>
+    </w:lvl>
+    <w:lvl w:ilvl="6">
+      <w:start w:val="1"/>
+      <w:numFmt w:val="bullet"/>
+      <w:lvlText w:val="▪"/>
+      <w:lvlJc w:val="left"/>
+      <w:pPr>
+        <w:ind w:left="5040" w:hanging="360"/>
+      </w:pPr>
+      <w:rPr>
+        <w:rFonts w:ascii="Noto Sans Symbols" w:eastAsia="Noto Sans Symbols" w:hAnsi="Noto Sans Symbols" w:cs="Noto Sans Symbols"/>
+        <w:sz w:val="20"/>
+        <w:szCs w:val="20"/>
+      </w:rPr>
+    </w:lvl>
+    <w:lvl w:ilvl="7">
+      <w:start w:val="1"/>
+      <w:numFmt w:val="bullet"/>
+      <w:lvlText w:val="▪"/>
+      <w:lvlJc w:val="left"/>
+      <w:pPr>
+        <w:ind w:left="5760" w:hanging="360"/>
+      </w:pPr>
+      <w:rPr>
+        <w:rFonts w:ascii="Noto Sans Symbols" w:eastAsia="Noto Sans Symbols" w:hAnsi="Noto Sans Symbols" w:cs="Noto Sans Symbols"/>
+        <w:sz w:val="20"/>
+        <w:szCs w:val="20"/>
+      </w:rPr>
+    </w:lvl>
+    <w:lvl w:ilvl="8">
+      <w:start w:val="1"/>
+      <w:numFmt w:val="bullet"/>
+      <w:lvlText w:val="▪"/>
+      <w:lvlJc w:val="left"/>
+      <w:pPr>
+        <w:ind w:left="6480" w:hanging="360"/>
+      </w:pPr>
+      <w:rPr>
+        <w:rFonts w:ascii="Noto Sans Symbols" w:eastAsia="Noto Sans Symbols" w:hAnsi="Noto Sans Symbols" w:cs="Noto Sans Symbols"/>
+        <w:sz w:val="20"/>
+        <w:szCs w:val="20"/>
+      </w:rPr>
+    </w:lvl>
+  </w:abstractNum>
+  <w:abstractNum w:abstractNumId="7" w15:restartNumberingAfterBreak="0">
+    <w:nsid w:val="512669C2"/>
+    <w:multiLevelType w:val="multilevel"/>
+    <w:tmpl w:val="06148D88"/>
+    <w:lvl w:ilvl="0">
+      <w:start w:val="1"/>
+      <w:numFmt w:val="bullet"/>
+      <w:lvlText w:val="●"/>
+      <w:lvlJc w:val="left"/>
+      <w:pPr>
+        <w:ind w:left="720" w:hanging="360"/>
+      </w:pPr>
+      <w:rPr>
+        <w:rFonts w:ascii="Noto Sans Symbols" w:eastAsia="Noto Sans Symbols" w:hAnsi="Noto Sans Symbols" w:cs="Noto Sans Symbols"/>
+        <w:sz w:val="20"/>
+        <w:szCs w:val="20"/>
+      </w:rPr>
+    </w:lvl>
+    <w:lvl w:ilvl="1">
+      <w:start w:val="1"/>
+      <w:numFmt w:val="bullet"/>
+      <w:lvlText w:val="o"/>
+      <w:lvlJc w:val="left"/>
+      <w:pPr>
+        <w:ind w:left="1440" w:hanging="360"/>
+      </w:pPr>
+      <w:rPr>
+        <w:rFonts w:ascii="Courier New" w:eastAsia="Courier New" w:hAnsi="Courier New" w:cs="Courier New"/>
+        <w:sz w:val="20"/>
+        <w:szCs w:val="20"/>
+      </w:rPr>
+    </w:lvl>
+    <w:lvl w:ilvl="2">
+      <w:start w:val="1"/>
+      <w:numFmt w:val="bullet"/>
+      <w:lvlText w:val="▪"/>
+      <w:lvlJc w:val="left"/>
+      <w:pPr>
+        <w:ind w:left="2160" w:hanging="360"/>
+      </w:pPr>
+      <w:rPr>
+        <w:rFonts w:ascii="Noto Sans Symbols" w:eastAsia="Noto Sans Symbols" w:hAnsi="Noto Sans Symbols" w:cs="Noto Sans Symbols"/>
+        <w:sz w:val="20"/>
+        <w:szCs w:val="20"/>
+      </w:rPr>
+    </w:lvl>
+    <w:lvl w:ilvl="3">
+      <w:start w:val="1"/>
+      <w:numFmt w:val="bullet"/>
+      <w:lvlText w:val="▪"/>
+      <w:lvlJc w:val="left"/>
+      <w:pPr>
+        <w:ind w:left="2880" w:hanging="360"/>
+      </w:pPr>
+      <w:rPr>
+        <w:rFonts w:ascii="Noto Sans Symbols" w:eastAsia="Noto Sans Symbols" w:hAnsi="Noto Sans Symbols" w:cs="Noto Sans Symbols"/>
+        <w:sz w:val="20"/>
+        <w:szCs w:val="20"/>
+      </w:rPr>
+    </w:lvl>
+    <w:lvl w:ilvl="4">
+      <w:start w:val="1"/>
+      <w:numFmt w:val="bullet"/>
+      <w:lvlText w:val="▪"/>
+      <w:lvlJc w:val="left"/>
+      <w:pPr>
+        <w:ind w:left="3600" w:hanging="360"/>
+      </w:pPr>
+      <w:rPr>
+        <w:rFonts w:ascii="Noto Sans Symbols" w:eastAsia="Noto Sans Symbols" w:hAnsi="Noto Sans Symbols" w:cs="Noto Sans Symbols"/>
+        <w:sz w:val="20"/>
+        <w:szCs w:val="20"/>
+      </w:rPr>
+    </w:lvl>
+    <w:lvl w:ilvl="5">
+      <w:start w:val="1"/>
+      <w:numFmt w:val="bullet"/>
+      <w:lvlText w:val="▪"/>
+      <w:lvlJc w:val="left"/>
+      <w:pPr>
+        <w:ind w:left="4320" w:hanging="360"/>
+      </w:pPr>
+      <w:rPr>
+        <w:rFonts w:ascii="Noto Sans Symbols" w:eastAsia="Noto Sans Symbols" w:hAnsi="Noto Sans Symbols" w:cs="Noto Sans Symbols"/>
+        <w:sz w:val="20"/>
+        <w:szCs w:val="20"/>
+      </w:rPr>
+    </w:lvl>
+    <w:lvl w:ilvl="6">
+      <w:start w:val="1"/>
+      <w:numFmt w:val="bullet"/>
+      <w:lvlText w:val="▪"/>
+      <w:lvlJc w:val="left"/>
+      <w:pPr>
+        <w:ind w:left="5040" w:hanging="360"/>
+      </w:pPr>
+      <w:rPr>
+        <w:rFonts w:ascii="Noto Sans Symbols" w:eastAsia="Noto Sans Symbols" w:hAnsi="Noto Sans Symbols" w:cs="Noto Sans Symbols"/>
+        <w:sz w:val="20"/>
+        <w:szCs w:val="20"/>
+      </w:rPr>
+    </w:lvl>
+    <w:lvl w:ilvl="7">
+      <w:start w:val="1"/>
+      <w:numFmt w:val="bullet"/>
+      <w:lvlText w:val="▪"/>
+      <w:lvlJc w:val="left"/>
+      <w:pPr>
+        <w:ind w:left="5760" w:hanging="360"/>
+      </w:pPr>
+      <w:rPr>
+        <w:rFonts w:ascii="Noto Sans Symbols" w:eastAsia="Noto Sans Symbols" w:hAnsi="Noto Sans Symbols" w:cs="Noto Sans Symbols"/>
+        <w:sz w:val="20"/>
+        <w:szCs w:val="20"/>
+      </w:rPr>
+    </w:lvl>
+    <w:lvl w:ilvl="8">
+      <w:start w:val="1"/>
+      <w:numFmt w:val="bullet"/>
+      <w:lvlText w:val="▪"/>
+      <w:lvlJc w:val="left"/>
+      <w:pPr>
+        <w:ind w:left="6480" w:hanging="360"/>
+      </w:pPr>
+      <w:rPr>
+        <w:rFonts w:ascii="Noto Sans Symbols" w:eastAsia="Noto Sans Symbols" w:hAnsi="Noto Sans Symbols" w:cs="Noto Sans Symbols"/>
+        <w:sz w:val="20"/>
+        <w:szCs w:val="20"/>
+      </w:rPr>
+    </w:lvl>
+  </w:abstractNum>
+  <w:abstractNum w:abstractNumId="8" w15:restartNumberingAfterBreak="0">
+    <w:nsid w:val="5E0C4428"/>
+    <w:multiLevelType w:val="multilevel"/>
+    <w:tmpl w:val="DD3E1A54"/>
+    <w:lvl w:ilvl="0">
+      <w:start w:val="1"/>
+      <w:numFmt w:val="bullet"/>
+      <w:lvlText w:val="●"/>
+      <w:lvlJc w:val="left"/>
+      <w:pPr>
+        <w:ind w:left="720" w:hanging="360"/>
+      </w:pPr>
+      <w:rPr>
+        <w:rFonts w:ascii="Noto Sans Symbols" w:eastAsia="Noto Sans Symbols" w:hAnsi="Noto Sans Symbols" w:cs="Noto Sans Symbols"/>
+        <w:sz w:val="20"/>
+        <w:szCs w:val="20"/>
+      </w:rPr>
+    </w:lvl>
+    <w:lvl w:ilvl="1">
+      <w:start w:val="1"/>
+      <w:numFmt w:val="bullet"/>
+      <w:lvlText w:val="o"/>
+      <w:lvlJc w:val="left"/>
+      <w:pPr>
+        <w:ind w:left="1440" w:hanging="360"/>
+      </w:pPr>
+      <w:rPr>
+        <w:rFonts w:ascii="Courier New" w:eastAsia="Courier New" w:hAnsi="Courier New" w:cs="Courier New"/>
+        <w:sz w:val="20"/>
+        <w:szCs w:val="20"/>
+      </w:rPr>
+    </w:lvl>
+    <w:lvl w:ilvl="2">
+      <w:start w:val="1"/>
+      <w:numFmt w:val="bullet"/>
+      <w:lvlText w:val="▪"/>
+      <w:lvlJc w:val="left"/>
+      <w:pPr>
+        <w:ind w:left="2160" w:hanging="360"/>
+      </w:pPr>
+      <w:rPr>
+        <w:rFonts w:ascii="Noto Sans Symbols" w:eastAsia="Noto Sans Symbols" w:hAnsi="Noto Sans Symbols" w:cs="Noto Sans Symbols"/>
+        <w:sz w:val="20"/>
+        <w:szCs w:val="20"/>
+      </w:rPr>
+    </w:lvl>
+    <w:lvl w:ilvl="3">
+      <w:start w:val="1"/>
+      <w:numFmt w:val="bullet"/>
+      <w:lvlText w:val="▪"/>
+      <w:lvlJc w:val="left"/>
+      <w:pPr>
+        <w:ind w:left="2880" w:hanging="360"/>
+      </w:pPr>
+      <w:rPr>
+        <w:rFonts w:ascii="Noto Sans Symbols" w:eastAsia="Noto Sans Symbols" w:hAnsi="Noto Sans Symbols" w:cs="Noto Sans Symbols"/>
+        <w:sz w:val="20"/>
+        <w:szCs w:val="20"/>
+      </w:rPr>
+    </w:lvl>
+    <w:lvl w:ilvl="4">
+      <w:start w:val="1"/>
+      <w:numFmt w:val="bullet"/>
+      <w:lvlText w:val="▪"/>
+      <w:lvlJc w:val="left"/>
+      <w:pPr>
+        <w:ind w:left="3600" w:hanging="360"/>
+      </w:pPr>
+      <w:rPr>
+        <w:rFonts w:ascii="Noto Sans Symbols" w:eastAsia="Noto Sans Symbols" w:hAnsi="Noto Sans Symbols" w:cs="Noto Sans Symbols"/>
+        <w:sz w:val="20"/>
+        <w:szCs w:val="20"/>
+      </w:rPr>
+    </w:lvl>
+    <w:lvl w:ilvl="5">
+      <w:start w:val="1"/>
+      <w:numFmt w:val="bullet"/>
+      <w:lvlText w:val="▪"/>
+      <w:lvlJc w:val="left"/>
+      <w:pPr>
+        <w:ind w:left="4320" w:hanging="360"/>
+      </w:pPr>
+      <w:rPr>
+        <w:rFonts w:ascii="Noto Sans Symbols" w:eastAsia="Noto Sans Symbols" w:hAnsi="Noto Sans Symbols" w:cs="Noto Sans Symbols"/>
+        <w:sz w:val="20"/>
+        <w:szCs w:val="20"/>
+      </w:rPr>
+    </w:lvl>
+    <w:lvl w:ilvl="6">
+      <w:start w:val="1"/>
+      <w:numFmt w:val="bullet"/>
+      <w:lvlText w:val="▪"/>
+      <w:lvlJc w:val="left"/>
+      <w:pPr>
+        <w:ind w:left="5040" w:hanging="360"/>
+      </w:pPr>
+      <w:rPr>
+        <w:rFonts w:ascii="Noto Sans Symbols" w:eastAsia="Noto Sans Symbols" w:hAnsi="Noto Sans Symbols" w:cs="Noto Sans Symbols"/>
+        <w:sz w:val="20"/>
+        <w:szCs w:val="20"/>
+      </w:rPr>
+    </w:lvl>
+    <w:lvl w:ilvl="7">
+      <w:start w:val="1"/>
+      <w:numFmt w:val="bullet"/>
+      <w:lvlText w:val="▪"/>
+      <w:lvlJc w:val="left"/>
+      <w:pPr>
+        <w:ind w:left="5760" w:hanging="360"/>
+      </w:pPr>
+      <w:rPr>
+        <w:rFonts w:ascii="Noto Sans Symbols" w:eastAsia="Noto Sans Symbols" w:hAnsi="Noto Sans Symbols" w:cs="Noto Sans Symbols"/>
+        <w:sz w:val="20"/>
+        <w:szCs w:val="20"/>
+      </w:rPr>
+    </w:lvl>
+    <w:lvl w:ilvl="8">
+      <w:start w:val="1"/>
+      <w:numFmt w:val="bullet"/>
+      <w:lvlText w:val="▪"/>
+      <w:lvlJc w:val="left"/>
+      <w:pPr>
+        <w:ind w:left="6480" w:hanging="360"/>
+      </w:pPr>
+      <w:rPr>
+        <w:rFonts w:ascii="Noto Sans Symbols" w:eastAsia="Noto Sans Symbols" w:hAnsi="Noto Sans Symbols" w:cs="Noto Sans Symbols"/>
+        <w:sz w:val="20"/>
+        <w:szCs w:val="20"/>
+      </w:rPr>
+    </w:lvl>
+  </w:abstractNum>
+  <w:abstractNum w:abstractNumId="9" w15:restartNumberingAfterBreak="0">
+    <w:nsid w:val="60C95B04"/>
+    <w:multiLevelType w:val="multilevel"/>
+    <w:tmpl w:val="DBCEEB70"/>
+    <w:lvl w:ilvl="0">
+      <w:start w:val="1"/>
+      <w:numFmt w:val="bullet"/>
+      <w:lvlText w:val="●"/>
+      <w:lvlJc w:val="left"/>
+      <w:pPr>
+        <w:ind w:left="720" w:hanging="360"/>
+      </w:pPr>
+      <w:rPr>
+        <w:rFonts w:ascii="Noto Sans Symbols" w:eastAsia="Noto Sans Symbols" w:hAnsi="Noto Sans Symbols" w:cs="Noto Sans Symbols"/>
+        <w:sz w:val="20"/>
+        <w:szCs w:val="20"/>
+      </w:rPr>
+    </w:lvl>
+    <w:lvl w:ilvl="1">
+      <w:start w:val="1"/>
+      <w:numFmt w:val="bullet"/>
+      <w:lvlText w:val="o"/>
+      <w:lvlJc w:val="left"/>
+      <w:pPr>
+        <w:ind w:left="1440" w:hanging="360"/>
+      </w:pPr>
+      <w:rPr>
+        <w:rFonts w:ascii="Courier New" w:eastAsia="Courier New" w:hAnsi="Courier New" w:cs="Courier New"/>
+        <w:sz w:val="20"/>
+        <w:szCs w:val="20"/>
+      </w:rPr>
+    </w:lvl>
+    <w:lvl w:ilvl="2">
+      <w:start w:val="1"/>
+      <w:numFmt w:val="bullet"/>
+      <w:lvlText w:val="▪"/>
+      <w:lvlJc w:val="left"/>
+      <w:pPr>
+        <w:ind w:left="2160" w:hanging="360"/>
+      </w:pPr>
+      <w:rPr>
+        <w:rFonts w:ascii="Noto Sans Symbols" w:eastAsia="Noto Sans Symbols" w:hAnsi="Noto Sans Symbols" w:cs="Noto Sans Symbols"/>
+        <w:sz w:val="20"/>
+        <w:szCs w:val="20"/>
+      </w:rPr>
+    </w:lvl>
+    <w:lvl w:ilvl="3">
+      <w:start w:val="1"/>
+      <w:numFmt w:val="bullet"/>
+      <w:lvlText w:val="▪"/>
+      <w:lvlJc w:val="left"/>
+      <w:pPr>
+        <w:ind w:left="2880" w:hanging="360"/>
+      </w:pPr>
+      <w:rPr>
+        <w:rFonts w:ascii="Noto Sans Symbols" w:eastAsia="Noto Sans Symbols" w:hAnsi="Noto Sans Symbols" w:cs="Noto Sans Symbols"/>
+        <w:sz w:val="20"/>
+        <w:szCs w:val="20"/>
+      </w:rPr>
+    </w:lvl>
+    <w:lvl w:ilvl="4">
+      <w:start w:val="1"/>
+      <w:numFmt w:val="bullet"/>
+      <w:lvlText w:val="▪"/>
+      <w:lvlJc w:val="left"/>
+      <w:pPr>
+        <w:ind w:left="3600" w:hanging="360"/>
+      </w:pPr>
+      <w:rPr>
+        <w:rFonts w:ascii="Noto Sans Symbols" w:eastAsia="Noto Sans Symbols" w:hAnsi="Noto Sans Symbols" w:cs="Noto Sans Symbols"/>
+        <w:sz w:val="20"/>
+        <w:szCs w:val="20"/>
+      </w:rPr>
+    </w:lvl>
+    <w:lvl w:ilvl="5">
+      <w:start w:val="1"/>
+      <w:numFmt w:val="bullet"/>
+      <w:lvlText w:val="▪"/>
+      <w:lvlJc w:val="left"/>
+      <w:pPr>
+        <w:ind w:left="4320" w:hanging="360"/>
+      </w:pPr>
+      <w:rPr>
+        <w:rFonts w:ascii="Noto Sans Symbols" w:eastAsia="Noto Sans Symbols" w:hAnsi="Noto Sans Symbols" w:cs="Noto Sans Symbols"/>
+        <w:sz w:val="20"/>
+        <w:szCs w:val="20"/>
+      </w:rPr>
+    </w:lvl>
+    <w:lvl w:ilvl="6">
+      <w:start w:val="1"/>
+      <w:numFmt w:val="bullet"/>
+      <w:lvlText w:val="▪"/>
+      <w:lvlJc w:val="left"/>
+      <w:pPr>
+        <w:ind w:left="5040" w:hanging="360"/>
+      </w:pPr>
+      <w:rPr>
+        <w:rFonts w:ascii="Noto Sans Symbols" w:eastAsia="Noto Sans Symbols" w:hAnsi="Noto Sans Symbols" w:cs="Noto Sans Symbols"/>
+        <w:sz w:val="20"/>
+        <w:szCs w:val="20"/>
+      </w:rPr>
+    </w:lvl>
+    <w:lvl w:ilvl="7">
+      <w:start w:val="1"/>
+      <w:numFmt w:val="bullet"/>
+      <w:lvlText w:val="▪"/>
+      <w:lvlJc w:val="left"/>
+      <w:pPr>
+        <w:ind w:left="5760" w:hanging="360"/>
+      </w:pPr>
+      <w:rPr>
+        <w:rFonts w:ascii="Noto Sans Symbols" w:eastAsia="Noto Sans Symbols" w:hAnsi="Noto Sans Symbols" w:cs="Noto Sans Symbols"/>
+        <w:sz w:val="20"/>
+        <w:szCs w:val="20"/>
+      </w:rPr>
+    </w:lvl>
+    <w:lvl w:ilvl="8">
+      <w:start w:val="1"/>
+      <w:numFmt w:val="bullet"/>
+      <w:lvlText w:val="▪"/>
+      <w:lvlJc w:val="left"/>
+      <w:pPr>
+        <w:ind w:left="6480" w:hanging="360"/>
+      </w:pPr>
+      <w:rPr>
+        <w:rFonts w:ascii="Noto Sans Symbols" w:eastAsia="Noto Sans Symbols" w:hAnsi="Noto Sans Symbols" w:cs="Noto Sans Symbols"/>
+        <w:sz w:val="20"/>
+        <w:szCs w:val="20"/>
+      </w:rPr>
+    </w:lvl>
+  </w:abstractNum>
+  <w:abstractNum w:abstractNumId="10" w15:restartNumberingAfterBreak="0">
+    <w:nsid w:val="78616EB1"/>
+    <w:multiLevelType w:val="multilevel"/>
+    <w:tmpl w:val="93606FAE"/>
+    <w:lvl w:ilvl="0">
+      <w:start w:val="1"/>
+      <w:numFmt w:val="bullet"/>
+      <w:lvlText w:val="●"/>
+      <w:lvlJc w:val="left"/>
+      <w:pPr>
+        <w:ind w:left="720" w:hanging="360"/>
+      </w:pPr>
+      <w:rPr>
+        <w:rFonts w:ascii="Noto Sans Symbols" w:eastAsia="Noto Sans Symbols" w:hAnsi="Noto Sans Symbols" w:cs="Noto Sans Symbols"/>
+        <w:sz w:val="20"/>
+        <w:szCs w:val="20"/>
+      </w:rPr>
+    </w:lvl>
+    <w:lvl w:ilvl="1">
+      <w:start w:val="1"/>
+      <w:numFmt w:val="bullet"/>
+      <w:lvlText w:val="o"/>
+      <w:lvlJc w:val="left"/>
+      <w:pPr>
+        <w:ind w:left="1440" w:hanging="360"/>
+      </w:pPr>
+      <w:rPr>
+        <w:rFonts w:ascii="Courier New" w:eastAsia="Courier New" w:hAnsi="Courier New" w:cs="Courier New"/>
+        <w:sz w:val="20"/>
+        <w:szCs w:val="20"/>
+      </w:rPr>
+    </w:lvl>
+    <w:lvl w:ilvl="2">
+      <w:start w:val="1"/>
+      <w:numFmt w:val="bullet"/>
+      <w:lvlText w:val="▪"/>
+      <w:lvlJc w:val="left"/>
+      <w:pPr>
+        <w:ind w:left="2160" w:hanging="360"/>
+      </w:pPr>
+      <w:rPr>
+        <w:rFonts w:ascii="Noto Sans Symbols" w:eastAsia="Noto Sans Symbols" w:hAnsi="Noto Sans Symbols" w:cs="Noto Sans Symbols"/>
+        <w:sz w:val="20"/>
+        <w:szCs w:val="20"/>
+      </w:rPr>
+    </w:lvl>
+    <w:lvl w:ilvl="3">
+      <w:start w:val="1"/>
+      <w:numFmt w:val="bullet"/>
+      <w:lvlText w:val="▪"/>
+      <w:lvlJc w:val="left"/>
+      <w:pPr>
+        <w:ind w:left="2880" w:hanging="360"/>
+      </w:pPr>
+      <w:rPr>
+        <w:rFonts w:ascii="Noto Sans Symbols" w:eastAsia="Noto Sans Symbols" w:hAnsi="Noto Sans Symbols" w:cs="Noto Sans Symbols"/>
+        <w:sz w:val="20"/>
+        <w:szCs w:val="20"/>
+      </w:rPr>
+    </w:lvl>
+    <w:lvl w:ilvl="4">
+      <w:start w:val="1"/>
+      <w:numFmt w:val="bullet"/>
+      <w:lvlText w:val="▪"/>
+      <w:lvlJc w:val="left"/>
+      <w:pPr>
+        <w:ind w:left="3600" w:hanging="360"/>
+      </w:pPr>
+      <w:rPr>
+        <w:rFonts w:ascii="Noto Sans Symbols" w:eastAsia="Noto Sans Symbols" w:hAnsi="Noto Sans Symbols" w:cs="Noto Sans Symbols"/>
+        <w:sz w:val="20"/>
+        <w:szCs w:val="20"/>
+      </w:rPr>
+    </w:lvl>
+    <w:lvl w:ilvl="5">
+      <w:start w:val="1"/>
+      <w:numFmt w:val="bullet"/>
+      <w:lvlText w:val="▪"/>
+      <w:lvlJc w:val="left"/>
+      <w:pPr>
+        <w:ind w:left="4320" w:hanging="360"/>
+      </w:pPr>
+      <w:rPr>
+        <w:rFonts w:ascii="Noto Sans Symbols" w:eastAsia="Noto Sans Symbols" w:hAnsi="Noto Sans Symbols" w:cs="Noto Sans Symbols"/>
+        <w:sz w:val="20"/>
+        <w:szCs w:val="20"/>
+      </w:rPr>
+    </w:lvl>
+    <w:lvl w:ilvl="6">
+      <w:start w:val="1"/>
+      <w:numFmt w:val="bullet"/>
+      <w:lvlText w:val="▪"/>
+      <w:lvlJc w:val="left"/>
+      <w:pPr>
+        <w:ind w:left="5040" w:hanging="360"/>
+      </w:pPr>
+      <w:rPr>
+        <w:rFonts w:ascii="Noto Sans Symbols" w:eastAsia="Noto Sans Symbols" w:hAnsi="Noto Sans Symbols" w:cs="Noto Sans Symbols"/>
+        <w:sz w:val="20"/>
+        <w:szCs w:val="20"/>
+      </w:rPr>
+    </w:lvl>
+    <w:lvl w:ilvl="7">
+      <w:start w:val="1"/>
+      <w:numFmt w:val="bullet"/>
+      <w:lvlText w:val="▪"/>
+      <w:lvlJc w:val="left"/>
+      <w:pPr>
+        <w:ind w:left="5760" w:hanging="360"/>
+      </w:pPr>
+      <w:rPr>
+        <w:rFonts w:ascii="Noto Sans Symbols" w:eastAsia="Noto Sans Symbols" w:hAnsi="Noto Sans Symbols" w:cs="Noto Sans Symbols"/>
+        <w:sz w:val="20"/>
+        <w:szCs w:val="20"/>
+      </w:rPr>
+    </w:lvl>
+    <w:lvl w:ilvl="8">
+      <w:start w:val="1"/>
+      <w:numFmt w:val="bullet"/>
+      <w:lvlText w:val="▪"/>
+      <w:lvlJc w:val="left"/>
+      <w:pPr>
+        <w:ind w:left="6480" w:hanging="360"/>
+      </w:pPr>
+      <w:rPr>
+        <w:rFonts w:ascii="Noto Sans Symbols" w:eastAsia="Noto Sans Symbols" w:hAnsi="Noto Sans Symbols" w:cs="Noto Sans Symbols"/>
+        <w:sz w:val="20"/>
+        <w:szCs w:val="20"/>
+      </w:rPr>
+    </w:lvl>
+  </w:abstractNum>
+  <w:num w:numId="1" w16cid:durableId="941037908">
+    <w:abstractNumId w:val="3"/>
+  </w:num>
+  <w:num w:numId="2" w16cid:durableId="502741825">
+    <w:abstractNumId w:val="0"/>
+  </w:num>
+  <w:num w:numId="3" w16cid:durableId="262342758">
+    <w:abstractNumId w:val="10"/>
+  </w:num>
+  <w:num w:numId="4" w16cid:durableId="667363763">
+    <w:abstractNumId w:val="1"/>
+  </w:num>
+  <w:num w:numId="5" w16cid:durableId="741566807">
+    <w:abstractNumId w:val="7"/>
+  </w:num>
+  <w:num w:numId="6" w16cid:durableId="1569801559">
+    <w:abstractNumId w:val="4"/>
+  </w:num>
+  <w:num w:numId="7" w16cid:durableId="2109540866">
+    <w:abstractNumId w:val="9"/>
+  </w:num>
+  <w:num w:numId="8" w16cid:durableId="329871311">
+    <w:abstractNumId w:val="5"/>
+  </w:num>
+  <w:num w:numId="9" w16cid:durableId="1772160097">
+    <w:abstractNumId w:val="2"/>
+  </w:num>
+  <w:num w:numId="10" w16cid:durableId="1959214956">
+    <w:abstractNumId w:val="6"/>
+  </w:num>
+  <w:num w:numId="11" w16cid:durableId="719791452">
+    <w:abstractNumId w:val="8"/>
+  </w:num>
+</w:numbering>
+</file>
+
 <file path=word/styles.xml><?xml version="1.0" encoding="utf-8"?>
 <w:styles xmlns:mc="http://schemas.openxmlformats.org/markup-compatibility/2006" xmlns:r="http://schemas.openxmlformats.org/officeDocument/2006/relationships" xmlns:w="http://schemas.openxmlformats.org/wordprocessingml/2006/main" xmlns:w14="http://schemas.microsoft.com/office/word/2010/wordml" xmlns:w15="http://schemas.microsoft.com/office/word/2012/wordml" xmlns:w16cex="http://schemas.microsoft.com/office/word/2018/wordml/cex" xmlns:w16cid="http://schemas.microsoft.com/office/word/2016/wordml/cid" xmlns:w16="http://schemas.microsoft.com/office/word/2018/wordml" xmlns:w16du="http://schemas.microsoft.com/office/word/2023/wordml/word16du" xmlns:w16sdtdh="http://schemas.microsoft.com/office/word/2020/wordml/sdtdatahash" xmlns:w16se="http://schemas.microsoft.com/office/word/2015/wordml/symex" mc:Ignorable="w14 w15 w16se w16cid w16 w16cex w16sdtdh w16du">
   <w:docDefaults>
     <w:rPrDefault>
       <w:rPr>
-        <w:rFonts w:asciiTheme="minorHAnsi" w:eastAsiaTheme="minorHAnsi" w:hAnsiTheme="minorHAnsi" w:cstheme="minorBidi"/>
-        <w:kern w:val="2"/>
+        <w:rFonts w:ascii="Calibri" w:eastAsia="Calibri" w:hAnsi="Calibri" w:cs="Calibri"/>
         <w:sz w:val="22"/>
         <w:szCs w:val="22"/>
-        <w:lang w:val="en-US" w:eastAsia="en-US" w:bidi="ar-SA"/>
-        <w14:ligatures w14:val="standardContextual"/>
+        <w:lang w:val="en-IN" w:eastAsia="en-US" w:bidi="hi-IN"/>
       </w:rPr>
     </w:rPrDefault>
     <w:pPrDefault>
@@ -1236,9 +5117,126 @@
     <w:name w:val="Normal"/>
     <w:qFormat/>
   </w:style>
+  <w:style w:type="paragraph" w:styleId="Heading1">
+    <w:name w:val="heading 1"/>
+    <w:basedOn w:val="Normal"/>
+    <w:next w:val="Normal"/>
+    <w:uiPriority w:val="9"/>
+    <w:qFormat/>
+    <w:pPr>
+      <w:keepNext/>
+      <w:keepLines/>
+      <w:spacing w:before="480" w:after="120"/>
+      <w:outlineLvl w:val="0"/>
+    </w:pPr>
+    <w:rPr>
+      <w:b/>
+      <w:sz w:val="48"/>
+      <w:szCs w:val="48"/>
+    </w:rPr>
+  </w:style>
+  <w:style w:type="paragraph" w:styleId="Heading2">
+    <w:name w:val="heading 2"/>
+    <w:basedOn w:val="Normal"/>
+    <w:next w:val="Normal"/>
+    <w:uiPriority w:val="9"/>
+    <w:semiHidden/>
+    <w:unhideWhenUsed/>
+    <w:qFormat/>
+    <w:pPr>
+      <w:keepNext/>
+      <w:keepLines/>
+      <w:spacing w:before="360" w:after="80"/>
+      <w:outlineLvl w:val="1"/>
+    </w:pPr>
+    <w:rPr>
+      <w:b/>
+      <w:sz w:val="36"/>
+      <w:szCs w:val="36"/>
+    </w:rPr>
+  </w:style>
+  <w:style w:type="paragraph" w:styleId="Heading3">
+    <w:name w:val="heading 3"/>
+    <w:basedOn w:val="Normal"/>
+    <w:next w:val="Normal"/>
+    <w:uiPriority w:val="9"/>
+    <w:semiHidden/>
+    <w:unhideWhenUsed/>
+    <w:qFormat/>
+    <w:pPr>
+      <w:keepNext/>
+      <w:keepLines/>
+      <w:spacing w:before="280" w:after="80"/>
+      <w:outlineLvl w:val="2"/>
+    </w:pPr>
+    <w:rPr>
+      <w:b/>
+      <w:sz w:val="28"/>
+      <w:szCs w:val="28"/>
+    </w:rPr>
+  </w:style>
+  <w:style w:type="paragraph" w:styleId="Heading4">
+    <w:name w:val="heading 4"/>
+    <w:basedOn w:val="Normal"/>
+    <w:next w:val="Normal"/>
+    <w:uiPriority w:val="9"/>
+    <w:semiHidden/>
+    <w:unhideWhenUsed/>
+    <w:qFormat/>
+    <w:pPr>
+      <w:keepNext/>
+      <w:keepLines/>
+      <w:spacing w:before="240" w:after="40"/>
+      <w:outlineLvl w:val="3"/>
+    </w:pPr>
+    <w:rPr>
+      <w:b/>
+      <w:sz w:val="24"/>
+      <w:szCs w:val="24"/>
+    </w:rPr>
+  </w:style>
+  <w:style w:type="paragraph" w:styleId="Heading5">
+    <w:name w:val="heading 5"/>
+    <w:basedOn w:val="Normal"/>
+    <w:next w:val="Normal"/>
+    <w:uiPriority w:val="9"/>
+    <w:semiHidden/>
+    <w:unhideWhenUsed/>
+    <w:qFormat/>
+    <w:pPr>
+      <w:keepNext/>
+      <w:keepLines/>
+      <w:spacing w:before="220" w:after="40"/>
+      <w:outlineLvl w:val="4"/>
+    </w:pPr>
+    <w:rPr>
+      <w:b/>
+    </w:rPr>
+  </w:style>
+  <w:style w:type="paragraph" w:styleId="Heading6">
+    <w:name w:val="heading 6"/>
+    <w:basedOn w:val="Normal"/>
+    <w:next w:val="Normal"/>
+    <w:uiPriority w:val="9"/>
+    <w:semiHidden/>
+    <w:unhideWhenUsed/>
+    <w:qFormat/>
+    <w:pPr>
+      <w:keepNext/>
+      <w:keepLines/>
+      <w:spacing w:before="200" w:after="40"/>
+      <w:outlineLvl w:val="5"/>
+    </w:pPr>
+    <w:rPr>
+      <w:b/>
+      <w:sz w:val="20"/>
+      <w:szCs w:val="20"/>
+    </w:rPr>
+  </w:style>
   <w:style w:type="character" w:default="1" w:styleId="DefaultParagraphFont">
     <w:name w:val="Default Paragraph Font"/>
     <w:uiPriority w:val="1"/>
+    <w:semiHidden/>
     <w:unhideWhenUsed/>
   </w:style>
   <w:style w:type="table" w:default="1" w:styleId="TableNormal">
@@ -1262,13 +5260,49 @@
     <w:semiHidden/>
     <w:unhideWhenUsed/>
   </w:style>
+  <w:style w:type="paragraph" w:styleId="Title">
+    <w:name w:val="Title"/>
+    <w:basedOn w:val="Normal"/>
+    <w:next w:val="Normal"/>
+    <w:uiPriority w:val="10"/>
+    <w:qFormat/>
+    <w:pPr>
+      <w:keepNext/>
+      <w:keepLines/>
+      <w:spacing w:before="480" w:after="120"/>
+    </w:pPr>
+    <w:rPr>
+      <w:b/>
+      <w:sz w:val="72"/>
+      <w:szCs w:val="72"/>
+    </w:rPr>
+  </w:style>
+  <w:style w:type="paragraph" w:styleId="Subtitle">
+    <w:name w:val="Subtitle"/>
+    <w:basedOn w:val="Normal"/>
+    <w:next w:val="Normal"/>
+    <w:uiPriority w:val="11"/>
+    <w:qFormat/>
+    <w:pPr>
+      <w:keepNext/>
+      <w:keepLines/>
+      <w:spacing w:before="360" w:after="80"/>
+    </w:pPr>
+    <w:rPr>
+      <w:rFonts w:ascii="Georgia" w:eastAsia="Georgia" w:hAnsi="Georgia" w:cs="Georgia"/>
+      <w:i/>
+      <w:color w:val="666666"/>
+      <w:sz w:val="48"/>
+      <w:szCs w:val="48"/>
+    </w:rPr>
+  </w:style>
   <w:style w:type="paragraph" w:styleId="Header">
     <w:name w:val="header"/>
     <w:basedOn w:val="Normal"/>
     <w:link w:val="HeaderChar"/>
     <w:uiPriority w:val="99"/>
     <w:unhideWhenUsed/>
-    <w:rsid w:val="00C82F12"/>
+    <w:rsid w:val="00CD2CD3"/>
     <w:pPr>
       <w:tabs>
         <w:tab w:val="center" w:pos="4680"/>
@@ -1276,13 +5310,21 @@
       </w:tabs>
       <w:spacing w:after="0" w:line="240" w:lineRule="auto"/>
     </w:pPr>
+    <w:rPr>
+      <w:rFonts w:cs="Mangal"/>
+      <w:szCs w:val="20"/>
+    </w:rPr>
   </w:style>
   <w:style w:type="character" w:customStyle="1" w:styleId="HeaderChar">
     <w:name w:val="Header Char"/>
     <w:basedOn w:val="DefaultParagraphFont"/>
     <w:link w:val="Header"/>
     <w:uiPriority w:val="99"/>
-    <w:rsid w:val="00C82F12"/>
+    <w:rsid w:val="00CD2CD3"/>
+    <w:rPr>
+      <w:rFonts w:cs="Mangal"/>
+      <w:szCs w:val="20"/>
+    </w:rPr>
   </w:style>
   <w:style w:type="paragraph" w:styleId="Footer">
     <w:name w:val="footer"/>
@@ -1290,7 +5332,7 @@
     <w:link w:val="FooterChar"/>
     <w:uiPriority w:val="99"/>
     <w:unhideWhenUsed/>
-    <w:rsid w:val="00C82F12"/>
+    <w:rsid w:val="00CD2CD3"/>
     <w:pPr>
       <w:tabs>
         <w:tab w:val="center" w:pos="4680"/>
@@ -1298,13 +5340,21 @@
       </w:tabs>
       <w:spacing w:after="0" w:line="240" w:lineRule="auto"/>
     </w:pPr>
+    <w:rPr>
+      <w:rFonts w:cs="Mangal"/>
+      <w:szCs w:val="20"/>
+    </w:rPr>
   </w:style>
   <w:style w:type="character" w:customStyle="1" w:styleId="FooterChar">
     <w:name w:val="Footer Char"/>
     <w:basedOn w:val="DefaultParagraphFont"/>
     <w:link w:val="Footer"/>
     <w:uiPriority w:val="99"/>
-    <w:rsid w:val="00C82F12"/>
+    <w:rsid w:val="00CD2CD3"/>
+    <w:rPr>
+      <w:rFonts w:cs="Mangal"/>
+      <w:szCs w:val="20"/>
+    </w:rPr>
   </w:style>
 </w:styles>
 </file>
@@ -1320,44 +5370,44 @@
         <a:sysClr val="window" lastClr="FFFFFF"/>
       </a:lt1>
       <a:dk2>
-        <a:srgbClr val="44546A"/>
+        <a:srgbClr val="1F497D"/>
       </a:dk2>
       <a:lt2>
-        <a:srgbClr val="E7E6E6"/>
+        <a:srgbClr val="EEECE1"/>
       </a:lt2>
       <a:accent1>
-        <a:srgbClr val="4472C4"/>
+        <a:srgbClr val="4F81BD"/>
       </a:accent1>
       <a:accent2>
-        <a:srgbClr val="ED7D31"/>
+        <a:srgbClr val="C0504D"/>
       </a:accent2>
       <a:accent3>
-        <a:srgbClr val="A5A5A5"/>
+        <a:srgbClr val="9BBB59"/>
       </a:accent3>
       <a:accent4>
-        <a:srgbClr val="FFC000"/>
+        <a:srgbClr val="8064A2"/>
       </a:accent4>
       <a:accent5>
-        <a:srgbClr val="5B9BD5"/>
+        <a:srgbClr val="4BACC6"/>
       </a:accent5>
       <a:accent6>
-        <a:srgbClr val="70AD47"/>
+        <a:srgbClr val="F79646"/>
       </a:accent6>
       <a:hlink>
-        <a:srgbClr val="0563C1"/>
+        <a:srgbClr val="0000FF"/>
       </a:hlink>
       <a:folHlink>
-        <a:srgbClr val="954F72"/>
+        <a:srgbClr val="800080"/>
       </a:folHlink>
     </a:clrScheme>
     <a:fontScheme name="Office">
       <a:majorFont>
-        <a:latin typeface="Calibri Light" panose="020F0302020204030204"/>
+        <a:latin typeface="Calibri"/>
         <a:ea typeface=""/>
         <a:cs typeface=""/>
-        <a:font script="Jpan" typeface="游ゴシック Light"/>
+        <a:font script="Jpan" typeface="ＭＳ ゴシック"/>
         <a:font script="Hang" typeface="맑은 고딕"/>
-        <a:font script="Hans" typeface="等线 Light"/>
+        <a:font script="Hans" typeface="宋体"/>
         <a:font script="Hant" typeface="新細明體"/>
         <a:font script="Arab" typeface="Times New Roman"/>
         <a:font script="Hebr" typeface="Times New Roman"/>
@@ -1385,31 +5435,14 @@
         <a:font script="Viet" typeface="Times New Roman"/>
         <a:font script="Uigh" typeface="Microsoft Uighur"/>
         <a:font script="Geor" typeface="Sylfaen"/>
-        <a:font script="Armn" typeface="Arial"/>
-        <a:font script="Bugi" typeface="Leelawadee UI"/>
-        <a:font script="Bopo" typeface="Microsoft JhengHei"/>
-        <a:font script="Java" typeface="Javanese Text"/>
-        <a:font script="Lisu" typeface="Segoe UI"/>
-        <a:font script="Mymr" typeface="Myanmar Text"/>
-        <a:font script="Nkoo" typeface="Ebrima"/>
-        <a:font script="Olck" typeface="Nirmala UI"/>
-        <a:font script="Osma" typeface="Ebrima"/>
-        <a:font script="Phag" typeface="Phagspa"/>
-        <a:font script="Syrn" typeface="Estrangelo Edessa"/>
-        <a:font script="Syrj" typeface="Estrangelo Edessa"/>
-        <a:font script="Syre" typeface="Estrangelo Edessa"/>
-        <a:font script="Sora" typeface="Nirmala UI"/>
-        <a:font script="Tale" typeface="Microsoft Tai Le"/>
-        <a:font script="Talu" typeface="Microsoft New Tai Lue"/>
-        <a:font script="Tfng" typeface="Ebrima"/>
       </a:majorFont>
       <a:minorFont>
-        <a:latin typeface="Calibri" panose="020F0502020204030204"/>
+        <a:latin typeface="Cambria"/>
         <a:ea typeface=""/>
         <a:cs typeface=""/>
-        <a:font script="Jpan" typeface="游明朝"/>
+        <a:font script="Jpan" typeface="ＭＳ 明朝"/>
         <a:font script="Hang" typeface="맑은 고딕"/>
-        <a:font script="Hans" typeface="等线"/>
+        <a:font script="Hans" typeface="宋体"/>
         <a:font script="Hant" typeface="新細明體"/>
         <a:font script="Arab" typeface="Arial"/>
         <a:font script="Hebr" typeface="Arial"/>
@@ -1437,23 +5470,6 @@
         <a:font script="Viet" typeface="Arial"/>
         <a:font script="Uigh" typeface="Microsoft Uighur"/>
         <a:font script="Geor" typeface="Sylfaen"/>
-        <a:font script="Armn" typeface="Arial"/>
-        <a:font script="Bugi" typeface="Leelawadee UI"/>
-        <a:font script="Bopo" typeface="Microsoft JhengHei"/>
-        <a:font script="Java" typeface="Javanese Text"/>
-        <a:font script="Lisu" typeface="Segoe UI"/>
-        <a:font script="Mymr" typeface="Myanmar Text"/>
-        <a:font script="Nkoo" typeface="Ebrima"/>
-        <a:font script="Olck" typeface="Nirmala UI"/>
-        <a:font script="Osma" typeface="Ebrima"/>
-        <a:font script="Phag" typeface="Phagspa"/>
-        <a:font script="Syrn" typeface="Estrangelo Edessa"/>
-        <a:font script="Syrj" typeface="Estrangelo Edessa"/>
-        <a:font script="Syre" typeface="Estrangelo Edessa"/>
-        <a:font script="Sora" typeface="Nirmala UI"/>
-        <a:font script="Tale" typeface="Microsoft Tai Le"/>
-        <a:font script="Talu" typeface="Microsoft New Tai Lue"/>
-        <a:font script="Tfng" typeface="Ebrima"/>
       </a:minorFont>
     </a:fontScheme>
     <a:fmtScheme name="Office">
@@ -1465,141 +5481,212 @@
           <a:gsLst>
             <a:gs pos="0">
               <a:schemeClr val="phClr">
-                <a:lumMod val="110000"/>
-                <a:satMod val="105000"/>
-                <a:tint val="67000"/>
+                <a:tint val="50000"/>
+                <a:satMod val="300000"/>
               </a:schemeClr>
             </a:gs>
-            <a:gs pos="50000">
+            <a:gs pos="35000">
               <a:schemeClr val="phClr">
-                <a:lumMod val="105000"/>
-                <a:satMod val="103000"/>
-                <a:tint val="73000"/>
+                <a:tint val="37000"/>
+                <a:satMod val="300000"/>
               </a:schemeClr>
             </a:gs>
             <a:gs pos="100000">
               <a:schemeClr val="phClr">
-                <a:lumMod val="105000"/>
-                <a:satMod val="109000"/>
-                <a:tint val="81000"/>
+                <a:tint val="15000"/>
+                <a:satMod val="350000"/>
               </a:schemeClr>
             </a:gs>
           </a:gsLst>
-          <a:lin ang="5400000" scaled="0"/>
+          <a:lin ang="16200000" scaled="1"/>
         </a:gradFill>
         <a:gradFill rotWithShape="1">
           <a:gsLst>
             <a:gs pos="0">
               <a:schemeClr val="phClr">
-                <a:satMod val="103000"/>
-                <a:lumMod val="102000"/>
-                <a:tint val="94000"/>
-              </a:schemeClr>
-            </a:gs>
-            <a:gs pos="50000">
-              <a:schemeClr val="phClr">
-                <a:satMod val="110000"/>
-                <a:lumMod val="100000"/>
+                <a:tint val="100000"/>
                 <a:shade val="100000"/>
+                <a:satMod val="130000"/>
               </a:schemeClr>
             </a:gs>
             <a:gs pos="100000">
               <a:schemeClr val="phClr">
-                <a:lumMod val="99000"/>
-                <a:satMod val="120000"/>
-                <a:shade val="78000"/>
+                <a:tint val="50000"/>
+                <a:shade val="100000"/>
+                <a:satMod val="350000"/>
               </a:schemeClr>
             </a:gs>
           </a:gsLst>
-          <a:lin ang="5400000" scaled="0"/>
+          <a:lin ang="16200000" scaled="0"/>
         </a:gradFill>
       </a:fillStyleLst>
       <a:lnStyleLst>
-        <a:ln w="6350" cap="flat" cmpd="sng" algn="ctr">
+        <a:ln w="9525" cap="flat" cmpd="sng" algn="ctr">
+          <a:solidFill>
+            <a:schemeClr val="phClr">
+              <a:shade val="95000"/>
+              <a:satMod val="105000"/>
+            </a:schemeClr>
+          </a:solidFill>
+          <a:prstDash val="solid"/>
+        </a:ln>
+        <a:ln w="25400" cap="flat" cmpd="sng" algn="ctr">
           <a:solidFill>
             <a:schemeClr val="phClr"/>
           </a:solidFill>
           <a:prstDash val="solid"/>
-          <a:miter lim="800000"/>
         </a:ln>
-        <a:ln w="12700" cap="flat" cmpd="sng" algn="ctr">
+        <a:ln w="38100" cap="flat" cmpd="sng" algn="ctr">
           <a:solidFill>
             <a:schemeClr val="phClr"/>
           </a:solidFill>
           <a:prstDash val="solid"/>
-          <a:miter lim="800000"/>
-        </a:ln>
-        <a:ln w="19050" cap="flat" cmpd="sng" algn="ctr">
-          <a:solidFill>
-            <a:schemeClr val="phClr"/>
-          </a:solidFill>
-          <a:prstDash val="solid"/>
-          <a:miter lim="800000"/>
         </a:ln>
       </a:lnStyleLst>
       <a:effectStyleLst>
         <a:effectStyle>
-          <a:effectLst/>
-        </a:effectStyle>
-        <a:effectStyle>
-          <a:effectLst/>
+          <a:effectLst>
+            <a:outerShdw blurRad="40000" dist="20000" dir="5400000" rotWithShape="0">
+              <a:srgbClr val="000000">
+                <a:alpha val="38000"/>
+              </a:srgbClr>
+            </a:outerShdw>
+          </a:effectLst>
         </a:effectStyle>
         <a:effectStyle>
           <a:effectLst>
-            <a:outerShdw blurRad="57150" dist="19050" dir="5400000" algn="ctr" rotWithShape="0">
+            <a:outerShdw blurRad="40000" dist="23000" dir="5400000" rotWithShape="0">
               <a:srgbClr val="000000">
-                <a:alpha val="63000"/>
+                <a:alpha val="35000"/>
               </a:srgbClr>
             </a:outerShdw>
           </a:effectLst>
+        </a:effectStyle>
+        <a:effectStyle>
+          <a:effectLst>
+            <a:outerShdw blurRad="40000" dist="23000" dir="5400000" rotWithShape="0">
+              <a:srgbClr val="000000">
+                <a:alpha val="35000"/>
+              </a:srgbClr>
+            </a:outerShdw>
+          </a:effectLst>
+          <a:scene3d>
+            <a:camera prst="orthographicFront">
+              <a:rot lat="0" lon="0" rev="0"/>
+            </a:camera>
+            <a:lightRig rig="threePt" dir="t">
+              <a:rot lat="0" lon="0" rev="1200000"/>
+            </a:lightRig>
+          </a:scene3d>
+          <a:sp3d>
+            <a:bevelT w="63500" h="25400"/>
+          </a:sp3d>
         </a:effectStyle>
       </a:effectStyleLst>
       <a:bgFillStyleLst>
         <a:solidFill>
           <a:schemeClr val="phClr"/>
         </a:solidFill>
-        <a:solidFill>
-          <a:schemeClr val="phClr">
-            <a:tint val="95000"/>
-            <a:satMod val="170000"/>
-          </a:schemeClr>
-        </a:solidFill>
         <a:gradFill rotWithShape="1">
           <a:gsLst>
             <a:gs pos="0">
               <a:schemeClr val="phClr">
-                <a:tint val="93000"/>
-                <a:satMod val="150000"/>
-                <a:shade val="98000"/>
-                <a:lumMod val="102000"/>
+                <a:tint val="40000"/>
+                <a:satMod val="350000"/>
               </a:schemeClr>
             </a:gs>
-            <a:gs pos="50000">
+            <a:gs pos="40000">
               <a:schemeClr val="phClr">
-                <a:tint val="98000"/>
-                <a:satMod val="130000"/>
-                <a:shade val="90000"/>
-                <a:lumMod val="103000"/>
+                <a:tint val="45000"/>
+                <a:shade val="99000"/>
+                <a:satMod val="350000"/>
               </a:schemeClr>
             </a:gs>
             <a:gs pos="100000">
               <a:schemeClr val="phClr">
-                <a:shade val="63000"/>
-                <a:satMod val="120000"/>
+                <a:shade val="20000"/>
+                <a:satMod val="255000"/>
               </a:schemeClr>
             </a:gs>
           </a:gsLst>
-          <a:lin ang="5400000" scaled="0"/>
+          <a:path path="circle">
+            <a:fillToRect l="50000" t="-80000" r="50000" b="180000"/>
+          </a:path>
+        </a:gradFill>
+        <a:gradFill rotWithShape="1">
+          <a:gsLst>
+            <a:gs pos="0">
+              <a:schemeClr val="phClr">
+                <a:tint val="80000"/>
+                <a:satMod val="300000"/>
+              </a:schemeClr>
+            </a:gs>
+            <a:gs pos="100000">
+              <a:schemeClr val="phClr">
+                <a:shade val="30000"/>
+                <a:satMod val="200000"/>
+              </a:schemeClr>
+            </a:gs>
+          </a:gsLst>
+          <a:path path="circle">
+            <a:fillToRect l="50000" t="50000" r="50000" b="50000"/>
+          </a:path>
         </a:gradFill>
       </a:bgFillStyleLst>
     </a:fmtScheme>
   </a:themeElements>
-  <a:objectDefaults/>
+  <a:objectDefaults>
+    <a:spDef>
+      <a:spPr/>
+      <a:bodyPr/>
+      <a:lstStyle/>
+      <a:style>
+        <a:lnRef idx="1">
+          <a:schemeClr val="accent1"/>
+        </a:lnRef>
+        <a:fillRef idx="3">
+          <a:schemeClr val="accent1"/>
+        </a:fillRef>
+        <a:effectRef idx="2">
+          <a:schemeClr val="accent1"/>
+        </a:effectRef>
+        <a:fontRef idx="minor">
+          <a:schemeClr val="lt1"/>
+        </a:fontRef>
+      </a:style>
+    </a:spDef>
+    <a:lnDef>
+      <a:spPr/>
+      <a:bodyPr/>
+      <a:lstStyle/>
+      <a:style>
+        <a:lnRef idx="2">
+          <a:schemeClr val="accent1"/>
+        </a:lnRef>
+        <a:fillRef idx="0">
+          <a:schemeClr val="accent1"/>
+        </a:fillRef>
+        <a:effectRef idx="1">
+          <a:schemeClr val="accent1"/>
+        </a:effectRef>
+        <a:fontRef idx="minor">
+          <a:schemeClr val="tx1"/>
+        </a:fontRef>
+      </a:style>
+    </a:lnDef>
+  </a:objectDefaults>
   <a:extraClrSchemeLst/>
-  <a:extLst>
-    <a:ext uri="{05A4C25C-085E-4340-85A3-A5531E510DB2}">
-      <thm15:themeFamily xmlns:thm15="http://schemas.microsoft.com/office/thememl/2012/main" name="Office Theme" id="{62F939B6-93AF-4DB8-9C6B-D6C7DFDC589F}" vid="{4A3C46E8-61CC-4603-A589-7422A47A8E4A}"/>
-    </a:ext>
-  </a:extLst>
 </a:theme>
+</file>
+
+<file path=customXml/item1.xml><?xml version="1.0" encoding="utf-8"?>
+<b:Sources xmlns:b="http://schemas.openxmlformats.org/officeDocument/2006/bibliography" xmlns="http://schemas.openxmlformats.org/officeDocument/2006/bibliography" SelectedStyle="\APASixthEditionOfficeOnline.xsl" StyleName="APA" Version="6"/>
+</file>
+
+<file path=customXml/itemProps1.xml><?xml version="1.0" encoding="utf-8"?>
+<ds:datastoreItem xmlns:ds="http://schemas.openxmlformats.org/officeDocument/2006/customXml" ds:itemID="{3925358F-718A-4466-B2FE-478EB5D6A74D}">
+  <ds:schemaRefs>
+    <ds:schemaRef ds:uri="http://schemas.openxmlformats.org/officeDocument/2006/bibliography"/>
+  </ds:schemaRefs>
+</ds:datastoreItem>
 </file>